--- a/Đề cương TTCDD2 project4.docx
+++ b/Đề cương TTCDD2 project4.docx
@@ -226,15 +226,7 @@
                 <w:sz w:val="26"/>
                 <w:szCs w:val="26"/>
               </w:rPr>
-              <w:t xml:space="preserve"> MÔN </w:t>
-            </w:r>
-            <w:r>
-              <w:rPr>
-                <w:b/>
-                <w:sz w:val="26"/>
-                <w:szCs w:val="26"/>
-              </w:rPr>
-              <w:t>THỰC TẬP CHUYÊN ĐỀ 2- PROJECT4</w:t>
+              <w:t xml:space="preserve"> MÔN THỰC TẬP CHUYÊN ĐỀ 2- PROJECT4</w:t>
             </w:r>
           </w:p>
           <w:p>
@@ -10742,6 +10734,7 @@
           <w:b/>
           <w:bCs/>
           <w:szCs w:val="24"/>
+          <w:lang w:val="vi-VN"/>
         </w:rPr>
       </w:pPr>
       <w:r>
@@ -10770,6 +10763,76 @@
           <w:szCs w:val="24"/>
         </w:rPr>
         <w:t>I. API Design (Dự kiến)</w:t>
+      </w:r>
+    </w:p>
+    <w:p>
+      <w:pPr>
+        <w:rPr>
+          <w:rFonts w:ascii="Times New Roman" w:hAnsi="Times New Roman" w:cs="Times New Roman"/>
+          <w:b/>
+          <w:bCs/>
+          <w:szCs w:val="24"/>
+          <w:lang w:val="vi-VN"/>
+        </w:rPr>
+      </w:pPr>
+      <w:r>
+        <w:rPr>
+          <w:rFonts w:ascii="Times New Roman" w:hAnsi="Times New Roman" w:cs="Times New Roman"/>
+          <w:b/>
+          <w:bCs/>
+          <w:szCs w:val="24"/>
+          <w:lang w:val="vi-VN"/>
+        </w:rPr>
+        <w:t>8.1 Mô hình Diagram</w:t>
+      </w:r>
+    </w:p>
+    <w:p>
+      <w:pPr>
+        <w:rPr>
+          <w:rFonts w:ascii="Times New Roman" w:hAnsi="Times New Roman" w:cs="Times New Roman"/>
+          <w:szCs w:val="24"/>
+        </w:rPr>
+      </w:pPr>
+      <w:r>
+        <w:rPr>
+          <w:rFonts w:ascii="Times New Roman" w:hAnsi="Times New Roman" w:cs="Times New Roman"/>
+          <w:szCs w:val="24"/>
+        </w:rPr>
+        <w:drawing>
+          <wp:inline distT="0" distB="0" distL="0" distR="0" wp14:anchorId="2AFF5216" wp14:editId="179405B4">
+            <wp:extent cx="5731510" cy="3056890"/>
+            <wp:effectExtent l="0" t="0" r="2540" b="0"/>
+            <wp:docPr id="43140190" name="Picture 1"/>
+            <wp:cNvGraphicFramePr>
+              <a:graphicFrameLocks xmlns:a="http://schemas.openxmlformats.org/drawingml/2006/main" noChangeAspect="1"/>
+            </wp:cNvGraphicFramePr>
+            <a:graphic xmlns:a="http://schemas.openxmlformats.org/drawingml/2006/main">
+              <a:graphicData uri="http://schemas.openxmlformats.org/drawingml/2006/picture">
+                <pic:pic xmlns:pic="http://schemas.openxmlformats.org/drawingml/2006/picture">
+                  <pic:nvPicPr>
+                    <pic:cNvPr id="43140190" name=""/>
+                    <pic:cNvPicPr/>
+                  </pic:nvPicPr>
+                  <pic:blipFill>
+                    <a:blip r:embed="rId6"/>
+                    <a:stretch>
+                      <a:fillRect/>
+                    </a:stretch>
+                  </pic:blipFill>
+                  <pic:spPr>
+                    <a:xfrm>
+                      <a:off x="0" y="0"/>
+                      <a:ext cx="5731510" cy="3056890"/>
+                    </a:xfrm>
+                    <a:prstGeom prst="rect">
+                      <a:avLst/>
+                    </a:prstGeom>
+                  </pic:spPr>
+                </pic:pic>
+              </a:graphicData>
+            </a:graphic>
+          </wp:inline>
+        </w:drawing>
       </w:r>
     </w:p>
     <w:tbl>
@@ -11108,6 +11171,7 @@
                 <w:rFonts w:ascii="Times New Roman" w:hAnsi="Times New Roman" w:cs="Times New Roman"/>
                 <w:szCs w:val="24"/>
               </w:rPr>
+              <w:lastRenderedPageBreak/>
               <w:t>DELETE</w:t>
             </w:r>
           </w:p>
@@ -11893,7 +11957,6 @@
                 <w:rFonts w:ascii="Times New Roman" w:hAnsi="Times New Roman" w:cs="Times New Roman"/>
                 <w:szCs w:val="24"/>
               </w:rPr>
-              <w:lastRenderedPageBreak/>
               <w:t>Tuần 3</w:t>
             </w:r>
           </w:p>
@@ -12309,6 +12372,7 @@
           <w:bCs/>
           <w:szCs w:val="24"/>
         </w:rPr>
+        <w:lastRenderedPageBreak/>
         <w:t>10</w:t>
       </w:r>
       <w:r>
@@ -12504,7 +12568,6 @@
           <w:rFonts w:ascii="Times New Roman" w:hAnsi="Times New Roman" w:cs="Times New Roman"/>
           <w:szCs w:val="24"/>
         </w:rPr>
-        <w:lastRenderedPageBreak/>
         <w:t>Tối ưu giao diện cho các thiết bị di động (responsive design).</w:t>
       </w:r>
     </w:p>
@@ -12558,7 +12621,7 @@
           <w:szCs w:val="24"/>
         </w:rPr>
       </w:pPr>
-      <w:hyperlink r:id="rId6" w:history="1">
+      <w:hyperlink r:id="rId7" w:history="1">
         <w:r>
           <w:rPr>
             <w:rStyle w:val="Hyperlink"/>
@@ -12581,7 +12644,7 @@
           <w:szCs w:val="24"/>
         </w:rPr>
       </w:pPr>
-      <w:hyperlink r:id="rId7" w:history="1">
+      <w:hyperlink r:id="rId8" w:history="1">
         <w:r>
           <w:rPr>
             <w:rStyle w:val="Hyperlink"/>
@@ -18626,6 +18689,7 @@
   <w:style w:type="character" w:default="1" w:styleId="DefaultParagraphFont">
     <w:name w:val="Default Paragraph Font"/>
     <w:uiPriority w:val="1"/>
+    <w:semiHidden/>
     <w:unhideWhenUsed/>
   </w:style>
   <w:style w:type="table" w:default="1" w:styleId="TableNormal">

--- a/Đề cương TTCDD2 project4.docx
+++ b/Đề cương TTCDD2 project4.docx
@@ -10785,17 +10785,28 @@
         </w:rPr>
         <w:t>8.1 Mô hình Diagram</w:t>
       </w:r>
-    </w:p>
-    <w:p>
-      <w:pPr>
-        <w:rPr>
-          <w:rFonts w:ascii="Times New Roman" w:hAnsi="Times New Roman" w:cs="Times New Roman"/>
-          <w:szCs w:val="24"/>
-        </w:rPr>
-      </w:pPr>
-      <w:r>
-        <w:rPr>
-          <w:rFonts w:ascii="Times New Roman" w:hAnsi="Times New Roman" w:cs="Times New Roman"/>
+      <w:r>
+        <w:rPr>
+          <w:rFonts w:ascii="Times New Roman" w:hAnsi="Times New Roman" w:cs="Times New Roman"/>
+          <w:b/>
+          <w:bCs/>
+          <w:szCs w:val="24"/>
+          <w:lang w:val="vi-VN"/>
+        </w:rPr>
+        <w:t>s</w:t>
+      </w:r>
+    </w:p>
+    <w:p>
+      <w:pPr>
+        <w:rPr>
+          <w:rFonts w:ascii="Times New Roman" w:hAnsi="Times New Roman" w:cs="Times New Roman"/>
+          <w:szCs w:val="24"/>
+        </w:rPr>
+      </w:pPr>
+      <w:r>
+        <w:rPr>
+          <w:rFonts w:ascii="Times New Roman" w:hAnsi="Times New Roman" w:cs="Times New Roman"/>
+          <w:noProof/>
           <w:szCs w:val="24"/>
         </w:rPr>
         <w:drawing>

--- a/Đề cương TTCDD2 project4.docx
+++ b/Đề cương TTCDD2 project4.docx
@@ -11892,6 +11892,13 @@
               </w:rPr>
               <w:t>Tuần 2</w:t>
             </w:r>
+            <w:r>
+              <w:rPr>
+                <w:rFonts w:ascii="Times New Roman" w:hAnsi="Times New Roman" w:cs="Times New Roman"/>
+                <w:szCs w:val="24"/>
+              </w:rPr>
+              <w:t>+3</w:t>
+            </w:r>
           </w:p>
         </w:tc>
         <w:tc>
@@ -11968,7 +11975,14 @@
                 <w:rFonts w:ascii="Times New Roman" w:hAnsi="Times New Roman" w:cs="Times New Roman"/>
                 <w:szCs w:val="24"/>
               </w:rPr>
-              <w:t>Tuần 3</w:t>
+              <w:t xml:space="preserve">Tuần </w:t>
+            </w:r>
+            <w:r>
+              <w:rPr>
+                <w:rFonts w:ascii="Times New Roman" w:hAnsi="Times New Roman" w:cs="Times New Roman"/>
+                <w:szCs w:val="24"/>
+              </w:rPr>
+              <w:t>4</w:t>
             </w:r>
           </w:p>
         </w:tc>
@@ -12040,7 +12054,14 @@
                 <w:rFonts w:ascii="Times New Roman" w:hAnsi="Times New Roman" w:cs="Times New Roman"/>
                 <w:szCs w:val="24"/>
               </w:rPr>
-              <w:t>Tuần 4</w:t>
+              <w:t xml:space="preserve">Tuần </w:t>
+            </w:r>
+            <w:r>
+              <w:rPr>
+                <w:rFonts w:ascii="Times New Roman" w:hAnsi="Times New Roman" w:cs="Times New Roman"/>
+                <w:szCs w:val="24"/>
+              </w:rPr>
+              <w:t>5</w:t>
             </w:r>
           </w:p>
         </w:tc>

--- a/Đề cương TTCDD2 project4.docx
+++ b/Đề cương TTCDD2 project4.docx
@@ -4555,12 +4555,21 @@
                 <w:szCs w:val="24"/>
               </w:rPr>
             </w:pPr>
-            <w:r>
-              <w:rPr>
-                <w:rFonts w:ascii="Times New Roman" w:hAnsi="Times New Roman" w:cs="Times New Roman"/>
-                <w:szCs w:val="24"/>
-              </w:rPr>
-              <w:t>VARCHAR(255)</w:t>
+            <w:proofErr w:type="gramStart"/>
+            <w:r>
+              <w:rPr>
+                <w:rFonts w:ascii="Times New Roman" w:hAnsi="Times New Roman" w:cs="Times New Roman"/>
+                <w:szCs w:val="24"/>
+              </w:rPr>
+              <w:t>VARCHAR(</w:t>
+            </w:r>
+            <w:proofErr w:type="gramEnd"/>
+            <w:r>
+              <w:rPr>
+                <w:rFonts w:ascii="Times New Roman" w:hAnsi="Times New Roman" w:cs="Times New Roman"/>
+                <w:szCs w:val="24"/>
+              </w:rPr>
+              <w:t>255)</w:t>
             </w:r>
           </w:p>
         </w:tc>
@@ -4626,12 +4635,21 @@
                 <w:szCs w:val="24"/>
               </w:rPr>
             </w:pPr>
-            <w:r>
-              <w:rPr>
-                <w:rFonts w:ascii="Times New Roman" w:hAnsi="Times New Roman" w:cs="Times New Roman"/>
-                <w:szCs w:val="24"/>
-              </w:rPr>
-              <w:t>VARCHAR(100)</w:t>
+            <w:proofErr w:type="gramStart"/>
+            <w:r>
+              <w:rPr>
+                <w:rFonts w:ascii="Times New Roman" w:hAnsi="Times New Roman" w:cs="Times New Roman"/>
+                <w:szCs w:val="24"/>
+              </w:rPr>
+              <w:t>VARCHAR(</w:t>
+            </w:r>
+            <w:proofErr w:type="gramEnd"/>
+            <w:r>
+              <w:rPr>
+                <w:rFonts w:ascii="Times New Roman" w:hAnsi="Times New Roman" w:cs="Times New Roman"/>
+                <w:szCs w:val="24"/>
+              </w:rPr>
+              <w:t>100)</w:t>
             </w:r>
           </w:p>
         </w:tc>
@@ -4768,12 +4786,21 @@
                 <w:szCs w:val="24"/>
               </w:rPr>
             </w:pPr>
-            <w:r>
-              <w:rPr>
-                <w:rFonts w:ascii="Times New Roman" w:hAnsi="Times New Roman" w:cs="Times New Roman"/>
-                <w:szCs w:val="24"/>
-              </w:rPr>
-              <w:t>DECIMAL(10,2)</w:t>
+            <w:proofErr w:type="gramStart"/>
+            <w:r>
+              <w:rPr>
+                <w:rFonts w:ascii="Times New Roman" w:hAnsi="Times New Roman" w:cs="Times New Roman"/>
+                <w:szCs w:val="24"/>
+              </w:rPr>
+              <w:t>DECIMAL(</w:t>
+            </w:r>
+            <w:proofErr w:type="gramEnd"/>
+            <w:r>
+              <w:rPr>
+                <w:rFonts w:ascii="Times New Roman" w:hAnsi="Times New Roman" w:cs="Times New Roman"/>
+                <w:szCs w:val="24"/>
+              </w:rPr>
+              <w:t>10,2)</w:t>
             </w:r>
           </w:p>
         </w:tc>
@@ -4981,12 +5008,21 @@
                 <w:szCs w:val="24"/>
               </w:rPr>
             </w:pPr>
-            <w:r>
-              <w:rPr>
-                <w:rFonts w:ascii="Times New Roman" w:hAnsi="Times New Roman" w:cs="Times New Roman"/>
-                <w:szCs w:val="24"/>
-              </w:rPr>
-              <w:t>VARCHAR(255)</w:t>
+            <w:proofErr w:type="gramStart"/>
+            <w:r>
+              <w:rPr>
+                <w:rFonts w:ascii="Times New Roman" w:hAnsi="Times New Roman" w:cs="Times New Roman"/>
+                <w:szCs w:val="24"/>
+              </w:rPr>
+              <w:t>VARCHAR(</w:t>
+            </w:r>
+            <w:proofErr w:type="gramEnd"/>
+            <w:r>
+              <w:rPr>
+                <w:rFonts w:ascii="Times New Roman" w:hAnsi="Times New Roman" w:cs="Times New Roman"/>
+                <w:szCs w:val="24"/>
+              </w:rPr>
+              <w:t>255)</w:t>
             </w:r>
           </w:p>
         </w:tc>
@@ -5254,12 +5290,21 @@
                 <w:szCs w:val="24"/>
               </w:rPr>
             </w:pPr>
-            <w:r>
-              <w:rPr>
-                <w:rFonts w:ascii="Times New Roman" w:hAnsi="Times New Roman" w:cs="Times New Roman"/>
-                <w:szCs w:val="24"/>
-              </w:rPr>
-              <w:t>VARCHAR(255)</w:t>
+            <w:proofErr w:type="gramStart"/>
+            <w:r>
+              <w:rPr>
+                <w:rFonts w:ascii="Times New Roman" w:hAnsi="Times New Roman" w:cs="Times New Roman"/>
+                <w:szCs w:val="24"/>
+              </w:rPr>
+              <w:t>VARCHAR(</w:t>
+            </w:r>
+            <w:proofErr w:type="gramEnd"/>
+            <w:r>
+              <w:rPr>
+                <w:rFonts w:ascii="Times New Roman" w:hAnsi="Times New Roman" w:cs="Times New Roman"/>
+                <w:szCs w:val="24"/>
+              </w:rPr>
+              <w:t>255)</w:t>
             </w:r>
           </w:p>
         </w:tc>
@@ -5325,12 +5370,21 @@
                 <w:szCs w:val="24"/>
               </w:rPr>
             </w:pPr>
-            <w:r>
-              <w:rPr>
-                <w:rFonts w:ascii="Times New Roman" w:hAnsi="Times New Roman" w:cs="Times New Roman"/>
-                <w:szCs w:val="24"/>
-              </w:rPr>
-              <w:t>VARCHAR(255)</w:t>
+            <w:proofErr w:type="gramStart"/>
+            <w:r>
+              <w:rPr>
+                <w:rFonts w:ascii="Times New Roman" w:hAnsi="Times New Roman" w:cs="Times New Roman"/>
+                <w:szCs w:val="24"/>
+              </w:rPr>
+              <w:t>VARCHAR(</w:t>
+            </w:r>
+            <w:proofErr w:type="gramEnd"/>
+            <w:r>
+              <w:rPr>
+                <w:rFonts w:ascii="Times New Roman" w:hAnsi="Times New Roman" w:cs="Times New Roman"/>
+                <w:szCs w:val="24"/>
+              </w:rPr>
+              <w:t>255)</w:t>
             </w:r>
           </w:p>
         </w:tc>
@@ -5396,12 +5450,21 @@
                 <w:szCs w:val="24"/>
               </w:rPr>
             </w:pPr>
-            <w:r>
-              <w:rPr>
-                <w:rFonts w:ascii="Times New Roman" w:hAnsi="Times New Roman" w:cs="Times New Roman"/>
-                <w:szCs w:val="24"/>
-              </w:rPr>
-              <w:t>VARCHAR(20)</w:t>
+            <w:proofErr w:type="gramStart"/>
+            <w:r>
+              <w:rPr>
+                <w:rFonts w:ascii="Times New Roman" w:hAnsi="Times New Roman" w:cs="Times New Roman"/>
+                <w:szCs w:val="24"/>
+              </w:rPr>
+              <w:t>VARCHAR(</w:t>
+            </w:r>
+            <w:proofErr w:type="gramEnd"/>
+            <w:r>
+              <w:rPr>
+                <w:rFonts w:ascii="Times New Roman" w:hAnsi="Times New Roman" w:cs="Times New Roman"/>
+                <w:szCs w:val="24"/>
+              </w:rPr>
+              <w:t>20)</w:t>
             </w:r>
           </w:p>
         </w:tc>
@@ -6227,12 +6290,21 @@
                 <w:szCs w:val="24"/>
               </w:rPr>
             </w:pPr>
-            <w:r>
-              <w:rPr>
-                <w:rFonts w:ascii="Times New Roman" w:hAnsi="Times New Roman" w:cs="Times New Roman"/>
-                <w:szCs w:val="24"/>
-              </w:rPr>
-              <w:t>DECIMAL(10,2)</w:t>
+            <w:proofErr w:type="gramStart"/>
+            <w:r>
+              <w:rPr>
+                <w:rFonts w:ascii="Times New Roman" w:hAnsi="Times New Roman" w:cs="Times New Roman"/>
+                <w:szCs w:val="24"/>
+              </w:rPr>
+              <w:t>DECIMAL(</w:t>
+            </w:r>
+            <w:proofErr w:type="gramEnd"/>
+            <w:r>
+              <w:rPr>
+                <w:rFonts w:ascii="Times New Roman" w:hAnsi="Times New Roman" w:cs="Times New Roman"/>
+                <w:szCs w:val="24"/>
+              </w:rPr>
+              <w:t>10,2)</w:t>
             </w:r>
           </w:p>
         </w:tc>
@@ -6500,12 +6572,21 @@
                 <w:szCs w:val="24"/>
               </w:rPr>
             </w:pPr>
-            <w:r>
-              <w:rPr>
-                <w:rFonts w:ascii="Times New Roman" w:hAnsi="Times New Roman" w:cs="Times New Roman"/>
-                <w:szCs w:val="24"/>
-              </w:rPr>
-              <w:t>VARCHAR(100)</w:t>
+            <w:proofErr w:type="gramStart"/>
+            <w:r>
+              <w:rPr>
+                <w:rFonts w:ascii="Times New Roman" w:hAnsi="Times New Roman" w:cs="Times New Roman"/>
+                <w:szCs w:val="24"/>
+              </w:rPr>
+              <w:t>VARCHAR(</w:t>
+            </w:r>
+            <w:proofErr w:type="gramEnd"/>
+            <w:r>
+              <w:rPr>
+                <w:rFonts w:ascii="Times New Roman" w:hAnsi="Times New Roman" w:cs="Times New Roman"/>
+                <w:szCs w:val="24"/>
+              </w:rPr>
+              <w:t>100)</w:t>
             </w:r>
           </w:p>
         </w:tc>
@@ -6571,12 +6652,21 @@
                 <w:szCs w:val="24"/>
               </w:rPr>
             </w:pPr>
-            <w:r>
-              <w:rPr>
-                <w:rFonts w:ascii="Times New Roman" w:hAnsi="Times New Roman" w:cs="Times New Roman"/>
-                <w:szCs w:val="24"/>
-              </w:rPr>
-              <w:t>VARCHAR(100)</w:t>
+            <w:proofErr w:type="gramStart"/>
+            <w:r>
+              <w:rPr>
+                <w:rFonts w:ascii="Times New Roman" w:hAnsi="Times New Roman" w:cs="Times New Roman"/>
+                <w:szCs w:val="24"/>
+              </w:rPr>
+              <w:t>VARCHAR(</w:t>
+            </w:r>
+            <w:proofErr w:type="gramEnd"/>
+            <w:r>
+              <w:rPr>
+                <w:rFonts w:ascii="Times New Roman" w:hAnsi="Times New Roman" w:cs="Times New Roman"/>
+                <w:szCs w:val="24"/>
+              </w:rPr>
+              <w:t>100)</w:t>
             </w:r>
           </w:p>
         </w:tc>
@@ -6642,12 +6732,21 @@
                 <w:szCs w:val="24"/>
               </w:rPr>
             </w:pPr>
-            <w:r>
-              <w:rPr>
-                <w:rFonts w:ascii="Times New Roman" w:hAnsi="Times New Roman" w:cs="Times New Roman"/>
-                <w:szCs w:val="24"/>
-              </w:rPr>
-              <w:t>VARCHAR(20)</w:t>
+            <w:proofErr w:type="gramStart"/>
+            <w:r>
+              <w:rPr>
+                <w:rFonts w:ascii="Times New Roman" w:hAnsi="Times New Roman" w:cs="Times New Roman"/>
+                <w:szCs w:val="24"/>
+              </w:rPr>
+              <w:t>VARCHAR(</w:t>
+            </w:r>
+            <w:proofErr w:type="gramEnd"/>
+            <w:r>
+              <w:rPr>
+                <w:rFonts w:ascii="Times New Roman" w:hAnsi="Times New Roman" w:cs="Times New Roman"/>
+                <w:szCs w:val="24"/>
+              </w:rPr>
+              <w:t>20)</w:t>
             </w:r>
           </w:p>
         </w:tc>
@@ -6713,12 +6812,21 @@
                 <w:szCs w:val="24"/>
               </w:rPr>
             </w:pPr>
-            <w:r>
-              <w:rPr>
-                <w:rFonts w:ascii="Times New Roman" w:hAnsi="Times New Roman" w:cs="Times New Roman"/>
-                <w:szCs w:val="24"/>
-              </w:rPr>
-              <w:t>VARCHAR(255)</w:t>
+            <w:proofErr w:type="gramStart"/>
+            <w:r>
+              <w:rPr>
+                <w:rFonts w:ascii="Times New Roman" w:hAnsi="Times New Roman" w:cs="Times New Roman"/>
+                <w:szCs w:val="24"/>
+              </w:rPr>
+              <w:t>VARCHAR(</w:t>
+            </w:r>
+            <w:proofErr w:type="gramEnd"/>
+            <w:r>
+              <w:rPr>
+                <w:rFonts w:ascii="Times New Roman" w:hAnsi="Times New Roman" w:cs="Times New Roman"/>
+                <w:szCs w:val="24"/>
+              </w:rPr>
+              <w:t>255)</w:t>
             </w:r>
           </w:p>
         </w:tc>
@@ -6784,12 +6892,21 @@
                 <w:szCs w:val="24"/>
               </w:rPr>
             </w:pPr>
-            <w:r>
-              <w:rPr>
-                <w:rFonts w:ascii="Times New Roman" w:hAnsi="Times New Roman" w:cs="Times New Roman"/>
-                <w:szCs w:val="24"/>
-              </w:rPr>
-              <w:t>VARCHAR(255)</w:t>
+            <w:proofErr w:type="gramStart"/>
+            <w:r>
+              <w:rPr>
+                <w:rFonts w:ascii="Times New Roman" w:hAnsi="Times New Roman" w:cs="Times New Roman"/>
+                <w:szCs w:val="24"/>
+              </w:rPr>
+              <w:t>VARCHAR(</w:t>
+            </w:r>
+            <w:proofErr w:type="gramEnd"/>
+            <w:r>
+              <w:rPr>
+                <w:rFonts w:ascii="Times New Roman" w:hAnsi="Times New Roman" w:cs="Times New Roman"/>
+                <w:szCs w:val="24"/>
+              </w:rPr>
+              <w:t>255)</w:t>
             </w:r>
           </w:p>
         </w:tc>
@@ -7057,12 +7174,21 @@
                 <w:szCs w:val="24"/>
               </w:rPr>
             </w:pPr>
-            <w:r>
-              <w:rPr>
-                <w:rFonts w:ascii="Times New Roman" w:hAnsi="Times New Roman" w:cs="Times New Roman"/>
-                <w:szCs w:val="24"/>
-              </w:rPr>
-              <w:t>VARCHAR(100)</w:t>
+            <w:proofErr w:type="gramStart"/>
+            <w:r>
+              <w:rPr>
+                <w:rFonts w:ascii="Times New Roman" w:hAnsi="Times New Roman" w:cs="Times New Roman"/>
+                <w:szCs w:val="24"/>
+              </w:rPr>
+              <w:t>VARCHAR(</w:t>
+            </w:r>
+            <w:proofErr w:type="gramEnd"/>
+            <w:r>
+              <w:rPr>
+                <w:rFonts w:ascii="Times New Roman" w:hAnsi="Times New Roman" w:cs="Times New Roman"/>
+                <w:szCs w:val="24"/>
+              </w:rPr>
+              <w:t>100)</w:t>
             </w:r>
           </w:p>
         </w:tc>
@@ -7129,12 +7255,21 @@
                 <w:szCs w:val="24"/>
               </w:rPr>
             </w:pPr>
-            <w:r>
-              <w:rPr>
-                <w:rFonts w:ascii="Times New Roman" w:hAnsi="Times New Roman" w:cs="Times New Roman"/>
-                <w:szCs w:val="24"/>
-              </w:rPr>
-              <w:t>VARCHAR(100)</w:t>
+            <w:proofErr w:type="gramStart"/>
+            <w:r>
+              <w:rPr>
+                <w:rFonts w:ascii="Times New Roman" w:hAnsi="Times New Roman" w:cs="Times New Roman"/>
+                <w:szCs w:val="24"/>
+              </w:rPr>
+              <w:t>VARCHAR(</w:t>
+            </w:r>
+            <w:proofErr w:type="gramEnd"/>
+            <w:r>
+              <w:rPr>
+                <w:rFonts w:ascii="Times New Roman" w:hAnsi="Times New Roman" w:cs="Times New Roman"/>
+                <w:szCs w:val="24"/>
+              </w:rPr>
+              <w:t>100)</w:t>
             </w:r>
           </w:p>
         </w:tc>
@@ -7200,12 +7335,21 @@
                 <w:szCs w:val="24"/>
               </w:rPr>
             </w:pPr>
-            <w:r>
-              <w:rPr>
-                <w:rFonts w:ascii="Times New Roman" w:hAnsi="Times New Roman" w:cs="Times New Roman"/>
-                <w:szCs w:val="24"/>
-              </w:rPr>
-              <w:t>VARCHAR(255)</w:t>
+            <w:proofErr w:type="gramStart"/>
+            <w:r>
+              <w:rPr>
+                <w:rFonts w:ascii="Times New Roman" w:hAnsi="Times New Roman" w:cs="Times New Roman"/>
+                <w:szCs w:val="24"/>
+              </w:rPr>
+              <w:t>VARCHAR(</w:t>
+            </w:r>
+            <w:proofErr w:type="gramEnd"/>
+            <w:r>
+              <w:rPr>
+                <w:rFonts w:ascii="Times New Roman" w:hAnsi="Times New Roman" w:cs="Times New Roman"/>
+                <w:szCs w:val="24"/>
+              </w:rPr>
+              <w:t>255)</w:t>
             </w:r>
           </w:p>
         </w:tc>
@@ -7615,12 +7759,21 @@
                 <w:szCs w:val="24"/>
               </w:rPr>
             </w:pPr>
-            <w:r>
-              <w:rPr>
-                <w:rFonts w:ascii="Times New Roman" w:hAnsi="Times New Roman" w:cs="Times New Roman"/>
-                <w:szCs w:val="24"/>
-              </w:rPr>
-              <w:t>DECIMAL(10, 2)</w:t>
+            <w:proofErr w:type="gramStart"/>
+            <w:r>
+              <w:rPr>
+                <w:rFonts w:ascii="Times New Roman" w:hAnsi="Times New Roman" w:cs="Times New Roman"/>
+                <w:szCs w:val="24"/>
+              </w:rPr>
+              <w:t>DECIMAL(</w:t>
+            </w:r>
+            <w:proofErr w:type="gramEnd"/>
+            <w:r>
+              <w:rPr>
+                <w:rFonts w:ascii="Times New Roman" w:hAnsi="Times New Roman" w:cs="Times New Roman"/>
+                <w:szCs w:val="24"/>
+              </w:rPr>
+              <w:t>10, 2)</w:t>
             </w:r>
           </w:p>
         </w:tc>
@@ -7686,12 +7839,21 @@
                 <w:szCs w:val="24"/>
               </w:rPr>
             </w:pPr>
-            <w:r>
-              <w:rPr>
-                <w:rFonts w:ascii="Times New Roman" w:hAnsi="Times New Roman" w:cs="Times New Roman"/>
-                <w:szCs w:val="24"/>
-              </w:rPr>
-              <w:t>VARCHAR(50)</w:t>
+            <w:proofErr w:type="gramStart"/>
+            <w:r>
+              <w:rPr>
+                <w:rFonts w:ascii="Times New Roman" w:hAnsi="Times New Roman" w:cs="Times New Roman"/>
+                <w:szCs w:val="24"/>
+              </w:rPr>
+              <w:t>VARCHAR(</w:t>
+            </w:r>
+            <w:proofErr w:type="gramEnd"/>
+            <w:r>
+              <w:rPr>
+                <w:rFonts w:ascii="Times New Roman" w:hAnsi="Times New Roman" w:cs="Times New Roman"/>
+                <w:szCs w:val="24"/>
+              </w:rPr>
+              <w:t>50)</w:t>
             </w:r>
           </w:p>
         </w:tc>
@@ -8243,12 +8405,21 @@
                 <w:szCs w:val="24"/>
               </w:rPr>
             </w:pPr>
-            <w:r>
-              <w:rPr>
-                <w:rFonts w:ascii="Times New Roman" w:hAnsi="Times New Roman" w:cs="Times New Roman"/>
-                <w:szCs w:val="24"/>
-              </w:rPr>
-              <w:t>DECIMAL(10,2)</w:t>
+            <w:proofErr w:type="gramStart"/>
+            <w:r>
+              <w:rPr>
+                <w:rFonts w:ascii="Times New Roman" w:hAnsi="Times New Roman" w:cs="Times New Roman"/>
+                <w:szCs w:val="24"/>
+              </w:rPr>
+              <w:t>DECIMAL(</w:t>
+            </w:r>
+            <w:proofErr w:type="gramEnd"/>
+            <w:r>
+              <w:rPr>
+                <w:rFonts w:ascii="Times New Roman" w:hAnsi="Times New Roman" w:cs="Times New Roman"/>
+                <w:szCs w:val="24"/>
+              </w:rPr>
+              <w:t>10,2)</w:t>
             </w:r>
           </w:p>
         </w:tc>
@@ -8516,12 +8687,21 @@
                 <w:szCs w:val="24"/>
               </w:rPr>
             </w:pPr>
-            <w:r>
-              <w:rPr>
-                <w:rFonts w:ascii="Times New Roman" w:hAnsi="Times New Roman" w:cs="Times New Roman"/>
-                <w:szCs w:val="24"/>
-              </w:rPr>
-              <w:t>VARCHAR(100)</w:t>
+            <w:proofErr w:type="gramStart"/>
+            <w:r>
+              <w:rPr>
+                <w:rFonts w:ascii="Times New Roman" w:hAnsi="Times New Roman" w:cs="Times New Roman"/>
+                <w:szCs w:val="24"/>
+              </w:rPr>
+              <w:t>VARCHAR(</w:t>
+            </w:r>
+            <w:proofErr w:type="gramEnd"/>
+            <w:r>
+              <w:rPr>
+                <w:rFonts w:ascii="Times New Roman" w:hAnsi="Times New Roman" w:cs="Times New Roman"/>
+                <w:szCs w:val="24"/>
+              </w:rPr>
+              <w:t>100)</w:t>
             </w:r>
           </w:p>
         </w:tc>
@@ -8587,12 +8767,21 @@
                 <w:szCs w:val="24"/>
               </w:rPr>
             </w:pPr>
-            <w:r>
-              <w:rPr>
-                <w:rFonts w:ascii="Times New Roman" w:hAnsi="Times New Roman" w:cs="Times New Roman"/>
-                <w:szCs w:val="24"/>
-              </w:rPr>
-              <w:t>VARCHAR(100)</w:t>
+            <w:proofErr w:type="gramStart"/>
+            <w:r>
+              <w:rPr>
+                <w:rFonts w:ascii="Times New Roman" w:hAnsi="Times New Roman" w:cs="Times New Roman"/>
+                <w:szCs w:val="24"/>
+              </w:rPr>
+              <w:t>VARCHAR(</w:t>
+            </w:r>
+            <w:proofErr w:type="gramEnd"/>
+            <w:r>
+              <w:rPr>
+                <w:rFonts w:ascii="Times New Roman" w:hAnsi="Times New Roman" w:cs="Times New Roman"/>
+                <w:szCs w:val="24"/>
+              </w:rPr>
+              <w:t>100)</w:t>
             </w:r>
           </w:p>
         </w:tc>
@@ -8659,12 +8848,21 @@
                 <w:szCs w:val="24"/>
               </w:rPr>
             </w:pPr>
-            <w:r>
-              <w:rPr>
-                <w:rFonts w:ascii="Times New Roman" w:hAnsi="Times New Roman" w:cs="Times New Roman"/>
-                <w:szCs w:val="24"/>
-              </w:rPr>
-              <w:t>VARCHAR(20)</w:t>
+            <w:proofErr w:type="gramStart"/>
+            <w:r>
+              <w:rPr>
+                <w:rFonts w:ascii="Times New Roman" w:hAnsi="Times New Roman" w:cs="Times New Roman"/>
+                <w:szCs w:val="24"/>
+              </w:rPr>
+              <w:t>VARCHAR(</w:t>
+            </w:r>
+            <w:proofErr w:type="gramEnd"/>
+            <w:r>
+              <w:rPr>
+                <w:rFonts w:ascii="Times New Roman" w:hAnsi="Times New Roman" w:cs="Times New Roman"/>
+                <w:szCs w:val="24"/>
+              </w:rPr>
+              <w:t>20)</w:t>
             </w:r>
           </w:p>
         </w:tc>
@@ -9418,12 +9616,21 @@
                 <w:szCs w:val="24"/>
               </w:rPr>
             </w:pPr>
-            <w:r>
-              <w:rPr>
-                <w:rFonts w:ascii="Times New Roman" w:hAnsi="Times New Roman" w:cs="Times New Roman"/>
-                <w:szCs w:val="24"/>
-              </w:rPr>
-              <w:t>VARCHAR(100)</w:t>
+            <w:proofErr w:type="gramStart"/>
+            <w:r>
+              <w:rPr>
+                <w:rFonts w:ascii="Times New Roman" w:hAnsi="Times New Roman" w:cs="Times New Roman"/>
+                <w:szCs w:val="24"/>
+              </w:rPr>
+              <w:t>VARCHAR(</w:t>
+            </w:r>
+            <w:proofErr w:type="gramEnd"/>
+            <w:r>
+              <w:rPr>
+                <w:rFonts w:ascii="Times New Roman" w:hAnsi="Times New Roman" w:cs="Times New Roman"/>
+                <w:szCs w:val="24"/>
+              </w:rPr>
+              <w:t>100)</w:t>
             </w:r>
           </w:p>
         </w:tc>
@@ -9560,12 +9767,21 @@
                 <w:szCs w:val="24"/>
               </w:rPr>
             </w:pPr>
-            <w:r>
-              <w:rPr>
-                <w:rFonts w:ascii="Times New Roman" w:hAnsi="Times New Roman" w:cs="Times New Roman"/>
-                <w:szCs w:val="24"/>
-              </w:rPr>
-              <w:t>DECIMAL(5,2)</w:t>
+            <w:proofErr w:type="gramStart"/>
+            <w:r>
+              <w:rPr>
+                <w:rFonts w:ascii="Times New Roman" w:hAnsi="Times New Roman" w:cs="Times New Roman"/>
+                <w:szCs w:val="24"/>
+              </w:rPr>
+              <w:t>DECIMAL(</w:t>
+            </w:r>
+            <w:proofErr w:type="gramEnd"/>
+            <w:r>
+              <w:rPr>
+                <w:rFonts w:ascii="Times New Roman" w:hAnsi="Times New Roman" w:cs="Times New Roman"/>
+                <w:szCs w:val="24"/>
+              </w:rPr>
+              <w:t>5,2)</w:t>
             </w:r>
           </w:p>
         </w:tc>
@@ -9631,12 +9847,21 @@
                 <w:szCs w:val="24"/>
               </w:rPr>
             </w:pPr>
-            <w:r>
-              <w:rPr>
-                <w:rFonts w:ascii="Times New Roman" w:hAnsi="Times New Roman" w:cs="Times New Roman"/>
-                <w:szCs w:val="24"/>
-              </w:rPr>
-              <w:t>DECIMAL(10,2)</w:t>
+            <w:proofErr w:type="gramStart"/>
+            <w:r>
+              <w:rPr>
+                <w:rFonts w:ascii="Times New Roman" w:hAnsi="Times New Roman" w:cs="Times New Roman"/>
+                <w:szCs w:val="24"/>
+              </w:rPr>
+              <w:t>DECIMAL(</w:t>
+            </w:r>
+            <w:proofErr w:type="gramEnd"/>
+            <w:r>
+              <w:rPr>
+                <w:rFonts w:ascii="Times New Roman" w:hAnsi="Times New Roman" w:cs="Times New Roman"/>
+                <w:szCs w:val="24"/>
+              </w:rPr>
+              <w:t>10,2)</w:t>
             </w:r>
           </w:p>
         </w:tc>
@@ -9844,12 +10069,21 @@
                 <w:szCs w:val="24"/>
               </w:rPr>
             </w:pPr>
-            <w:r>
-              <w:rPr>
-                <w:rFonts w:ascii="Times New Roman" w:hAnsi="Times New Roman" w:cs="Times New Roman"/>
-                <w:szCs w:val="24"/>
-              </w:rPr>
-              <w:t>VARCHAR(50)</w:t>
+            <w:proofErr w:type="gramStart"/>
+            <w:r>
+              <w:rPr>
+                <w:rFonts w:ascii="Times New Roman" w:hAnsi="Times New Roman" w:cs="Times New Roman"/>
+                <w:szCs w:val="24"/>
+              </w:rPr>
+              <w:t>VARCHAR(</w:t>
+            </w:r>
+            <w:proofErr w:type="gramEnd"/>
+            <w:r>
+              <w:rPr>
+                <w:rFonts w:ascii="Times New Roman" w:hAnsi="Times New Roman" w:cs="Times New Roman"/>
+                <w:szCs w:val="24"/>
+              </w:rPr>
+              <w:t>50)</w:t>
             </w:r>
           </w:p>
         </w:tc>
@@ -10117,12 +10351,21 @@
                 <w:szCs w:val="24"/>
               </w:rPr>
             </w:pPr>
-            <w:r>
-              <w:rPr>
-                <w:rFonts w:ascii="Times New Roman" w:hAnsi="Times New Roman" w:cs="Times New Roman"/>
-                <w:szCs w:val="24"/>
-              </w:rPr>
-              <w:t>VARCHAR(50)</w:t>
+            <w:proofErr w:type="gramStart"/>
+            <w:r>
+              <w:rPr>
+                <w:rFonts w:ascii="Times New Roman" w:hAnsi="Times New Roman" w:cs="Times New Roman"/>
+                <w:szCs w:val="24"/>
+              </w:rPr>
+              <w:t>VARCHAR(</w:t>
+            </w:r>
+            <w:proofErr w:type="gramEnd"/>
+            <w:r>
+              <w:rPr>
+                <w:rFonts w:ascii="Times New Roman" w:hAnsi="Times New Roman" w:cs="Times New Roman"/>
+                <w:szCs w:val="24"/>
+              </w:rPr>
+              <w:t>50)</w:t>
             </w:r>
           </w:p>
         </w:tc>
@@ -10189,12 +10432,21 @@
                 <w:szCs w:val="24"/>
               </w:rPr>
             </w:pPr>
-            <w:r>
-              <w:rPr>
-                <w:rFonts w:ascii="Times New Roman" w:hAnsi="Times New Roman" w:cs="Times New Roman"/>
-                <w:szCs w:val="24"/>
-              </w:rPr>
-              <w:t>VARCHAR(100)</w:t>
+            <w:proofErr w:type="gramStart"/>
+            <w:r>
+              <w:rPr>
+                <w:rFonts w:ascii="Times New Roman" w:hAnsi="Times New Roman" w:cs="Times New Roman"/>
+                <w:szCs w:val="24"/>
+              </w:rPr>
+              <w:t>VARCHAR(</w:t>
+            </w:r>
+            <w:proofErr w:type="gramEnd"/>
+            <w:r>
+              <w:rPr>
+                <w:rFonts w:ascii="Times New Roman" w:hAnsi="Times New Roman" w:cs="Times New Roman"/>
+                <w:szCs w:val="24"/>
+              </w:rPr>
+              <w:t>100)</w:t>
             </w:r>
           </w:p>
         </w:tc>
@@ -10260,12 +10512,21 @@
                 <w:szCs w:val="24"/>
               </w:rPr>
             </w:pPr>
-            <w:r>
-              <w:rPr>
-                <w:rFonts w:ascii="Times New Roman" w:hAnsi="Times New Roman" w:cs="Times New Roman"/>
-                <w:szCs w:val="24"/>
-              </w:rPr>
-              <w:t>VARCHAR(255)</w:t>
+            <w:proofErr w:type="gramStart"/>
+            <w:r>
+              <w:rPr>
+                <w:rFonts w:ascii="Times New Roman" w:hAnsi="Times New Roman" w:cs="Times New Roman"/>
+                <w:szCs w:val="24"/>
+              </w:rPr>
+              <w:t>VARCHAR(</w:t>
+            </w:r>
+            <w:proofErr w:type="gramEnd"/>
+            <w:r>
+              <w:rPr>
+                <w:rFonts w:ascii="Times New Roman" w:hAnsi="Times New Roman" w:cs="Times New Roman"/>
+                <w:szCs w:val="24"/>
+              </w:rPr>
+              <w:t>255)</w:t>
             </w:r>
           </w:p>
         </w:tc>
@@ -10331,12 +10592,21 @@
                 <w:szCs w:val="24"/>
               </w:rPr>
             </w:pPr>
-            <w:r>
-              <w:rPr>
-                <w:rFonts w:ascii="Times New Roman" w:hAnsi="Times New Roman" w:cs="Times New Roman"/>
-                <w:szCs w:val="24"/>
-              </w:rPr>
-              <w:t>VARCHAR(100)</w:t>
+            <w:proofErr w:type="gramStart"/>
+            <w:r>
+              <w:rPr>
+                <w:rFonts w:ascii="Times New Roman" w:hAnsi="Times New Roman" w:cs="Times New Roman"/>
+                <w:szCs w:val="24"/>
+              </w:rPr>
+              <w:t>VARCHAR(</w:t>
+            </w:r>
+            <w:proofErr w:type="gramEnd"/>
+            <w:r>
+              <w:rPr>
+                <w:rFonts w:ascii="Times New Roman" w:hAnsi="Times New Roman" w:cs="Times New Roman"/>
+                <w:szCs w:val="24"/>
+              </w:rPr>
+              <w:t>100)</w:t>
             </w:r>
           </w:p>
         </w:tc>
@@ -10402,12 +10672,21 @@
                 <w:szCs w:val="24"/>
               </w:rPr>
             </w:pPr>
-            <w:r>
-              <w:rPr>
-                <w:rFonts w:ascii="Times New Roman" w:hAnsi="Times New Roman" w:cs="Times New Roman"/>
-                <w:szCs w:val="24"/>
-              </w:rPr>
-              <w:t>VARCHAR(50)</w:t>
+            <w:proofErr w:type="gramStart"/>
+            <w:r>
+              <w:rPr>
+                <w:rFonts w:ascii="Times New Roman" w:hAnsi="Times New Roman" w:cs="Times New Roman"/>
+                <w:szCs w:val="24"/>
+              </w:rPr>
+              <w:t>VARCHAR(</w:t>
+            </w:r>
+            <w:proofErr w:type="gramEnd"/>
+            <w:r>
+              <w:rPr>
+                <w:rFonts w:ascii="Times New Roman" w:hAnsi="Times New Roman" w:cs="Times New Roman"/>
+                <w:szCs w:val="24"/>
+              </w:rPr>
+              <w:t>50)</w:t>
             </w:r>
           </w:p>
         </w:tc>
@@ -10473,12 +10752,21 @@
                 <w:szCs w:val="24"/>
               </w:rPr>
             </w:pPr>
-            <w:r>
-              <w:rPr>
-                <w:rFonts w:ascii="Times New Roman" w:hAnsi="Times New Roman" w:cs="Times New Roman"/>
-                <w:szCs w:val="24"/>
-              </w:rPr>
-              <w:t>VARCHAR(15)</w:t>
+            <w:proofErr w:type="gramStart"/>
+            <w:r>
+              <w:rPr>
+                <w:rFonts w:ascii="Times New Roman" w:hAnsi="Times New Roman" w:cs="Times New Roman"/>
+                <w:szCs w:val="24"/>
+              </w:rPr>
+              <w:t>VARCHAR(</w:t>
+            </w:r>
+            <w:proofErr w:type="gramEnd"/>
+            <w:r>
+              <w:rPr>
+                <w:rFonts w:ascii="Times New Roman" w:hAnsi="Times New Roman" w:cs="Times New Roman"/>
+                <w:szCs w:val="24"/>
+              </w:rPr>
+              <w:t>15)</w:t>
             </w:r>
           </w:p>
         </w:tc>
@@ -10846,6 +11134,56 @@
         </w:drawing>
       </w:r>
     </w:p>
+    <w:p>
+      <w:pPr>
+        <w:rPr>
+          <w:rFonts w:ascii="Times New Roman" w:hAnsi="Times New Roman" w:cs="Times New Roman"/>
+          <w:szCs w:val="24"/>
+        </w:rPr>
+      </w:pPr>
+      <w:r>
+        <w:rPr>
+          <w:rFonts w:ascii="Times New Roman" w:hAnsi="Times New Roman" w:cs="Times New Roman"/>
+          <w:szCs w:val="24"/>
+        </w:rPr>
+        <w:lastRenderedPageBreak/>
+        <w:drawing>
+          <wp:inline distT="0" distB="0" distL="0" distR="0" wp14:anchorId="4C641FB2" wp14:editId="126C4F90">
+            <wp:extent cx="5731510" cy="3048635"/>
+            <wp:effectExtent l="0" t="0" r="2540" b="0"/>
+            <wp:docPr id="192106549" name="Picture 1"/>
+            <wp:cNvGraphicFramePr>
+              <a:graphicFrameLocks xmlns:a="http://schemas.openxmlformats.org/drawingml/2006/main" noChangeAspect="1"/>
+            </wp:cNvGraphicFramePr>
+            <a:graphic xmlns:a="http://schemas.openxmlformats.org/drawingml/2006/main">
+              <a:graphicData uri="http://schemas.openxmlformats.org/drawingml/2006/picture">
+                <pic:pic xmlns:pic="http://schemas.openxmlformats.org/drawingml/2006/picture">
+                  <pic:nvPicPr>
+                    <pic:cNvPr id="192106549" name=""/>
+                    <pic:cNvPicPr/>
+                  </pic:nvPicPr>
+                  <pic:blipFill>
+                    <a:blip r:embed="rId7"/>
+                    <a:stretch>
+                      <a:fillRect/>
+                    </a:stretch>
+                  </pic:blipFill>
+                  <pic:spPr>
+                    <a:xfrm>
+                      <a:off x="0" y="0"/>
+                      <a:ext cx="5731510" cy="3048635"/>
+                    </a:xfrm>
+                    <a:prstGeom prst="rect">
+                      <a:avLst/>
+                    </a:prstGeom>
+                  </pic:spPr>
+                </pic:pic>
+              </a:graphicData>
+            </a:graphic>
+          </wp:inline>
+        </w:drawing>
+      </w:r>
+    </w:p>
     <w:tbl>
       <w:tblPr>
         <w:tblW w:w="0" w:type="auto"/>
@@ -11133,7 +11471,23 @@
                 <w:rFonts w:ascii="Times New Roman" w:hAnsi="Times New Roman" w:cs="Times New Roman"/>
                 <w:szCs w:val="24"/>
               </w:rPr>
-              <w:t>/api/thuoc/{id}</w:t>
+              <w:t>/</w:t>
+            </w:r>
+            <w:proofErr w:type="gramStart"/>
+            <w:r>
+              <w:rPr>
+                <w:rFonts w:ascii="Times New Roman" w:hAnsi="Times New Roman" w:cs="Times New Roman"/>
+                <w:szCs w:val="24"/>
+              </w:rPr>
+              <w:t>api</w:t>
+            </w:r>
+            <w:proofErr w:type="gramEnd"/>
+            <w:r>
+              <w:rPr>
+                <w:rFonts w:ascii="Times New Roman" w:hAnsi="Times New Roman" w:cs="Times New Roman"/>
+                <w:szCs w:val="24"/>
+              </w:rPr>
+              <w:t>/thuoc/{id}</w:t>
             </w:r>
           </w:p>
         </w:tc>
@@ -11182,7 +11536,6 @@
                 <w:rFonts w:ascii="Times New Roman" w:hAnsi="Times New Roman" w:cs="Times New Roman"/>
                 <w:szCs w:val="24"/>
               </w:rPr>
-              <w:lastRenderedPageBreak/>
               <w:t>DELETE</w:t>
             </w:r>
           </w:p>
@@ -11205,7 +11558,23 @@
                 <w:rFonts w:ascii="Times New Roman" w:hAnsi="Times New Roman" w:cs="Times New Roman"/>
                 <w:szCs w:val="24"/>
               </w:rPr>
-              <w:t>/api/thuoc/{id}</w:t>
+              <w:t>/</w:t>
+            </w:r>
+            <w:proofErr w:type="gramStart"/>
+            <w:r>
+              <w:rPr>
+                <w:rFonts w:ascii="Times New Roman" w:hAnsi="Times New Roman" w:cs="Times New Roman"/>
+                <w:szCs w:val="24"/>
+              </w:rPr>
+              <w:t>api</w:t>
+            </w:r>
+            <w:proofErr w:type="gramEnd"/>
+            <w:r>
+              <w:rPr>
+                <w:rFonts w:ascii="Times New Roman" w:hAnsi="Times New Roman" w:cs="Times New Roman"/>
+                <w:szCs w:val="24"/>
+              </w:rPr>
+              <w:t>/thuoc/{id}</w:t>
             </w:r>
           </w:p>
         </w:tc>
@@ -11700,95 +12069,10 @@
         <w:tblLook w:val="04A0" w:firstRow="1" w:lastRow="0" w:firstColumn="1" w:lastColumn="0" w:noHBand="0" w:noVBand="1"/>
       </w:tblPr>
       <w:tblGrid>
-        <w:gridCol w:w="1069"/>
-        <w:gridCol w:w="5823"/>
-        <w:gridCol w:w="1876"/>
+        <w:gridCol w:w="8879"/>
+        <w:gridCol w:w="66"/>
+        <w:gridCol w:w="81"/>
       </w:tblGrid>
-      <w:tr>
-        <w:trPr>
-          <w:tblHeader/>
-          <w:tblCellSpacing w:w="15" w:type="dxa"/>
-        </w:trPr>
-        <w:tc>
-          <w:tcPr>
-            <w:tcW w:w="0" w:type="auto"/>
-            <w:vAlign w:val="center"/>
-            <w:hideMark/>
-          </w:tcPr>
-          <w:p>
-            <w:pPr>
-              <w:rPr>
-                <w:rFonts w:ascii="Times New Roman" w:hAnsi="Times New Roman" w:cs="Times New Roman"/>
-                <w:b/>
-                <w:bCs/>
-                <w:szCs w:val="24"/>
-              </w:rPr>
-            </w:pPr>
-            <w:r>
-              <w:rPr>
-                <w:rFonts w:ascii="Times New Roman" w:hAnsi="Times New Roman" w:cs="Times New Roman"/>
-                <w:b/>
-                <w:bCs/>
-                <w:szCs w:val="24"/>
-              </w:rPr>
-              <w:t>Thời gian</w:t>
-            </w:r>
-          </w:p>
-        </w:tc>
-        <w:tc>
-          <w:tcPr>
-            <w:tcW w:w="0" w:type="auto"/>
-            <w:vAlign w:val="center"/>
-            <w:hideMark/>
-          </w:tcPr>
-          <w:p>
-            <w:pPr>
-              <w:rPr>
-                <w:rFonts w:ascii="Times New Roman" w:hAnsi="Times New Roman" w:cs="Times New Roman"/>
-                <w:b/>
-                <w:bCs/>
-                <w:szCs w:val="24"/>
-              </w:rPr>
-            </w:pPr>
-            <w:r>
-              <w:rPr>
-                <w:rFonts w:ascii="Times New Roman" w:hAnsi="Times New Roman" w:cs="Times New Roman"/>
-                <w:b/>
-                <w:bCs/>
-                <w:szCs w:val="24"/>
-              </w:rPr>
-              <w:t>Công việc</w:t>
-            </w:r>
-          </w:p>
-        </w:tc>
-        <w:tc>
-          <w:tcPr>
-            <w:tcW w:w="0" w:type="auto"/>
-            <w:vAlign w:val="center"/>
-            <w:hideMark/>
-          </w:tcPr>
-          <w:p>
-            <w:pPr>
-              <w:ind w:firstLine="164"/>
-              <w:rPr>
-                <w:rFonts w:ascii="Times New Roman" w:hAnsi="Times New Roman" w:cs="Times New Roman"/>
-                <w:b/>
-                <w:bCs/>
-                <w:szCs w:val="24"/>
-              </w:rPr>
-            </w:pPr>
-            <w:r>
-              <w:rPr>
-                <w:rFonts w:ascii="Times New Roman" w:hAnsi="Times New Roman" w:cs="Times New Roman"/>
-                <w:b/>
-                <w:bCs/>
-                <w:szCs w:val="24"/>
-              </w:rPr>
-              <w:t>Trạng thái</w:t>
-            </w:r>
-          </w:p>
-        </w:tc>
-      </w:tr>
       <w:tr>
         <w:trPr>
           <w:tblCellSpacing w:w="15" w:type="dxa"/>
@@ -11797,329 +12081,946 @@
           <w:tcPr>
             <w:tcW w:w="0" w:type="auto"/>
             <w:vAlign w:val="center"/>
-            <w:hideMark/>
-          </w:tcPr>
-          <w:p>
-            <w:pPr>
-              <w:rPr>
-                <w:rFonts w:ascii="Times New Roman" w:hAnsi="Times New Roman" w:cs="Times New Roman"/>
-                <w:szCs w:val="24"/>
-              </w:rPr>
-            </w:pPr>
-            <w:r>
-              <w:rPr>
-                <w:rFonts w:ascii="Times New Roman" w:hAnsi="Times New Roman" w:cs="Times New Roman"/>
-                <w:szCs w:val="24"/>
-              </w:rPr>
-              <w:t>Tuần 1</w:t>
-            </w:r>
-          </w:p>
-        </w:tc>
-        <w:tc>
-          <w:tcPr>
-            <w:tcW w:w="0" w:type="auto"/>
-            <w:vAlign w:val="center"/>
-            <w:hideMark/>
-          </w:tcPr>
-          <w:p>
-            <w:pPr>
-              <w:rPr>
-                <w:rFonts w:ascii="Times New Roman" w:hAnsi="Times New Roman" w:cs="Times New Roman"/>
-                <w:szCs w:val="24"/>
-              </w:rPr>
-            </w:pPr>
-            <w:r>
-              <w:rPr>
-                <w:rFonts w:ascii="Times New Roman" w:hAnsi="Times New Roman" w:cs="Times New Roman"/>
-                <w:szCs w:val="24"/>
-              </w:rPr>
-              <w:t>Phân tích nghiệp vụ, thiết kế database, hoàn thành đề cương</w:t>
-            </w:r>
-          </w:p>
-        </w:tc>
-        <w:tc>
-          <w:tcPr>
-            <w:tcW w:w="0" w:type="auto"/>
-            <w:vAlign w:val="center"/>
-            <w:hideMark/>
-          </w:tcPr>
-          <w:p>
-            <w:pPr>
-              <w:ind w:firstLine="164"/>
-              <w:rPr>
-                <w:rFonts w:ascii="Times New Roman" w:hAnsi="Times New Roman" w:cs="Times New Roman"/>
-                <w:szCs w:val="24"/>
-              </w:rPr>
-            </w:pPr>
-            <w:r>
-              <w:rPr>
-                <w:rFonts w:ascii="Times New Roman" w:hAnsi="Times New Roman" w:cs="Times New Roman"/>
-                <w:szCs w:val="24"/>
-              </w:rPr>
-              <w:t>H</w:t>
-            </w:r>
-            <w:r>
-              <w:rPr>
-                <w:rFonts w:ascii="Times New Roman" w:hAnsi="Times New Roman" w:cs="Times New Roman"/>
-                <w:szCs w:val="24"/>
-              </w:rPr>
-              <w:t>oàn thành</w:t>
-            </w:r>
-          </w:p>
-        </w:tc>
-      </w:tr>
-      <w:tr>
-        <w:trPr>
-          <w:tblCellSpacing w:w="15" w:type="dxa"/>
-        </w:trPr>
-        <w:tc>
-          <w:tcPr>
-            <w:tcW w:w="0" w:type="auto"/>
-            <w:vAlign w:val="center"/>
-            <w:hideMark/>
-          </w:tcPr>
-          <w:p>
-            <w:pPr>
-              <w:rPr>
-                <w:rFonts w:ascii="Times New Roman" w:hAnsi="Times New Roman" w:cs="Times New Roman"/>
-                <w:szCs w:val="24"/>
-              </w:rPr>
-            </w:pPr>
-            <w:r>
-              <w:rPr>
-                <w:rFonts w:ascii="Times New Roman" w:hAnsi="Times New Roman" w:cs="Times New Roman"/>
-                <w:szCs w:val="24"/>
-              </w:rPr>
-              <w:t>Tuần 2</w:t>
-            </w:r>
-            <w:r>
-              <w:rPr>
-                <w:rFonts w:ascii="Times New Roman" w:hAnsi="Times New Roman" w:cs="Times New Roman"/>
-                <w:szCs w:val="24"/>
-              </w:rPr>
-              <w:t>+3</w:t>
-            </w:r>
-          </w:p>
-        </w:tc>
-        <w:tc>
-          <w:tcPr>
-            <w:tcW w:w="0" w:type="auto"/>
-            <w:vAlign w:val="center"/>
-            <w:hideMark/>
-          </w:tcPr>
-          <w:p>
-            <w:pPr>
-              <w:rPr>
-                <w:rFonts w:ascii="Times New Roman" w:hAnsi="Times New Roman" w:cs="Times New Roman"/>
-                <w:szCs w:val="24"/>
-              </w:rPr>
-            </w:pPr>
-            <w:r>
-              <w:rPr>
-                <w:rFonts w:ascii="Times New Roman" w:hAnsi="Times New Roman" w:cs="Times New Roman"/>
-                <w:szCs w:val="24"/>
-              </w:rPr>
-              <w:t>Code API các chức năng quản lý thuốc, hóa đơn, kho</w:t>
-            </w:r>
-          </w:p>
-        </w:tc>
-        <w:tc>
-          <w:tcPr>
-            <w:tcW w:w="0" w:type="auto"/>
-            <w:vAlign w:val="center"/>
-            <w:hideMark/>
-          </w:tcPr>
-          <w:p>
-            <w:pPr>
-              <w:rPr>
-                <w:rFonts w:ascii="Times New Roman" w:hAnsi="Times New Roman" w:cs="Times New Roman"/>
-                <w:szCs w:val="24"/>
-              </w:rPr>
-            </w:pPr>
-            <w:r>
-              <w:rPr>
-                <w:rFonts w:ascii="Times New Roman" w:hAnsi="Times New Roman" w:cs="Times New Roman"/>
-                <w:szCs w:val="24"/>
-              </w:rPr>
-              <w:t xml:space="preserve">   H</w:t>
-            </w:r>
-            <w:r>
-              <w:rPr>
-                <w:rFonts w:ascii="Times New Roman" w:hAnsi="Times New Roman" w:cs="Times New Roman"/>
-                <w:szCs w:val="24"/>
-              </w:rPr>
-              <w:t>oàn thành</w:t>
-            </w:r>
-          </w:p>
-        </w:tc>
-      </w:tr>
-      <w:tr>
-        <w:trPr>
-          <w:tblCellSpacing w:w="15" w:type="dxa"/>
-        </w:trPr>
-        <w:tc>
-          <w:tcPr>
-            <w:tcW w:w="0" w:type="auto"/>
-            <w:vAlign w:val="center"/>
-            <w:hideMark/>
-          </w:tcPr>
-          <w:p>
-            <w:pPr>
-              <w:rPr>
-                <w:rFonts w:ascii="Times New Roman" w:hAnsi="Times New Roman" w:cs="Times New Roman"/>
-                <w:szCs w:val="24"/>
-              </w:rPr>
-            </w:pPr>
-            <w:r>
-              <w:rPr>
-                <w:rFonts w:ascii="Times New Roman" w:hAnsi="Times New Roman" w:cs="Times New Roman"/>
-                <w:szCs w:val="24"/>
-              </w:rPr>
-              <w:t xml:space="preserve">Tuần </w:t>
-            </w:r>
-            <w:r>
-              <w:rPr>
-                <w:rFonts w:ascii="Times New Roman" w:hAnsi="Times New Roman" w:cs="Times New Roman"/>
-                <w:szCs w:val="24"/>
-              </w:rPr>
-              <w:t>4</w:t>
-            </w:r>
-          </w:p>
-        </w:tc>
-        <w:tc>
-          <w:tcPr>
-            <w:tcW w:w="0" w:type="auto"/>
-            <w:vAlign w:val="center"/>
-            <w:hideMark/>
-          </w:tcPr>
-          <w:p>
-            <w:pPr>
-              <w:rPr>
-                <w:rFonts w:ascii="Times New Roman" w:hAnsi="Times New Roman" w:cs="Times New Roman"/>
-                <w:szCs w:val="24"/>
-              </w:rPr>
-            </w:pPr>
-            <w:r>
-              <w:rPr>
-                <w:rFonts w:ascii="Times New Roman" w:hAnsi="Times New Roman" w:cs="Times New Roman"/>
-                <w:szCs w:val="24"/>
-              </w:rPr>
-              <w:t>Xây dựng giao diện bán hàng, thêm thuốc, xuất hóa đơn</w:t>
-            </w:r>
-          </w:p>
-        </w:tc>
-        <w:tc>
-          <w:tcPr>
-            <w:tcW w:w="0" w:type="auto"/>
-            <w:vAlign w:val="center"/>
-            <w:hideMark/>
-          </w:tcPr>
-          <w:p>
-            <w:pPr>
-              <w:ind w:firstLine="164"/>
-              <w:rPr>
-                <w:rFonts w:ascii="Times New Roman" w:hAnsi="Times New Roman" w:cs="Times New Roman"/>
-                <w:szCs w:val="24"/>
-              </w:rPr>
-            </w:pPr>
-            <w:r>
-              <w:rPr>
-                <w:rFonts w:ascii="Times New Roman" w:hAnsi="Times New Roman" w:cs="Times New Roman"/>
-                <w:szCs w:val="24"/>
-              </w:rPr>
-              <w:t>Chưa hoàn thành</w:t>
-            </w:r>
-          </w:p>
-        </w:tc>
-      </w:tr>
-      <w:tr>
-        <w:trPr>
-          <w:tblCellSpacing w:w="15" w:type="dxa"/>
-        </w:trPr>
-        <w:tc>
-          <w:tcPr>
-            <w:tcW w:w="0" w:type="auto"/>
-            <w:vAlign w:val="center"/>
-            <w:hideMark/>
-          </w:tcPr>
-          <w:p>
-            <w:pPr>
-              <w:rPr>
-                <w:rFonts w:ascii="Times New Roman" w:hAnsi="Times New Roman" w:cs="Times New Roman"/>
-                <w:szCs w:val="24"/>
-              </w:rPr>
-            </w:pPr>
-            <w:r>
-              <w:rPr>
-                <w:rFonts w:ascii="Times New Roman" w:hAnsi="Times New Roman" w:cs="Times New Roman"/>
-                <w:szCs w:val="24"/>
-              </w:rPr>
-              <w:t xml:space="preserve">Tuần </w:t>
-            </w:r>
-            <w:r>
-              <w:rPr>
-                <w:rFonts w:ascii="Times New Roman" w:hAnsi="Times New Roman" w:cs="Times New Roman"/>
-                <w:szCs w:val="24"/>
-              </w:rPr>
-              <w:t>5</w:t>
-            </w:r>
-          </w:p>
-        </w:tc>
-        <w:tc>
-          <w:tcPr>
-            <w:tcW w:w="0" w:type="auto"/>
-            <w:vAlign w:val="center"/>
-            <w:hideMark/>
-          </w:tcPr>
-          <w:p>
-            <w:pPr>
-              <w:rPr>
-                <w:rFonts w:ascii="Times New Roman" w:hAnsi="Times New Roman" w:cs="Times New Roman"/>
-                <w:szCs w:val="24"/>
-              </w:rPr>
-            </w:pPr>
-            <w:r>
-              <w:rPr>
-                <w:rFonts w:ascii="Times New Roman" w:hAnsi="Times New Roman" w:cs="Times New Roman"/>
-                <w:szCs w:val="24"/>
-              </w:rPr>
-              <w:t>Kiểm thử hệ thống, chỉnh sửa giao diện, hoàn thiện báo cáo</w:t>
-            </w:r>
-          </w:p>
-        </w:tc>
-        <w:tc>
-          <w:tcPr>
-            <w:tcW w:w="0" w:type="auto"/>
-            <w:vAlign w:val="center"/>
-            <w:hideMark/>
-          </w:tcPr>
-          <w:p>
-            <w:pPr>
-              <w:ind w:firstLine="164"/>
-              <w:rPr>
-                <w:rFonts w:ascii="Times New Roman" w:hAnsi="Times New Roman" w:cs="Times New Roman"/>
-                <w:szCs w:val="24"/>
-              </w:rPr>
-            </w:pPr>
-            <w:r>
-              <w:rPr>
-                <w:rFonts w:ascii="Times New Roman" w:hAnsi="Times New Roman" w:cs="Times New Roman"/>
-                <w:szCs w:val="24"/>
-              </w:rPr>
-              <w:t>Chưa hoàn thành</w:t>
-            </w:r>
-          </w:p>
-        </w:tc>
-      </w:tr>
-      <w:tr>
-        <w:trPr>
-          <w:tblCellSpacing w:w="15" w:type="dxa"/>
-        </w:trPr>
-        <w:tc>
-          <w:tcPr>
-            <w:tcW w:w="0" w:type="auto"/>
-            <w:vAlign w:val="center"/>
-          </w:tcPr>
+          </w:tcPr>
+          <w:tbl>
+            <w:tblPr>
+              <w:tblW w:w="0" w:type="auto"/>
+              <w:tblCellSpacing w:w="15" w:type="dxa"/>
+              <w:tblCellMar>
+                <w:top w:w="15" w:type="dxa"/>
+                <w:left w:w="15" w:type="dxa"/>
+                <w:bottom w:w="15" w:type="dxa"/>
+                <w:right w:w="15" w:type="dxa"/>
+              </w:tblCellMar>
+              <w:tblLook w:val="04A0" w:firstRow="1" w:lastRow="0" w:firstColumn="1" w:lastColumn="0" w:noHBand="0" w:noVBand="1"/>
+            </w:tblPr>
+            <w:tblGrid>
+              <w:gridCol w:w="787"/>
+              <w:gridCol w:w="6338"/>
+              <w:gridCol w:w="1679"/>
+            </w:tblGrid>
+            <w:tr>
+              <w:trPr>
+                <w:tblHeader/>
+                <w:tblCellSpacing w:w="15" w:type="dxa"/>
+              </w:trPr>
+              <w:tc>
+                <w:tcPr>
+                  <w:tcW w:w="0" w:type="auto"/>
+                  <w:vAlign w:val="center"/>
+                  <w:hideMark/>
+                </w:tcPr>
+                <w:p>
+                  <w:pPr>
+                    <w:spacing w:after="0" w:line="240" w:lineRule="auto"/>
+                    <w:jc w:val="center"/>
+                    <w:rPr>
+                      <w:rFonts w:ascii="Times New Roman" w:eastAsia="Times New Roman" w:hAnsi="Times New Roman" w:cs="Times New Roman"/>
+                      <w:b/>
+                      <w:bCs/>
+                      <w:kern w:val="0"/>
+                      <w:szCs w:val="24"/>
+                      <w:lang w:eastAsia="en-GB"/>
+                      <w14:ligatures w14:val="none"/>
+                    </w:rPr>
+                  </w:pPr>
+                  <w:r>
+                    <w:rPr>
+                      <w:rFonts w:ascii="Times New Roman" w:eastAsia="Times New Roman" w:hAnsi="Times New Roman" w:cs="Times New Roman"/>
+                      <w:b/>
+                      <w:bCs/>
+                      <w:kern w:val="0"/>
+                      <w:szCs w:val="24"/>
+                      <w:lang w:eastAsia="en-GB"/>
+                      <w14:ligatures w14:val="none"/>
+                    </w:rPr>
+                    <w:t>Tuần</w:t>
+                  </w:r>
+                </w:p>
+              </w:tc>
+              <w:tc>
+                <w:tcPr>
+                  <w:tcW w:w="0" w:type="auto"/>
+                  <w:vAlign w:val="center"/>
+                  <w:hideMark/>
+                </w:tcPr>
+                <w:p>
+                  <w:pPr>
+                    <w:spacing w:after="0" w:line="240" w:lineRule="auto"/>
+                    <w:jc w:val="center"/>
+                    <w:rPr>
+                      <w:rFonts w:ascii="Times New Roman" w:eastAsia="Times New Roman" w:hAnsi="Times New Roman" w:cs="Times New Roman"/>
+                      <w:b/>
+                      <w:bCs/>
+                      <w:kern w:val="0"/>
+                      <w:szCs w:val="24"/>
+                      <w:lang w:eastAsia="en-GB"/>
+                      <w14:ligatures w14:val="none"/>
+                    </w:rPr>
+                  </w:pPr>
+                  <w:r>
+                    <w:rPr>
+                      <w:rFonts w:ascii="Times New Roman" w:eastAsia="Times New Roman" w:hAnsi="Times New Roman" w:cs="Times New Roman"/>
+                      <w:b/>
+                      <w:bCs/>
+                      <w:kern w:val="0"/>
+                      <w:szCs w:val="24"/>
+                      <w:lang w:eastAsia="en-GB"/>
+                      <w14:ligatures w14:val="none"/>
+                    </w:rPr>
+                    <w:t>Công việc chi tiết</w:t>
+                  </w:r>
+                </w:p>
+              </w:tc>
+              <w:tc>
+                <w:tcPr>
+                  <w:tcW w:w="0" w:type="auto"/>
+                  <w:vAlign w:val="center"/>
+                  <w:hideMark/>
+                </w:tcPr>
+                <w:p>
+                  <w:pPr>
+                    <w:spacing w:after="0" w:line="240" w:lineRule="auto"/>
+                    <w:jc w:val="center"/>
+                    <w:rPr>
+                      <w:rFonts w:ascii="Times New Roman" w:eastAsia="Times New Roman" w:hAnsi="Times New Roman" w:cs="Times New Roman"/>
+                      <w:b/>
+                      <w:bCs/>
+                      <w:kern w:val="0"/>
+                      <w:szCs w:val="24"/>
+                      <w:lang w:eastAsia="en-GB"/>
+                      <w14:ligatures w14:val="none"/>
+                    </w:rPr>
+                  </w:pPr>
+                  <w:r>
+                    <w:rPr>
+                      <w:rFonts w:ascii="Times New Roman" w:eastAsia="Times New Roman" w:hAnsi="Times New Roman" w:cs="Times New Roman"/>
+                      <w:b/>
+                      <w:bCs/>
+                      <w:kern w:val="0"/>
+                      <w:szCs w:val="24"/>
+                      <w:lang w:eastAsia="en-GB"/>
+                      <w14:ligatures w14:val="none"/>
+                    </w:rPr>
+                    <w:t>Trạng thái</w:t>
+                  </w:r>
+                </w:p>
+              </w:tc>
+            </w:tr>
+            <w:tr>
+              <w:trPr>
+                <w:tblCellSpacing w:w="15" w:type="dxa"/>
+              </w:trPr>
+              <w:tc>
+                <w:tcPr>
+                  <w:tcW w:w="0" w:type="auto"/>
+                  <w:vAlign w:val="center"/>
+                  <w:hideMark/>
+                </w:tcPr>
+                <w:p>
+                  <w:pPr>
+                    <w:spacing w:after="0" w:line="240" w:lineRule="auto"/>
+                    <w:rPr>
+                      <w:rFonts w:ascii="Times New Roman" w:eastAsia="Times New Roman" w:hAnsi="Times New Roman" w:cs="Times New Roman"/>
+                      <w:kern w:val="0"/>
+                      <w:szCs w:val="24"/>
+                      <w:lang w:eastAsia="en-GB"/>
+                      <w14:ligatures w14:val="none"/>
+                    </w:rPr>
+                  </w:pPr>
+                  <w:r>
+                    <w:rPr>
+                      <w:rFonts w:ascii="Times New Roman" w:eastAsia="Times New Roman" w:hAnsi="Times New Roman" w:cs="Times New Roman"/>
+                      <w:b/>
+                      <w:bCs/>
+                      <w:kern w:val="0"/>
+                      <w:szCs w:val="24"/>
+                      <w:lang w:eastAsia="en-GB"/>
+                      <w14:ligatures w14:val="none"/>
+                    </w:rPr>
+                    <w:t>Tuần 1</w:t>
+                  </w:r>
+                </w:p>
+              </w:tc>
+              <w:tc>
+                <w:tcPr>
+                  <w:tcW w:w="0" w:type="auto"/>
+                  <w:vAlign w:val="center"/>
+                  <w:hideMark/>
+                </w:tcPr>
+                <w:p>
+                  <w:pPr>
+                    <w:spacing w:after="0" w:line="240" w:lineRule="auto"/>
+                    <w:rPr>
+                      <w:rFonts w:ascii="Times New Roman" w:eastAsia="Times New Roman" w:hAnsi="Times New Roman" w:cs="Times New Roman"/>
+                      <w:kern w:val="0"/>
+                      <w:szCs w:val="24"/>
+                      <w:lang w:eastAsia="en-GB"/>
+                      <w14:ligatures w14:val="none"/>
+                    </w:rPr>
+                  </w:pPr>
+                  <w:r>
+                    <w:rPr>
+                      <w:rFonts w:ascii="Times New Roman" w:eastAsia="Times New Roman" w:hAnsi="Times New Roman" w:cs="Times New Roman"/>
+                      <w:kern w:val="0"/>
+                      <w:szCs w:val="24"/>
+                      <w:lang w:eastAsia="en-GB"/>
+                      <w14:ligatures w14:val="none"/>
+                    </w:rPr>
+                    <w:t>- Phân tích nghiệp vụ hệ thống</w:t>
+                  </w:r>
+                  <w:r>
+                    <w:rPr>
+                      <w:rFonts w:ascii="Times New Roman" w:eastAsia="Times New Roman" w:hAnsi="Times New Roman" w:cs="Times New Roman"/>
+                      <w:kern w:val="0"/>
+                      <w:szCs w:val="24"/>
+                      <w:lang w:eastAsia="en-GB"/>
+                      <w14:ligatures w14:val="none"/>
+                    </w:rPr>
+                    <w:br/>
+                    <w:t>- Thiết kế cơ sở dữ liệu (MySQL/XAMPP)</w:t>
+                  </w:r>
+                  <w:r>
+                    <w:rPr>
+                      <w:rFonts w:ascii="Times New Roman" w:eastAsia="Times New Roman" w:hAnsi="Times New Roman" w:cs="Times New Roman"/>
+                      <w:kern w:val="0"/>
+                      <w:szCs w:val="24"/>
+                      <w:lang w:eastAsia="en-GB"/>
+                      <w14:ligatures w14:val="none"/>
+                    </w:rPr>
+                    <w:br/>
+                    <w:t>- Xây dựng đề cương tổng thể dự án</w:t>
+                  </w:r>
+                </w:p>
+              </w:tc>
+              <w:tc>
+                <w:tcPr>
+                  <w:tcW w:w="0" w:type="auto"/>
+                  <w:vAlign w:val="center"/>
+                  <w:hideMark/>
+                </w:tcPr>
+                <w:p>
+                  <w:pPr>
+                    <w:spacing w:after="0" w:line="240" w:lineRule="auto"/>
+                    <w:rPr>
+                      <w:rFonts w:ascii="Times New Roman" w:eastAsia="Times New Roman" w:hAnsi="Times New Roman" w:cs="Times New Roman"/>
+                      <w:kern w:val="0"/>
+                      <w:szCs w:val="24"/>
+                      <w:lang w:eastAsia="en-GB"/>
+                      <w14:ligatures w14:val="none"/>
+                    </w:rPr>
+                  </w:pPr>
+                  <w:r>
+                    <w:rPr>
+                      <w:rFonts w:ascii="Times New Roman" w:eastAsia="Times New Roman" w:hAnsi="Times New Roman" w:cs="Times New Roman"/>
+                      <w:kern w:val="0"/>
+                      <w:szCs w:val="24"/>
+                      <w:lang w:eastAsia="en-GB"/>
+                      <w14:ligatures w14:val="none"/>
+                    </w:rPr>
+                    <w:t xml:space="preserve"> Hoàn thành</w:t>
+                  </w:r>
+                </w:p>
+              </w:tc>
+            </w:tr>
+            <w:tr>
+              <w:trPr>
+                <w:tblCellSpacing w:w="15" w:type="dxa"/>
+              </w:trPr>
+              <w:tc>
+                <w:tcPr>
+                  <w:tcW w:w="0" w:type="auto"/>
+                  <w:vAlign w:val="center"/>
+                  <w:hideMark/>
+                </w:tcPr>
+                <w:p>
+                  <w:pPr>
+                    <w:spacing w:after="0" w:line="240" w:lineRule="auto"/>
+                    <w:rPr>
+                      <w:rFonts w:ascii="Times New Roman" w:eastAsia="Times New Roman" w:hAnsi="Times New Roman" w:cs="Times New Roman"/>
+                      <w:kern w:val="0"/>
+                      <w:szCs w:val="24"/>
+                      <w:lang w:eastAsia="en-GB"/>
+                      <w14:ligatures w14:val="none"/>
+                    </w:rPr>
+                  </w:pPr>
+                  <w:r>
+                    <w:rPr>
+                      <w:rFonts w:ascii="Times New Roman" w:eastAsia="Times New Roman" w:hAnsi="Times New Roman" w:cs="Times New Roman"/>
+                      <w:b/>
+                      <w:bCs/>
+                      <w:kern w:val="0"/>
+                      <w:szCs w:val="24"/>
+                      <w:lang w:eastAsia="en-GB"/>
+                      <w14:ligatures w14:val="none"/>
+                    </w:rPr>
+                    <w:t>Tuần 2</w:t>
+                  </w:r>
+                </w:p>
+              </w:tc>
+              <w:tc>
+                <w:tcPr>
+                  <w:tcW w:w="0" w:type="auto"/>
+                  <w:vAlign w:val="center"/>
+                  <w:hideMark/>
+                </w:tcPr>
+                <w:p>
+                  <w:pPr>
+                    <w:spacing w:after="0" w:line="240" w:lineRule="auto"/>
+                    <w:rPr>
+                      <w:rFonts w:ascii="Times New Roman" w:eastAsia="Times New Roman" w:hAnsi="Times New Roman" w:cs="Times New Roman"/>
+                      <w:kern w:val="0"/>
+                      <w:szCs w:val="24"/>
+                      <w:lang w:eastAsia="en-GB"/>
+                      <w14:ligatures w14:val="none"/>
+                    </w:rPr>
+                  </w:pPr>
+                  <w:r>
+                    <w:rPr>
+                      <w:rFonts w:ascii="Times New Roman" w:eastAsia="Times New Roman" w:hAnsi="Times New Roman" w:cs="Times New Roman"/>
+                      <w:kern w:val="0"/>
+                      <w:szCs w:val="24"/>
+                      <w:lang w:eastAsia="en-GB"/>
+                      <w14:ligatures w14:val="none"/>
+                    </w:rPr>
+                    <w:t>- Cài đặt môi trường Node.js, Express, kết nối MySQL</w:t>
+                  </w:r>
+                  <w:r>
+                    <w:rPr>
+                      <w:rFonts w:ascii="Times New Roman" w:eastAsia="Times New Roman" w:hAnsi="Times New Roman" w:cs="Times New Roman"/>
+                      <w:kern w:val="0"/>
+                      <w:szCs w:val="24"/>
+                      <w:lang w:eastAsia="en-GB"/>
+                      <w14:ligatures w14:val="none"/>
+                    </w:rPr>
+                    <w:br/>
+                    <w:t>- Thiết kế RESTful API cho quản lý thuốc, hóa đơn, kho</w:t>
+                  </w:r>
+                  <w:r>
+                    <w:rPr>
+                      <w:rFonts w:ascii="Times New Roman" w:eastAsia="Times New Roman" w:hAnsi="Times New Roman" w:cs="Times New Roman"/>
+                      <w:kern w:val="0"/>
+                      <w:szCs w:val="24"/>
+                      <w:lang w:eastAsia="en-GB"/>
+                      <w14:ligatures w14:val="none"/>
+                    </w:rPr>
+                    <w:br/>
+                    <w:t>- Cấu trúc dự án backend (MVC hoặc routes/services)</w:t>
+                  </w:r>
+                </w:p>
+              </w:tc>
+              <w:tc>
+                <w:tcPr>
+                  <w:tcW w:w="0" w:type="auto"/>
+                  <w:vAlign w:val="center"/>
+                  <w:hideMark/>
+                </w:tcPr>
+                <w:p>
+                  <w:pPr>
+                    <w:spacing w:after="0" w:line="240" w:lineRule="auto"/>
+                    <w:rPr>
+                      <w:rFonts w:ascii="Times New Roman" w:eastAsia="Times New Roman" w:hAnsi="Times New Roman" w:cs="Times New Roman"/>
+                      <w:kern w:val="0"/>
+                      <w:szCs w:val="24"/>
+                      <w:lang w:eastAsia="en-GB"/>
+                      <w14:ligatures w14:val="none"/>
+                    </w:rPr>
+                  </w:pPr>
+                  <w:r>
+                    <w:rPr>
+                      <w:rFonts w:ascii="Times New Roman" w:eastAsia="Times New Roman" w:hAnsi="Times New Roman" w:cs="Times New Roman"/>
+                      <w:kern w:val="0"/>
+                      <w:szCs w:val="24"/>
+                      <w:lang w:eastAsia="en-GB"/>
+                      <w14:ligatures w14:val="none"/>
+                    </w:rPr>
+                    <w:t xml:space="preserve"> Hoàn thành</w:t>
+                  </w:r>
+                </w:p>
+              </w:tc>
+            </w:tr>
+            <w:tr>
+              <w:trPr>
+                <w:tblCellSpacing w:w="15" w:type="dxa"/>
+              </w:trPr>
+              <w:tc>
+                <w:tcPr>
+                  <w:tcW w:w="0" w:type="auto"/>
+                  <w:vAlign w:val="center"/>
+                  <w:hideMark/>
+                </w:tcPr>
+                <w:p>
+                  <w:pPr>
+                    <w:spacing w:after="0" w:line="240" w:lineRule="auto"/>
+                    <w:rPr>
+                      <w:rFonts w:ascii="Times New Roman" w:eastAsia="Times New Roman" w:hAnsi="Times New Roman" w:cs="Times New Roman"/>
+                      <w:kern w:val="0"/>
+                      <w:szCs w:val="24"/>
+                      <w:lang w:eastAsia="en-GB"/>
+                      <w14:ligatures w14:val="none"/>
+                    </w:rPr>
+                  </w:pPr>
+                  <w:r>
+                    <w:rPr>
+                      <w:rFonts w:ascii="Times New Roman" w:eastAsia="Times New Roman" w:hAnsi="Times New Roman" w:cs="Times New Roman"/>
+                      <w:b/>
+                      <w:bCs/>
+                      <w:kern w:val="0"/>
+                      <w:szCs w:val="24"/>
+                      <w:lang w:eastAsia="en-GB"/>
+                      <w14:ligatures w14:val="none"/>
+                    </w:rPr>
+                    <w:lastRenderedPageBreak/>
+                    <w:t>Tuần 3</w:t>
+                  </w:r>
+                </w:p>
+              </w:tc>
+              <w:tc>
+                <w:tcPr>
+                  <w:tcW w:w="0" w:type="auto"/>
+                  <w:vAlign w:val="center"/>
+                  <w:hideMark/>
+                </w:tcPr>
+                <w:p>
+                  <w:pPr>
+                    <w:spacing w:after="0" w:line="240" w:lineRule="auto"/>
+                    <w:rPr>
+                      <w:rFonts w:ascii="Times New Roman" w:eastAsia="Times New Roman" w:hAnsi="Times New Roman" w:cs="Times New Roman"/>
+                      <w:kern w:val="0"/>
+                      <w:szCs w:val="24"/>
+                      <w:lang w:eastAsia="en-GB"/>
+                      <w14:ligatures w14:val="none"/>
+                    </w:rPr>
+                  </w:pPr>
+                  <w:r>
+                    <w:rPr>
+                      <w:rFonts w:ascii="Times New Roman" w:eastAsia="Times New Roman" w:hAnsi="Times New Roman" w:cs="Times New Roman"/>
+                      <w:kern w:val="0"/>
+                      <w:szCs w:val="24"/>
+                      <w:lang w:eastAsia="en-GB"/>
+                      <w14:ligatures w14:val="none"/>
+                    </w:rPr>
+                    <w:t>- Hoàn thiện các API CRUD cho thuốc, hóa đơn, kho</w:t>
+                  </w:r>
+                  <w:r>
+                    <w:rPr>
+                      <w:rFonts w:ascii="Times New Roman" w:eastAsia="Times New Roman" w:hAnsi="Times New Roman" w:cs="Times New Roman"/>
+                      <w:kern w:val="0"/>
+                      <w:szCs w:val="24"/>
+                      <w:lang w:eastAsia="en-GB"/>
+                      <w14:ligatures w14:val="none"/>
+                    </w:rPr>
+                    <w:br/>
+                    <w:t>- Kiểm thử với Postman</w:t>
+                  </w:r>
+                  <w:r>
+                    <w:rPr>
+                      <w:rFonts w:ascii="Times New Roman" w:eastAsia="Times New Roman" w:hAnsi="Times New Roman" w:cs="Times New Roman"/>
+                      <w:kern w:val="0"/>
+                      <w:szCs w:val="24"/>
+                      <w:lang w:eastAsia="en-GB"/>
+                      <w14:ligatures w14:val="none"/>
+                    </w:rPr>
+                    <w:br/>
+                    <w:t>- Xử lý lỗi và validate dữ liệu phía server</w:t>
+                  </w:r>
+                </w:p>
+              </w:tc>
+              <w:tc>
+                <w:tcPr>
+                  <w:tcW w:w="0" w:type="auto"/>
+                  <w:vAlign w:val="center"/>
+                  <w:hideMark/>
+                </w:tcPr>
+                <w:p>
+                  <w:pPr>
+                    <w:spacing w:after="0" w:line="240" w:lineRule="auto"/>
+                    <w:rPr>
+                      <w:rFonts w:ascii="Times New Roman" w:eastAsia="Times New Roman" w:hAnsi="Times New Roman" w:cs="Times New Roman"/>
+                      <w:kern w:val="0"/>
+                      <w:szCs w:val="24"/>
+                      <w:lang w:eastAsia="en-GB"/>
+                      <w14:ligatures w14:val="none"/>
+                    </w:rPr>
+                  </w:pPr>
+                  <w:r>
+                    <w:rPr>
+                      <w:rFonts w:ascii="Times New Roman" w:eastAsia="Times New Roman" w:hAnsi="Times New Roman" w:cs="Times New Roman"/>
+                      <w:kern w:val="0"/>
+                      <w:szCs w:val="24"/>
+                      <w:lang w:eastAsia="en-GB"/>
+                      <w14:ligatures w14:val="none"/>
+                    </w:rPr>
+                    <w:t xml:space="preserve"> Hoàn thành</w:t>
+                  </w:r>
+                </w:p>
+              </w:tc>
+            </w:tr>
+            <w:tr>
+              <w:trPr>
+                <w:tblCellSpacing w:w="15" w:type="dxa"/>
+              </w:trPr>
+              <w:tc>
+                <w:tcPr>
+                  <w:tcW w:w="0" w:type="auto"/>
+                  <w:vAlign w:val="center"/>
+                  <w:hideMark/>
+                </w:tcPr>
+                <w:p>
+                  <w:pPr>
+                    <w:spacing w:after="0" w:line="240" w:lineRule="auto"/>
+                    <w:rPr>
+                      <w:rFonts w:ascii="Times New Roman" w:eastAsia="Times New Roman" w:hAnsi="Times New Roman" w:cs="Times New Roman"/>
+                      <w:kern w:val="0"/>
+                      <w:szCs w:val="24"/>
+                      <w:lang w:eastAsia="en-GB"/>
+                      <w14:ligatures w14:val="none"/>
+                    </w:rPr>
+                  </w:pPr>
+                  <w:r>
+                    <w:rPr>
+                      <w:rFonts w:ascii="Times New Roman" w:eastAsia="Times New Roman" w:hAnsi="Times New Roman" w:cs="Times New Roman"/>
+                      <w:b/>
+                      <w:bCs/>
+                      <w:kern w:val="0"/>
+                      <w:szCs w:val="24"/>
+                      <w:lang w:eastAsia="en-GB"/>
+                      <w14:ligatures w14:val="none"/>
+                    </w:rPr>
+                    <w:t>Tuần 4</w:t>
+                  </w:r>
+                </w:p>
+              </w:tc>
+              <w:tc>
+                <w:tcPr>
+                  <w:tcW w:w="0" w:type="auto"/>
+                  <w:vAlign w:val="center"/>
+                  <w:hideMark/>
+                </w:tcPr>
+                <w:p>
+                  <w:pPr>
+                    <w:spacing w:after="0" w:line="240" w:lineRule="auto"/>
+                    <w:rPr>
+                      <w:rFonts w:ascii="Times New Roman" w:eastAsia="Times New Roman" w:hAnsi="Times New Roman" w:cs="Times New Roman"/>
+                      <w:kern w:val="0"/>
+                      <w:szCs w:val="24"/>
+                      <w:lang w:eastAsia="en-GB"/>
+                      <w14:ligatures w14:val="none"/>
+                    </w:rPr>
+                  </w:pPr>
+                  <w:r>
+                    <w:rPr>
+                      <w:rFonts w:ascii="Times New Roman" w:eastAsia="Times New Roman" w:hAnsi="Times New Roman" w:cs="Times New Roman"/>
+                      <w:kern w:val="0"/>
+                      <w:szCs w:val="24"/>
+                      <w:lang w:eastAsia="en-GB"/>
+                      <w14:ligatures w14:val="none"/>
+                    </w:rPr>
+                    <w:t>- Khởi tạo project ReactJS bằng Vite</w:t>
+                  </w:r>
+                  <w:r>
+                    <w:rPr>
+                      <w:rFonts w:ascii="Times New Roman" w:eastAsia="Times New Roman" w:hAnsi="Times New Roman" w:cs="Times New Roman"/>
+                      <w:kern w:val="0"/>
+                      <w:szCs w:val="24"/>
+                      <w:lang w:eastAsia="en-GB"/>
+                      <w14:ligatures w14:val="none"/>
+                    </w:rPr>
+                    <w:br/>
+                    <w:t>- Thiết kế giao diện bán hàng (hiển thị thuốc, chi tiết thuốc, tìm kiếm)</w:t>
+                  </w:r>
+                  <w:r>
+                    <w:rPr>
+                      <w:rFonts w:ascii="Times New Roman" w:eastAsia="Times New Roman" w:hAnsi="Times New Roman" w:cs="Times New Roman"/>
+                      <w:kern w:val="0"/>
+                      <w:szCs w:val="24"/>
+                      <w:lang w:eastAsia="en-GB"/>
+                      <w14:ligatures w14:val="none"/>
+                    </w:rPr>
+                    <w:br/>
+                    <w:t>- Tạo form thêm thuốc, xuất hóa đơn</w:t>
+                  </w:r>
+                </w:p>
+              </w:tc>
+              <w:tc>
+                <w:tcPr>
+                  <w:tcW w:w="0" w:type="auto"/>
+                  <w:vAlign w:val="center"/>
+                  <w:hideMark/>
+                </w:tcPr>
+                <w:p>
+                  <w:pPr>
+                    <w:spacing w:after="0" w:line="240" w:lineRule="auto"/>
+                    <w:rPr>
+                      <w:rFonts w:ascii="Times New Roman" w:eastAsia="Times New Roman" w:hAnsi="Times New Roman" w:cs="Times New Roman"/>
+                      <w:kern w:val="0"/>
+                      <w:szCs w:val="24"/>
+                      <w:lang w:eastAsia="en-GB"/>
+                      <w14:ligatures w14:val="none"/>
+                    </w:rPr>
+                  </w:pPr>
+                  <w:r>
+                    <w:rPr>
+                      <w:rFonts w:ascii="Times New Roman" w:eastAsia="Times New Roman" w:hAnsi="Times New Roman" w:cs="Times New Roman"/>
+                      <w:kern w:val="0"/>
+                      <w:szCs w:val="24"/>
+                      <w:lang w:eastAsia="en-GB"/>
+                      <w14:ligatures w14:val="none"/>
+                    </w:rPr>
+                    <w:t xml:space="preserve"> Chưa hoàn thành</w:t>
+                  </w:r>
+                </w:p>
+              </w:tc>
+            </w:tr>
+            <w:tr>
+              <w:trPr>
+                <w:tblCellSpacing w:w="15" w:type="dxa"/>
+              </w:trPr>
+              <w:tc>
+                <w:tcPr>
+                  <w:tcW w:w="0" w:type="auto"/>
+                  <w:vAlign w:val="center"/>
+                  <w:hideMark/>
+                </w:tcPr>
+                <w:p>
+                  <w:pPr>
+                    <w:spacing w:after="0" w:line="240" w:lineRule="auto"/>
+                    <w:rPr>
+                      <w:rFonts w:ascii="Times New Roman" w:eastAsia="Times New Roman" w:hAnsi="Times New Roman" w:cs="Times New Roman"/>
+                      <w:kern w:val="0"/>
+                      <w:szCs w:val="24"/>
+                      <w:lang w:eastAsia="en-GB"/>
+                      <w14:ligatures w14:val="none"/>
+                    </w:rPr>
+                  </w:pPr>
+                  <w:r>
+                    <w:rPr>
+                      <w:rFonts w:ascii="Times New Roman" w:eastAsia="Times New Roman" w:hAnsi="Times New Roman" w:cs="Times New Roman"/>
+                      <w:b/>
+                      <w:bCs/>
+                      <w:kern w:val="0"/>
+                      <w:szCs w:val="24"/>
+                      <w:lang w:eastAsia="en-GB"/>
+                      <w14:ligatures w14:val="none"/>
+                    </w:rPr>
+                    <w:t>Tuần 5</w:t>
+                  </w:r>
+                </w:p>
+              </w:tc>
+              <w:tc>
+                <w:tcPr>
+                  <w:tcW w:w="0" w:type="auto"/>
+                  <w:vAlign w:val="center"/>
+                  <w:hideMark/>
+                </w:tcPr>
+                <w:p>
+                  <w:pPr>
+                    <w:spacing w:after="0" w:line="240" w:lineRule="auto"/>
+                    <w:rPr>
+                      <w:rFonts w:ascii="Times New Roman" w:eastAsia="Times New Roman" w:hAnsi="Times New Roman" w:cs="Times New Roman"/>
+                      <w:kern w:val="0"/>
+                      <w:szCs w:val="24"/>
+                      <w:lang w:eastAsia="en-GB"/>
+                      <w14:ligatures w14:val="none"/>
+                    </w:rPr>
+                  </w:pPr>
+                  <w:r>
+                    <w:rPr>
+                      <w:rFonts w:ascii="Times New Roman" w:eastAsia="Times New Roman" w:hAnsi="Times New Roman" w:cs="Times New Roman"/>
+                      <w:kern w:val="0"/>
+                      <w:szCs w:val="24"/>
+                      <w:lang w:eastAsia="en-GB"/>
+                      <w14:ligatures w14:val="none"/>
+                    </w:rPr>
+                    <w:t>- Kết nối frontend React với backend Node.js (sử dụng Axios)</w:t>
+                  </w:r>
+                  <w:r>
+                    <w:rPr>
+                      <w:rFonts w:ascii="Times New Roman" w:eastAsia="Times New Roman" w:hAnsi="Times New Roman" w:cs="Times New Roman"/>
+                      <w:kern w:val="0"/>
+                      <w:szCs w:val="24"/>
+                      <w:lang w:eastAsia="en-GB"/>
+                      <w14:ligatures w14:val="none"/>
+                    </w:rPr>
+                    <w:br/>
+                    <w:t>- Kiểm thử toàn bộ hệ thống từ frontend đến backend</w:t>
+                  </w:r>
+                  <w:r>
+                    <w:rPr>
+                      <w:rFonts w:ascii="Times New Roman" w:eastAsia="Times New Roman" w:hAnsi="Times New Roman" w:cs="Times New Roman"/>
+                      <w:kern w:val="0"/>
+                      <w:szCs w:val="24"/>
+                      <w:lang w:eastAsia="en-GB"/>
+                      <w14:ligatures w14:val="none"/>
+                    </w:rPr>
+                    <w:br/>
+                    <w:t>- Tối ưu UI/UX với Bootstrap hoặc Tailwind</w:t>
+                  </w:r>
+                </w:p>
+              </w:tc>
+              <w:tc>
+                <w:tcPr>
+                  <w:tcW w:w="0" w:type="auto"/>
+                  <w:vAlign w:val="center"/>
+                  <w:hideMark/>
+                </w:tcPr>
+                <w:p>
+                  <w:pPr>
+                    <w:spacing w:after="0" w:line="240" w:lineRule="auto"/>
+                    <w:rPr>
+                      <w:rFonts w:ascii="Times New Roman" w:eastAsia="Times New Roman" w:hAnsi="Times New Roman" w:cs="Times New Roman"/>
+                      <w:kern w:val="0"/>
+                      <w:szCs w:val="24"/>
+                      <w:lang w:eastAsia="en-GB"/>
+                      <w14:ligatures w14:val="none"/>
+                    </w:rPr>
+                  </w:pPr>
+                  <w:r>
+                    <w:rPr>
+                      <w:rFonts w:ascii="Times New Roman" w:eastAsia="Times New Roman" w:hAnsi="Times New Roman" w:cs="Times New Roman"/>
+                      <w:kern w:val="0"/>
+                      <w:szCs w:val="24"/>
+                      <w:lang w:eastAsia="en-GB"/>
+                      <w14:ligatures w14:val="none"/>
+                    </w:rPr>
+                    <w:t xml:space="preserve"> Chưa hoàn thành</w:t>
+                  </w:r>
+                </w:p>
+              </w:tc>
+            </w:tr>
+            <w:tr>
+              <w:trPr>
+                <w:tblCellSpacing w:w="15" w:type="dxa"/>
+              </w:trPr>
+              <w:tc>
+                <w:tcPr>
+                  <w:tcW w:w="0" w:type="auto"/>
+                  <w:vAlign w:val="center"/>
+                  <w:hideMark/>
+                </w:tcPr>
+                <w:p>
+                  <w:pPr>
+                    <w:spacing w:after="0" w:line="240" w:lineRule="auto"/>
+                    <w:rPr>
+                      <w:rFonts w:ascii="Times New Roman" w:eastAsia="Times New Roman" w:hAnsi="Times New Roman" w:cs="Times New Roman"/>
+                      <w:kern w:val="0"/>
+                      <w:szCs w:val="24"/>
+                      <w:lang w:eastAsia="en-GB"/>
+                      <w14:ligatures w14:val="none"/>
+                    </w:rPr>
+                  </w:pPr>
+                  <w:r>
+                    <w:rPr>
+                      <w:rFonts w:ascii="Times New Roman" w:eastAsia="Times New Roman" w:hAnsi="Times New Roman" w:cs="Times New Roman"/>
+                      <w:b/>
+                      <w:bCs/>
+                      <w:kern w:val="0"/>
+                      <w:szCs w:val="24"/>
+                      <w:lang w:eastAsia="en-GB"/>
+                      <w14:ligatures w14:val="none"/>
+                    </w:rPr>
+                    <w:t>Tuần 6</w:t>
+                  </w:r>
+                </w:p>
+              </w:tc>
+              <w:tc>
+                <w:tcPr>
+                  <w:tcW w:w="0" w:type="auto"/>
+                  <w:vAlign w:val="center"/>
+                  <w:hideMark/>
+                </w:tcPr>
+                <w:p>
+                  <w:pPr>
+                    <w:spacing w:after="0" w:line="240" w:lineRule="auto"/>
+                    <w:rPr>
+                      <w:rFonts w:ascii="Times New Roman" w:eastAsia="Times New Roman" w:hAnsi="Times New Roman" w:cs="Times New Roman"/>
+                      <w:kern w:val="0"/>
+                      <w:szCs w:val="24"/>
+                      <w:lang w:eastAsia="en-GB"/>
+                      <w14:ligatures w14:val="none"/>
+                    </w:rPr>
+                  </w:pPr>
+                  <w:r>
+                    <w:rPr>
+                      <w:rFonts w:ascii="Times New Roman" w:eastAsia="Times New Roman" w:hAnsi="Times New Roman" w:cs="Times New Roman"/>
+                      <w:kern w:val="0"/>
+                      <w:szCs w:val="24"/>
+                      <w:lang w:eastAsia="en-GB"/>
+                      <w14:ligatures w14:val="none"/>
+                    </w:rPr>
+                    <w:t>- Thêm validate phía client, xử lý lỗi hiển thị</w:t>
+                  </w:r>
+                  <w:r>
+                    <w:rPr>
+                      <w:rFonts w:ascii="Times New Roman" w:eastAsia="Times New Roman" w:hAnsi="Times New Roman" w:cs="Times New Roman"/>
+                      <w:kern w:val="0"/>
+                      <w:szCs w:val="24"/>
+                      <w:lang w:eastAsia="en-GB"/>
+                      <w14:ligatures w14:val="none"/>
+                    </w:rPr>
+                    <w:br/>
+                    <w:t>- Chỉnh sửa giao diện thân thiện người dùng</w:t>
+                  </w:r>
+                  <w:r>
+                    <w:rPr>
+                      <w:rFonts w:ascii="Times New Roman" w:eastAsia="Times New Roman" w:hAnsi="Times New Roman" w:cs="Times New Roman"/>
+                      <w:kern w:val="0"/>
+                      <w:szCs w:val="24"/>
+                      <w:lang w:eastAsia="en-GB"/>
+                      <w14:ligatures w14:val="none"/>
+                    </w:rPr>
+                    <w:br/>
+                    <w:t>- Tối ưu hiệu suất, phân quyền (nếu có)</w:t>
+                  </w:r>
+                </w:p>
+              </w:tc>
+              <w:tc>
+                <w:tcPr>
+                  <w:tcW w:w="0" w:type="auto"/>
+                  <w:vAlign w:val="center"/>
+                  <w:hideMark/>
+                </w:tcPr>
+                <w:p>
+                  <w:pPr>
+                    <w:spacing w:after="0" w:line="240" w:lineRule="auto"/>
+                    <w:rPr>
+                      <w:rFonts w:ascii="Times New Roman" w:eastAsia="Times New Roman" w:hAnsi="Times New Roman" w:cs="Times New Roman"/>
+                      <w:kern w:val="0"/>
+                      <w:szCs w:val="24"/>
+                      <w:lang w:eastAsia="en-GB"/>
+                      <w14:ligatures w14:val="none"/>
+                    </w:rPr>
+                  </w:pPr>
+                  <w:r>
+                    <w:rPr>
+                      <w:rFonts w:ascii="Times New Roman" w:eastAsia="Times New Roman" w:hAnsi="Times New Roman" w:cs="Times New Roman"/>
+                      <w:kern w:val="0"/>
+                      <w:szCs w:val="24"/>
+                      <w:lang w:eastAsia="en-GB"/>
+                      <w14:ligatures w14:val="none"/>
+                    </w:rPr>
+                    <w:t xml:space="preserve"> Chưa thực hiện</w:t>
+                  </w:r>
+                </w:p>
+              </w:tc>
+            </w:tr>
+            <w:tr>
+              <w:trPr>
+                <w:tblCellSpacing w:w="15" w:type="dxa"/>
+              </w:trPr>
+              <w:tc>
+                <w:tcPr>
+                  <w:tcW w:w="0" w:type="auto"/>
+                  <w:vAlign w:val="center"/>
+                  <w:hideMark/>
+                </w:tcPr>
+                <w:p>
+                  <w:pPr>
+                    <w:spacing w:after="0" w:line="240" w:lineRule="auto"/>
+                    <w:rPr>
+                      <w:rFonts w:ascii="Times New Roman" w:eastAsia="Times New Roman" w:hAnsi="Times New Roman" w:cs="Times New Roman"/>
+                      <w:kern w:val="0"/>
+                      <w:szCs w:val="24"/>
+                      <w:lang w:eastAsia="en-GB"/>
+                      <w14:ligatures w14:val="none"/>
+                    </w:rPr>
+                  </w:pPr>
+                  <w:r>
+                    <w:rPr>
+                      <w:rFonts w:ascii="Times New Roman" w:eastAsia="Times New Roman" w:hAnsi="Times New Roman" w:cs="Times New Roman"/>
+                      <w:b/>
+                      <w:bCs/>
+                      <w:kern w:val="0"/>
+                      <w:szCs w:val="24"/>
+                      <w:lang w:eastAsia="en-GB"/>
+                      <w14:ligatures w14:val="none"/>
+                    </w:rPr>
+                    <w:t>Tuần 7</w:t>
+                  </w:r>
+                </w:p>
+              </w:tc>
+              <w:tc>
+                <w:tcPr>
+                  <w:tcW w:w="0" w:type="auto"/>
+                  <w:vAlign w:val="center"/>
+                  <w:hideMark/>
+                </w:tcPr>
+                <w:p>
+                  <w:pPr>
+                    <w:spacing w:after="0" w:line="240" w:lineRule="auto"/>
+                    <w:rPr>
+                      <w:rFonts w:ascii="Times New Roman" w:eastAsia="Times New Roman" w:hAnsi="Times New Roman" w:cs="Times New Roman"/>
+                      <w:kern w:val="0"/>
+                      <w:szCs w:val="24"/>
+                      <w:lang w:eastAsia="en-GB"/>
+                      <w14:ligatures w14:val="none"/>
+                    </w:rPr>
+                  </w:pPr>
+                  <w:r>
+                    <w:rPr>
+                      <w:rFonts w:ascii="Times New Roman" w:eastAsia="Times New Roman" w:hAnsi="Times New Roman" w:cs="Times New Roman"/>
+                      <w:kern w:val="0"/>
+                      <w:szCs w:val="24"/>
+                      <w:lang w:eastAsia="en-GB"/>
+                      <w14:ligatures w14:val="none"/>
+                    </w:rPr>
+                    <w:t>- Tổng kiểm tra hệ thống</w:t>
+                  </w:r>
+                  <w:r>
+                    <w:rPr>
+                      <w:rFonts w:ascii="Times New Roman" w:eastAsia="Times New Roman" w:hAnsi="Times New Roman" w:cs="Times New Roman"/>
+                      <w:kern w:val="0"/>
+                      <w:szCs w:val="24"/>
+                      <w:lang w:eastAsia="en-GB"/>
+                      <w14:ligatures w14:val="none"/>
+                    </w:rPr>
+                    <w:br/>
+                    <w:t>- Viết báo cáo, tài liệu hướng dẫn sử dụng</w:t>
+                  </w:r>
+                  <w:r>
+                    <w:rPr>
+                      <w:rFonts w:ascii="Times New Roman" w:eastAsia="Times New Roman" w:hAnsi="Times New Roman" w:cs="Times New Roman"/>
+                      <w:kern w:val="0"/>
+                      <w:szCs w:val="24"/>
+                      <w:lang w:eastAsia="en-GB"/>
+                      <w14:ligatures w14:val="none"/>
+                    </w:rPr>
+                    <w:br/>
+                    <w:t>- Demo và nộp sản phẩm cuối cùng</w:t>
+                  </w:r>
+                </w:p>
+              </w:tc>
+              <w:tc>
+                <w:tcPr>
+                  <w:tcW w:w="0" w:type="auto"/>
+                  <w:vAlign w:val="center"/>
+                  <w:hideMark/>
+                </w:tcPr>
+                <w:p>
+                  <w:pPr>
+                    <w:spacing w:after="0" w:line="240" w:lineRule="auto"/>
+                    <w:rPr>
+                      <w:rFonts w:ascii="Times New Roman" w:eastAsia="Times New Roman" w:hAnsi="Times New Roman" w:cs="Times New Roman"/>
+                      <w:kern w:val="0"/>
+                      <w:szCs w:val="24"/>
+                      <w:lang w:eastAsia="en-GB"/>
+                      <w14:ligatures w14:val="none"/>
+                    </w:rPr>
+                  </w:pPr>
+                  <w:r>
+                    <w:rPr>
+                      <w:rFonts w:ascii="Times New Roman" w:eastAsia="Times New Roman" w:hAnsi="Times New Roman" w:cs="Times New Roman"/>
+                      <w:kern w:val="0"/>
+                      <w:szCs w:val="24"/>
+                      <w:lang w:eastAsia="en-GB"/>
+                      <w14:ligatures w14:val="none"/>
+                    </w:rPr>
+                    <w:t xml:space="preserve"> Chưa thực hiện</w:t>
+                  </w:r>
+                </w:p>
+              </w:tc>
+            </w:tr>
+          </w:tbl>
           <w:p>
             <w:pPr>
               <w:rPr>
@@ -12404,7 +13305,6 @@
           <w:bCs/>
           <w:szCs w:val="24"/>
         </w:rPr>
-        <w:lastRenderedPageBreak/>
         <w:t>10</w:t>
       </w:r>
       <w:r>
@@ -12488,8 +13388,17 @@
           <w:rFonts w:ascii="Times New Roman" w:hAnsi="Times New Roman" w:cs="Times New Roman"/>
           <w:szCs w:val="24"/>
         </w:rPr>
-        <w:t>Chưa có chức năng tìm kiếm nâng cao, lọc theo giá, theo hãng thuốc,...</w:t>
-      </w:r>
+        <w:t xml:space="preserve">Chưa có chức năng tìm kiếm nâng cao, lọc theo giá, theo hãng </w:t>
+      </w:r>
+      <w:proofErr w:type="gramStart"/>
+      <w:r>
+        <w:rPr>
+          <w:rFonts w:ascii="Times New Roman" w:hAnsi="Times New Roman" w:cs="Times New Roman"/>
+          <w:szCs w:val="24"/>
+        </w:rPr>
+        <w:t>thuốc,...</w:t>
+      </w:r>
+      <w:proofErr w:type="gramEnd"/>
     </w:p>
     <w:p>
       <w:pPr>
@@ -12524,6 +13433,7 @@
           <w:bCs/>
           <w:szCs w:val="24"/>
         </w:rPr>
+        <w:lastRenderedPageBreak/>
         <w:t>Đề xuất cải tiến:</w:t>
       </w:r>
     </w:p>
@@ -12653,7 +13563,7 @@
           <w:szCs w:val="24"/>
         </w:rPr>
       </w:pPr>
-      <w:hyperlink r:id="rId7" w:history="1">
+      <w:hyperlink r:id="rId8" w:history="1">
         <w:r>
           <w:rPr>
             <w:rStyle w:val="Hyperlink"/>
@@ -12676,7 +13586,7 @@
           <w:szCs w:val="24"/>
         </w:rPr>
       </w:pPr>
-      <w:hyperlink r:id="rId8" w:history="1">
+      <w:hyperlink r:id="rId9" w:history="1">
         <w:r>
           <w:rPr>
             <w:rStyle w:val="Hyperlink"/>

--- a/Đề cương TTCDD2 project4.docx
+++ b/Đề cương TTCDD2 project4.docx
@@ -11144,6 +11144,7 @@
       <w:r>
         <w:rPr>
           <w:rFonts w:ascii="Times New Roman" w:hAnsi="Times New Roman" w:cs="Times New Roman"/>
+          <w:noProof/>
           <w:szCs w:val="24"/>
         </w:rPr>
         <w:lastRenderedPageBreak/>
@@ -11329,7 +11330,7 @@
                 <w:rFonts w:ascii="Times New Roman" w:hAnsi="Times New Roman" w:cs="Times New Roman"/>
                 <w:szCs w:val="24"/>
               </w:rPr>
-              <w:t>/api/thuoc</w:t>
+              <w:t>/api/products</w:t>
             </w:r>
           </w:p>
         </w:tc>
@@ -19631,7 +19632,6 @@
   <w:style w:type="character" w:default="1" w:styleId="DefaultParagraphFont">
     <w:name w:val="Default Paragraph Font"/>
     <w:uiPriority w:val="1"/>
-    <w:semiHidden/>
     <w:unhideWhenUsed/>
   </w:style>
   <w:style w:type="table" w:default="1" w:styleId="TableNormal">

--- a/Đề cương TTCDD2 project4.docx
+++ b/Đề cương TTCDD2 project4.docx
@@ -4555,21 +4555,12 @@
                 <w:szCs w:val="24"/>
               </w:rPr>
             </w:pPr>
-            <w:proofErr w:type="gramStart"/>
-            <w:r>
-              <w:rPr>
-                <w:rFonts w:ascii="Times New Roman" w:hAnsi="Times New Roman" w:cs="Times New Roman"/>
-                <w:szCs w:val="24"/>
-              </w:rPr>
-              <w:t>VARCHAR(</w:t>
-            </w:r>
-            <w:proofErr w:type="gramEnd"/>
-            <w:r>
-              <w:rPr>
-                <w:rFonts w:ascii="Times New Roman" w:hAnsi="Times New Roman" w:cs="Times New Roman"/>
-                <w:szCs w:val="24"/>
-              </w:rPr>
-              <w:t>255)</w:t>
+            <w:r>
+              <w:rPr>
+                <w:rFonts w:ascii="Times New Roman" w:hAnsi="Times New Roman" w:cs="Times New Roman"/>
+                <w:szCs w:val="24"/>
+              </w:rPr>
+              <w:t>VARCHAR(255)</w:t>
             </w:r>
           </w:p>
         </w:tc>
@@ -4635,21 +4626,12 @@
                 <w:szCs w:val="24"/>
               </w:rPr>
             </w:pPr>
-            <w:proofErr w:type="gramStart"/>
-            <w:r>
-              <w:rPr>
-                <w:rFonts w:ascii="Times New Roman" w:hAnsi="Times New Roman" w:cs="Times New Roman"/>
-                <w:szCs w:val="24"/>
-              </w:rPr>
-              <w:t>VARCHAR(</w:t>
-            </w:r>
-            <w:proofErr w:type="gramEnd"/>
-            <w:r>
-              <w:rPr>
-                <w:rFonts w:ascii="Times New Roman" w:hAnsi="Times New Roman" w:cs="Times New Roman"/>
-                <w:szCs w:val="24"/>
-              </w:rPr>
-              <w:t>100)</w:t>
+            <w:r>
+              <w:rPr>
+                <w:rFonts w:ascii="Times New Roman" w:hAnsi="Times New Roman" w:cs="Times New Roman"/>
+                <w:szCs w:val="24"/>
+              </w:rPr>
+              <w:t>VARCHAR(100)</w:t>
             </w:r>
           </w:p>
         </w:tc>
@@ -4786,21 +4768,12 @@
                 <w:szCs w:val="24"/>
               </w:rPr>
             </w:pPr>
-            <w:proofErr w:type="gramStart"/>
-            <w:r>
-              <w:rPr>
-                <w:rFonts w:ascii="Times New Roman" w:hAnsi="Times New Roman" w:cs="Times New Roman"/>
-                <w:szCs w:val="24"/>
-              </w:rPr>
-              <w:t>DECIMAL(</w:t>
-            </w:r>
-            <w:proofErr w:type="gramEnd"/>
-            <w:r>
-              <w:rPr>
-                <w:rFonts w:ascii="Times New Roman" w:hAnsi="Times New Roman" w:cs="Times New Roman"/>
-                <w:szCs w:val="24"/>
-              </w:rPr>
-              <w:t>10,2)</w:t>
+            <w:r>
+              <w:rPr>
+                <w:rFonts w:ascii="Times New Roman" w:hAnsi="Times New Roman" w:cs="Times New Roman"/>
+                <w:szCs w:val="24"/>
+              </w:rPr>
+              <w:t>DECIMAL(10,2)</w:t>
             </w:r>
           </w:p>
         </w:tc>
@@ -5008,21 +4981,12 @@
                 <w:szCs w:val="24"/>
               </w:rPr>
             </w:pPr>
-            <w:proofErr w:type="gramStart"/>
-            <w:r>
-              <w:rPr>
-                <w:rFonts w:ascii="Times New Roman" w:hAnsi="Times New Roman" w:cs="Times New Roman"/>
-                <w:szCs w:val="24"/>
-              </w:rPr>
-              <w:t>VARCHAR(</w:t>
-            </w:r>
-            <w:proofErr w:type="gramEnd"/>
-            <w:r>
-              <w:rPr>
-                <w:rFonts w:ascii="Times New Roman" w:hAnsi="Times New Roman" w:cs="Times New Roman"/>
-                <w:szCs w:val="24"/>
-              </w:rPr>
-              <w:t>255)</w:t>
+            <w:r>
+              <w:rPr>
+                <w:rFonts w:ascii="Times New Roman" w:hAnsi="Times New Roman" w:cs="Times New Roman"/>
+                <w:szCs w:val="24"/>
+              </w:rPr>
+              <w:t>VARCHAR(255)</w:t>
             </w:r>
           </w:p>
         </w:tc>
@@ -5290,21 +5254,12 @@
                 <w:szCs w:val="24"/>
               </w:rPr>
             </w:pPr>
-            <w:proofErr w:type="gramStart"/>
-            <w:r>
-              <w:rPr>
-                <w:rFonts w:ascii="Times New Roman" w:hAnsi="Times New Roman" w:cs="Times New Roman"/>
-                <w:szCs w:val="24"/>
-              </w:rPr>
-              <w:t>VARCHAR(</w:t>
-            </w:r>
-            <w:proofErr w:type="gramEnd"/>
-            <w:r>
-              <w:rPr>
-                <w:rFonts w:ascii="Times New Roman" w:hAnsi="Times New Roman" w:cs="Times New Roman"/>
-                <w:szCs w:val="24"/>
-              </w:rPr>
-              <w:t>255)</w:t>
+            <w:r>
+              <w:rPr>
+                <w:rFonts w:ascii="Times New Roman" w:hAnsi="Times New Roman" w:cs="Times New Roman"/>
+                <w:szCs w:val="24"/>
+              </w:rPr>
+              <w:t>VARCHAR(255)</w:t>
             </w:r>
           </w:p>
         </w:tc>
@@ -5370,21 +5325,12 @@
                 <w:szCs w:val="24"/>
               </w:rPr>
             </w:pPr>
-            <w:proofErr w:type="gramStart"/>
-            <w:r>
-              <w:rPr>
-                <w:rFonts w:ascii="Times New Roman" w:hAnsi="Times New Roman" w:cs="Times New Roman"/>
-                <w:szCs w:val="24"/>
-              </w:rPr>
-              <w:t>VARCHAR(</w:t>
-            </w:r>
-            <w:proofErr w:type="gramEnd"/>
-            <w:r>
-              <w:rPr>
-                <w:rFonts w:ascii="Times New Roman" w:hAnsi="Times New Roman" w:cs="Times New Roman"/>
-                <w:szCs w:val="24"/>
-              </w:rPr>
-              <w:t>255)</w:t>
+            <w:r>
+              <w:rPr>
+                <w:rFonts w:ascii="Times New Roman" w:hAnsi="Times New Roman" w:cs="Times New Roman"/>
+                <w:szCs w:val="24"/>
+              </w:rPr>
+              <w:t>VARCHAR(255)</w:t>
             </w:r>
           </w:p>
         </w:tc>
@@ -5450,21 +5396,12 @@
                 <w:szCs w:val="24"/>
               </w:rPr>
             </w:pPr>
-            <w:proofErr w:type="gramStart"/>
-            <w:r>
-              <w:rPr>
-                <w:rFonts w:ascii="Times New Roman" w:hAnsi="Times New Roman" w:cs="Times New Roman"/>
-                <w:szCs w:val="24"/>
-              </w:rPr>
-              <w:t>VARCHAR(</w:t>
-            </w:r>
-            <w:proofErr w:type="gramEnd"/>
-            <w:r>
-              <w:rPr>
-                <w:rFonts w:ascii="Times New Roman" w:hAnsi="Times New Roman" w:cs="Times New Roman"/>
-                <w:szCs w:val="24"/>
-              </w:rPr>
-              <w:t>20)</w:t>
+            <w:r>
+              <w:rPr>
+                <w:rFonts w:ascii="Times New Roman" w:hAnsi="Times New Roman" w:cs="Times New Roman"/>
+                <w:szCs w:val="24"/>
+              </w:rPr>
+              <w:t>VARCHAR(20)</w:t>
             </w:r>
           </w:p>
         </w:tc>
@@ -6290,21 +6227,12 @@
                 <w:szCs w:val="24"/>
               </w:rPr>
             </w:pPr>
-            <w:proofErr w:type="gramStart"/>
-            <w:r>
-              <w:rPr>
-                <w:rFonts w:ascii="Times New Roman" w:hAnsi="Times New Roman" w:cs="Times New Roman"/>
-                <w:szCs w:val="24"/>
-              </w:rPr>
-              <w:t>DECIMAL(</w:t>
-            </w:r>
-            <w:proofErr w:type="gramEnd"/>
-            <w:r>
-              <w:rPr>
-                <w:rFonts w:ascii="Times New Roman" w:hAnsi="Times New Roman" w:cs="Times New Roman"/>
-                <w:szCs w:val="24"/>
-              </w:rPr>
-              <w:t>10,2)</w:t>
+            <w:r>
+              <w:rPr>
+                <w:rFonts w:ascii="Times New Roman" w:hAnsi="Times New Roman" w:cs="Times New Roman"/>
+                <w:szCs w:val="24"/>
+              </w:rPr>
+              <w:t>DECIMAL(10,2)</w:t>
             </w:r>
           </w:p>
         </w:tc>
@@ -6572,21 +6500,12 @@
                 <w:szCs w:val="24"/>
               </w:rPr>
             </w:pPr>
-            <w:proofErr w:type="gramStart"/>
-            <w:r>
-              <w:rPr>
-                <w:rFonts w:ascii="Times New Roman" w:hAnsi="Times New Roman" w:cs="Times New Roman"/>
-                <w:szCs w:val="24"/>
-              </w:rPr>
-              <w:t>VARCHAR(</w:t>
-            </w:r>
-            <w:proofErr w:type="gramEnd"/>
-            <w:r>
-              <w:rPr>
-                <w:rFonts w:ascii="Times New Roman" w:hAnsi="Times New Roman" w:cs="Times New Roman"/>
-                <w:szCs w:val="24"/>
-              </w:rPr>
-              <w:t>100)</w:t>
+            <w:r>
+              <w:rPr>
+                <w:rFonts w:ascii="Times New Roman" w:hAnsi="Times New Roman" w:cs="Times New Roman"/>
+                <w:szCs w:val="24"/>
+              </w:rPr>
+              <w:t>VARCHAR(100)</w:t>
             </w:r>
           </w:p>
         </w:tc>
@@ -6652,21 +6571,12 @@
                 <w:szCs w:val="24"/>
               </w:rPr>
             </w:pPr>
-            <w:proofErr w:type="gramStart"/>
-            <w:r>
-              <w:rPr>
-                <w:rFonts w:ascii="Times New Roman" w:hAnsi="Times New Roman" w:cs="Times New Roman"/>
-                <w:szCs w:val="24"/>
-              </w:rPr>
-              <w:t>VARCHAR(</w:t>
-            </w:r>
-            <w:proofErr w:type="gramEnd"/>
-            <w:r>
-              <w:rPr>
-                <w:rFonts w:ascii="Times New Roman" w:hAnsi="Times New Roman" w:cs="Times New Roman"/>
-                <w:szCs w:val="24"/>
-              </w:rPr>
-              <w:t>100)</w:t>
+            <w:r>
+              <w:rPr>
+                <w:rFonts w:ascii="Times New Roman" w:hAnsi="Times New Roman" w:cs="Times New Roman"/>
+                <w:szCs w:val="24"/>
+              </w:rPr>
+              <w:t>VARCHAR(100)</w:t>
             </w:r>
           </w:p>
         </w:tc>
@@ -6732,21 +6642,12 @@
                 <w:szCs w:val="24"/>
               </w:rPr>
             </w:pPr>
-            <w:proofErr w:type="gramStart"/>
-            <w:r>
-              <w:rPr>
-                <w:rFonts w:ascii="Times New Roman" w:hAnsi="Times New Roman" w:cs="Times New Roman"/>
-                <w:szCs w:val="24"/>
-              </w:rPr>
-              <w:t>VARCHAR(</w:t>
-            </w:r>
-            <w:proofErr w:type="gramEnd"/>
-            <w:r>
-              <w:rPr>
-                <w:rFonts w:ascii="Times New Roman" w:hAnsi="Times New Roman" w:cs="Times New Roman"/>
-                <w:szCs w:val="24"/>
-              </w:rPr>
-              <w:t>20)</w:t>
+            <w:r>
+              <w:rPr>
+                <w:rFonts w:ascii="Times New Roman" w:hAnsi="Times New Roman" w:cs="Times New Roman"/>
+                <w:szCs w:val="24"/>
+              </w:rPr>
+              <w:t>VARCHAR(20)</w:t>
             </w:r>
           </w:p>
         </w:tc>
@@ -6812,21 +6713,12 @@
                 <w:szCs w:val="24"/>
               </w:rPr>
             </w:pPr>
-            <w:proofErr w:type="gramStart"/>
-            <w:r>
-              <w:rPr>
-                <w:rFonts w:ascii="Times New Roman" w:hAnsi="Times New Roman" w:cs="Times New Roman"/>
-                <w:szCs w:val="24"/>
-              </w:rPr>
-              <w:t>VARCHAR(</w:t>
-            </w:r>
-            <w:proofErr w:type="gramEnd"/>
-            <w:r>
-              <w:rPr>
-                <w:rFonts w:ascii="Times New Roman" w:hAnsi="Times New Roman" w:cs="Times New Roman"/>
-                <w:szCs w:val="24"/>
-              </w:rPr>
-              <w:t>255)</w:t>
+            <w:r>
+              <w:rPr>
+                <w:rFonts w:ascii="Times New Roman" w:hAnsi="Times New Roman" w:cs="Times New Roman"/>
+                <w:szCs w:val="24"/>
+              </w:rPr>
+              <w:t>VARCHAR(255)</w:t>
             </w:r>
           </w:p>
         </w:tc>
@@ -6892,21 +6784,12 @@
                 <w:szCs w:val="24"/>
               </w:rPr>
             </w:pPr>
-            <w:proofErr w:type="gramStart"/>
-            <w:r>
-              <w:rPr>
-                <w:rFonts w:ascii="Times New Roman" w:hAnsi="Times New Roman" w:cs="Times New Roman"/>
-                <w:szCs w:val="24"/>
-              </w:rPr>
-              <w:t>VARCHAR(</w:t>
-            </w:r>
-            <w:proofErr w:type="gramEnd"/>
-            <w:r>
-              <w:rPr>
-                <w:rFonts w:ascii="Times New Roman" w:hAnsi="Times New Roman" w:cs="Times New Roman"/>
-                <w:szCs w:val="24"/>
-              </w:rPr>
-              <w:t>255)</w:t>
+            <w:r>
+              <w:rPr>
+                <w:rFonts w:ascii="Times New Roman" w:hAnsi="Times New Roman" w:cs="Times New Roman"/>
+                <w:szCs w:val="24"/>
+              </w:rPr>
+              <w:t>VARCHAR(255)</w:t>
             </w:r>
           </w:p>
         </w:tc>
@@ -7174,21 +7057,12 @@
                 <w:szCs w:val="24"/>
               </w:rPr>
             </w:pPr>
-            <w:proofErr w:type="gramStart"/>
-            <w:r>
-              <w:rPr>
-                <w:rFonts w:ascii="Times New Roman" w:hAnsi="Times New Roman" w:cs="Times New Roman"/>
-                <w:szCs w:val="24"/>
-              </w:rPr>
-              <w:t>VARCHAR(</w:t>
-            </w:r>
-            <w:proofErr w:type="gramEnd"/>
-            <w:r>
-              <w:rPr>
-                <w:rFonts w:ascii="Times New Roman" w:hAnsi="Times New Roman" w:cs="Times New Roman"/>
-                <w:szCs w:val="24"/>
-              </w:rPr>
-              <w:t>100)</w:t>
+            <w:r>
+              <w:rPr>
+                <w:rFonts w:ascii="Times New Roman" w:hAnsi="Times New Roman" w:cs="Times New Roman"/>
+                <w:szCs w:val="24"/>
+              </w:rPr>
+              <w:t>VARCHAR(100)</w:t>
             </w:r>
           </w:p>
         </w:tc>
@@ -7255,21 +7129,12 @@
                 <w:szCs w:val="24"/>
               </w:rPr>
             </w:pPr>
-            <w:proofErr w:type="gramStart"/>
-            <w:r>
-              <w:rPr>
-                <w:rFonts w:ascii="Times New Roman" w:hAnsi="Times New Roman" w:cs="Times New Roman"/>
-                <w:szCs w:val="24"/>
-              </w:rPr>
-              <w:t>VARCHAR(</w:t>
-            </w:r>
-            <w:proofErr w:type="gramEnd"/>
-            <w:r>
-              <w:rPr>
-                <w:rFonts w:ascii="Times New Roman" w:hAnsi="Times New Roman" w:cs="Times New Roman"/>
-                <w:szCs w:val="24"/>
-              </w:rPr>
-              <w:t>100)</w:t>
+            <w:r>
+              <w:rPr>
+                <w:rFonts w:ascii="Times New Roman" w:hAnsi="Times New Roman" w:cs="Times New Roman"/>
+                <w:szCs w:val="24"/>
+              </w:rPr>
+              <w:t>VARCHAR(100)</w:t>
             </w:r>
           </w:p>
         </w:tc>
@@ -7335,21 +7200,12 @@
                 <w:szCs w:val="24"/>
               </w:rPr>
             </w:pPr>
-            <w:proofErr w:type="gramStart"/>
-            <w:r>
-              <w:rPr>
-                <w:rFonts w:ascii="Times New Roman" w:hAnsi="Times New Roman" w:cs="Times New Roman"/>
-                <w:szCs w:val="24"/>
-              </w:rPr>
-              <w:t>VARCHAR(</w:t>
-            </w:r>
-            <w:proofErr w:type="gramEnd"/>
-            <w:r>
-              <w:rPr>
-                <w:rFonts w:ascii="Times New Roman" w:hAnsi="Times New Roman" w:cs="Times New Roman"/>
-                <w:szCs w:val="24"/>
-              </w:rPr>
-              <w:t>255)</w:t>
+            <w:r>
+              <w:rPr>
+                <w:rFonts w:ascii="Times New Roman" w:hAnsi="Times New Roman" w:cs="Times New Roman"/>
+                <w:szCs w:val="24"/>
+              </w:rPr>
+              <w:t>VARCHAR(255)</w:t>
             </w:r>
           </w:p>
         </w:tc>
@@ -7759,21 +7615,12 @@
                 <w:szCs w:val="24"/>
               </w:rPr>
             </w:pPr>
-            <w:proofErr w:type="gramStart"/>
-            <w:r>
-              <w:rPr>
-                <w:rFonts w:ascii="Times New Roman" w:hAnsi="Times New Roman" w:cs="Times New Roman"/>
-                <w:szCs w:val="24"/>
-              </w:rPr>
-              <w:t>DECIMAL(</w:t>
-            </w:r>
-            <w:proofErr w:type="gramEnd"/>
-            <w:r>
-              <w:rPr>
-                <w:rFonts w:ascii="Times New Roman" w:hAnsi="Times New Roman" w:cs="Times New Roman"/>
-                <w:szCs w:val="24"/>
-              </w:rPr>
-              <w:t>10, 2)</w:t>
+            <w:r>
+              <w:rPr>
+                <w:rFonts w:ascii="Times New Roman" w:hAnsi="Times New Roman" w:cs="Times New Roman"/>
+                <w:szCs w:val="24"/>
+              </w:rPr>
+              <w:t>DECIMAL(10, 2)</w:t>
             </w:r>
           </w:p>
         </w:tc>
@@ -7839,21 +7686,12 @@
                 <w:szCs w:val="24"/>
               </w:rPr>
             </w:pPr>
-            <w:proofErr w:type="gramStart"/>
-            <w:r>
-              <w:rPr>
-                <w:rFonts w:ascii="Times New Roman" w:hAnsi="Times New Roman" w:cs="Times New Roman"/>
-                <w:szCs w:val="24"/>
-              </w:rPr>
-              <w:t>VARCHAR(</w:t>
-            </w:r>
-            <w:proofErr w:type="gramEnd"/>
-            <w:r>
-              <w:rPr>
-                <w:rFonts w:ascii="Times New Roman" w:hAnsi="Times New Roman" w:cs="Times New Roman"/>
-                <w:szCs w:val="24"/>
-              </w:rPr>
-              <w:t>50)</w:t>
+            <w:r>
+              <w:rPr>
+                <w:rFonts w:ascii="Times New Roman" w:hAnsi="Times New Roman" w:cs="Times New Roman"/>
+                <w:szCs w:val="24"/>
+              </w:rPr>
+              <w:t>VARCHAR(50)</w:t>
             </w:r>
           </w:p>
         </w:tc>
@@ -8405,21 +8243,12 @@
                 <w:szCs w:val="24"/>
               </w:rPr>
             </w:pPr>
-            <w:proofErr w:type="gramStart"/>
-            <w:r>
-              <w:rPr>
-                <w:rFonts w:ascii="Times New Roman" w:hAnsi="Times New Roman" w:cs="Times New Roman"/>
-                <w:szCs w:val="24"/>
-              </w:rPr>
-              <w:t>DECIMAL(</w:t>
-            </w:r>
-            <w:proofErr w:type="gramEnd"/>
-            <w:r>
-              <w:rPr>
-                <w:rFonts w:ascii="Times New Roman" w:hAnsi="Times New Roman" w:cs="Times New Roman"/>
-                <w:szCs w:val="24"/>
-              </w:rPr>
-              <w:t>10,2)</w:t>
+            <w:r>
+              <w:rPr>
+                <w:rFonts w:ascii="Times New Roman" w:hAnsi="Times New Roman" w:cs="Times New Roman"/>
+                <w:szCs w:val="24"/>
+              </w:rPr>
+              <w:t>DECIMAL(10,2)</w:t>
             </w:r>
           </w:p>
         </w:tc>
@@ -8687,21 +8516,12 @@
                 <w:szCs w:val="24"/>
               </w:rPr>
             </w:pPr>
-            <w:proofErr w:type="gramStart"/>
-            <w:r>
-              <w:rPr>
-                <w:rFonts w:ascii="Times New Roman" w:hAnsi="Times New Roman" w:cs="Times New Roman"/>
-                <w:szCs w:val="24"/>
-              </w:rPr>
-              <w:t>VARCHAR(</w:t>
-            </w:r>
-            <w:proofErr w:type="gramEnd"/>
-            <w:r>
-              <w:rPr>
-                <w:rFonts w:ascii="Times New Roman" w:hAnsi="Times New Roman" w:cs="Times New Roman"/>
-                <w:szCs w:val="24"/>
-              </w:rPr>
-              <w:t>100)</w:t>
+            <w:r>
+              <w:rPr>
+                <w:rFonts w:ascii="Times New Roman" w:hAnsi="Times New Roman" w:cs="Times New Roman"/>
+                <w:szCs w:val="24"/>
+              </w:rPr>
+              <w:t>VARCHAR(100)</w:t>
             </w:r>
           </w:p>
         </w:tc>
@@ -8767,21 +8587,12 @@
                 <w:szCs w:val="24"/>
               </w:rPr>
             </w:pPr>
-            <w:proofErr w:type="gramStart"/>
-            <w:r>
-              <w:rPr>
-                <w:rFonts w:ascii="Times New Roman" w:hAnsi="Times New Roman" w:cs="Times New Roman"/>
-                <w:szCs w:val="24"/>
-              </w:rPr>
-              <w:t>VARCHAR(</w:t>
-            </w:r>
-            <w:proofErr w:type="gramEnd"/>
-            <w:r>
-              <w:rPr>
-                <w:rFonts w:ascii="Times New Roman" w:hAnsi="Times New Roman" w:cs="Times New Roman"/>
-                <w:szCs w:val="24"/>
-              </w:rPr>
-              <w:t>100)</w:t>
+            <w:r>
+              <w:rPr>
+                <w:rFonts w:ascii="Times New Roman" w:hAnsi="Times New Roman" w:cs="Times New Roman"/>
+                <w:szCs w:val="24"/>
+              </w:rPr>
+              <w:t>VARCHAR(100)</w:t>
             </w:r>
           </w:p>
         </w:tc>
@@ -8848,21 +8659,12 @@
                 <w:szCs w:val="24"/>
               </w:rPr>
             </w:pPr>
-            <w:proofErr w:type="gramStart"/>
-            <w:r>
-              <w:rPr>
-                <w:rFonts w:ascii="Times New Roman" w:hAnsi="Times New Roman" w:cs="Times New Roman"/>
-                <w:szCs w:val="24"/>
-              </w:rPr>
-              <w:t>VARCHAR(</w:t>
-            </w:r>
-            <w:proofErr w:type="gramEnd"/>
-            <w:r>
-              <w:rPr>
-                <w:rFonts w:ascii="Times New Roman" w:hAnsi="Times New Roman" w:cs="Times New Roman"/>
-                <w:szCs w:val="24"/>
-              </w:rPr>
-              <w:t>20)</w:t>
+            <w:r>
+              <w:rPr>
+                <w:rFonts w:ascii="Times New Roman" w:hAnsi="Times New Roman" w:cs="Times New Roman"/>
+                <w:szCs w:val="24"/>
+              </w:rPr>
+              <w:t>VARCHAR(20)</w:t>
             </w:r>
           </w:p>
         </w:tc>
@@ -9616,21 +9418,12 @@
                 <w:szCs w:val="24"/>
               </w:rPr>
             </w:pPr>
-            <w:proofErr w:type="gramStart"/>
-            <w:r>
-              <w:rPr>
-                <w:rFonts w:ascii="Times New Roman" w:hAnsi="Times New Roman" w:cs="Times New Roman"/>
-                <w:szCs w:val="24"/>
-              </w:rPr>
-              <w:t>VARCHAR(</w:t>
-            </w:r>
-            <w:proofErr w:type="gramEnd"/>
-            <w:r>
-              <w:rPr>
-                <w:rFonts w:ascii="Times New Roman" w:hAnsi="Times New Roman" w:cs="Times New Roman"/>
-                <w:szCs w:val="24"/>
-              </w:rPr>
-              <w:t>100)</w:t>
+            <w:r>
+              <w:rPr>
+                <w:rFonts w:ascii="Times New Roman" w:hAnsi="Times New Roman" w:cs="Times New Roman"/>
+                <w:szCs w:val="24"/>
+              </w:rPr>
+              <w:t>VARCHAR(100)</w:t>
             </w:r>
           </w:p>
         </w:tc>
@@ -9767,21 +9560,12 @@
                 <w:szCs w:val="24"/>
               </w:rPr>
             </w:pPr>
-            <w:proofErr w:type="gramStart"/>
-            <w:r>
-              <w:rPr>
-                <w:rFonts w:ascii="Times New Roman" w:hAnsi="Times New Roman" w:cs="Times New Roman"/>
-                <w:szCs w:val="24"/>
-              </w:rPr>
-              <w:t>DECIMAL(</w:t>
-            </w:r>
-            <w:proofErr w:type="gramEnd"/>
-            <w:r>
-              <w:rPr>
-                <w:rFonts w:ascii="Times New Roman" w:hAnsi="Times New Roman" w:cs="Times New Roman"/>
-                <w:szCs w:val="24"/>
-              </w:rPr>
-              <w:t>5,2)</w:t>
+            <w:r>
+              <w:rPr>
+                <w:rFonts w:ascii="Times New Roman" w:hAnsi="Times New Roman" w:cs="Times New Roman"/>
+                <w:szCs w:val="24"/>
+              </w:rPr>
+              <w:t>DECIMAL(5,2)</w:t>
             </w:r>
           </w:p>
         </w:tc>
@@ -9847,21 +9631,12 @@
                 <w:szCs w:val="24"/>
               </w:rPr>
             </w:pPr>
-            <w:proofErr w:type="gramStart"/>
-            <w:r>
-              <w:rPr>
-                <w:rFonts w:ascii="Times New Roman" w:hAnsi="Times New Roman" w:cs="Times New Roman"/>
-                <w:szCs w:val="24"/>
-              </w:rPr>
-              <w:t>DECIMAL(</w:t>
-            </w:r>
-            <w:proofErr w:type="gramEnd"/>
-            <w:r>
-              <w:rPr>
-                <w:rFonts w:ascii="Times New Roman" w:hAnsi="Times New Roman" w:cs="Times New Roman"/>
-                <w:szCs w:val="24"/>
-              </w:rPr>
-              <w:t>10,2)</w:t>
+            <w:r>
+              <w:rPr>
+                <w:rFonts w:ascii="Times New Roman" w:hAnsi="Times New Roman" w:cs="Times New Roman"/>
+                <w:szCs w:val="24"/>
+              </w:rPr>
+              <w:t>DECIMAL(10,2)</w:t>
             </w:r>
           </w:p>
         </w:tc>
@@ -10069,21 +9844,12 @@
                 <w:szCs w:val="24"/>
               </w:rPr>
             </w:pPr>
-            <w:proofErr w:type="gramStart"/>
-            <w:r>
-              <w:rPr>
-                <w:rFonts w:ascii="Times New Roman" w:hAnsi="Times New Roman" w:cs="Times New Roman"/>
-                <w:szCs w:val="24"/>
-              </w:rPr>
-              <w:t>VARCHAR(</w:t>
-            </w:r>
-            <w:proofErr w:type="gramEnd"/>
-            <w:r>
-              <w:rPr>
-                <w:rFonts w:ascii="Times New Roman" w:hAnsi="Times New Roman" w:cs="Times New Roman"/>
-                <w:szCs w:val="24"/>
-              </w:rPr>
-              <w:t>50)</w:t>
+            <w:r>
+              <w:rPr>
+                <w:rFonts w:ascii="Times New Roman" w:hAnsi="Times New Roman" w:cs="Times New Roman"/>
+                <w:szCs w:val="24"/>
+              </w:rPr>
+              <w:t>VARCHAR(50)</w:t>
             </w:r>
           </w:p>
         </w:tc>
@@ -10351,21 +10117,12 @@
                 <w:szCs w:val="24"/>
               </w:rPr>
             </w:pPr>
-            <w:proofErr w:type="gramStart"/>
-            <w:r>
-              <w:rPr>
-                <w:rFonts w:ascii="Times New Roman" w:hAnsi="Times New Roman" w:cs="Times New Roman"/>
-                <w:szCs w:val="24"/>
-              </w:rPr>
-              <w:t>VARCHAR(</w:t>
-            </w:r>
-            <w:proofErr w:type="gramEnd"/>
-            <w:r>
-              <w:rPr>
-                <w:rFonts w:ascii="Times New Roman" w:hAnsi="Times New Roman" w:cs="Times New Roman"/>
-                <w:szCs w:val="24"/>
-              </w:rPr>
-              <w:t>50)</w:t>
+            <w:r>
+              <w:rPr>
+                <w:rFonts w:ascii="Times New Roman" w:hAnsi="Times New Roman" w:cs="Times New Roman"/>
+                <w:szCs w:val="24"/>
+              </w:rPr>
+              <w:t>VARCHAR(50)</w:t>
             </w:r>
           </w:p>
         </w:tc>
@@ -10432,21 +10189,12 @@
                 <w:szCs w:val="24"/>
               </w:rPr>
             </w:pPr>
-            <w:proofErr w:type="gramStart"/>
-            <w:r>
-              <w:rPr>
-                <w:rFonts w:ascii="Times New Roman" w:hAnsi="Times New Roman" w:cs="Times New Roman"/>
-                <w:szCs w:val="24"/>
-              </w:rPr>
-              <w:t>VARCHAR(</w:t>
-            </w:r>
-            <w:proofErr w:type="gramEnd"/>
-            <w:r>
-              <w:rPr>
-                <w:rFonts w:ascii="Times New Roman" w:hAnsi="Times New Roman" w:cs="Times New Roman"/>
-                <w:szCs w:val="24"/>
-              </w:rPr>
-              <w:t>100)</w:t>
+            <w:r>
+              <w:rPr>
+                <w:rFonts w:ascii="Times New Roman" w:hAnsi="Times New Roman" w:cs="Times New Roman"/>
+                <w:szCs w:val="24"/>
+              </w:rPr>
+              <w:t>VARCHAR(100)</w:t>
             </w:r>
           </w:p>
         </w:tc>
@@ -10512,21 +10260,12 @@
                 <w:szCs w:val="24"/>
               </w:rPr>
             </w:pPr>
-            <w:proofErr w:type="gramStart"/>
-            <w:r>
-              <w:rPr>
-                <w:rFonts w:ascii="Times New Roman" w:hAnsi="Times New Roman" w:cs="Times New Roman"/>
-                <w:szCs w:val="24"/>
-              </w:rPr>
-              <w:t>VARCHAR(</w:t>
-            </w:r>
-            <w:proofErr w:type="gramEnd"/>
-            <w:r>
-              <w:rPr>
-                <w:rFonts w:ascii="Times New Roman" w:hAnsi="Times New Roman" w:cs="Times New Roman"/>
-                <w:szCs w:val="24"/>
-              </w:rPr>
-              <w:t>255)</w:t>
+            <w:r>
+              <w:rPr>
+                <w:rFonts w:ascii="Times New Roman" w:hAnsi="Times New Roman" w:cs="Times New Roman"/>
+                <w:szCs w:val="24"/>
+              </w:rPr>
+              <w:t>VARCHAR(255)</w:t>
             </w:r>
           </w:p>
         </w:tc>
@@ -10592,21 +10331,12 @@
                 <w:szCs w:val="24"/>
               </w:rPr>
             </w:pPr>
-            <w:proofErr w:type="gramStart"/>
-            <w:r>
-              <w:rPr>
-                <w:rFonts w:ascii="Times New Roman" w:hAnsi="Times New Roman" w:cs="Times New Roman"/>
-                <w:szCs w:val="24"/>
-              </w:rPr>
-              <w:t>VARCHAR(</w:t>
-            </w:r>
-            <w:proofErr w:type="gramEnd"/>
-            <w:r>
-              <w:rPr>
-                <w:rFonts w:ascii="Times New Roman" w:hAnsi="Times New Roman" w:cs="Times New Roman"/>
-                <w:szCs w:val="24"/>
-              </w:rPr>
-              <w:t>100)</w:t>
+            <w:r>
+              <w:rPr>
+                <w:rFonts w:ascii="Times New Roman" w:hAnsi="Times New Roman" w:cs="Times New Roman"/>
+                <w:szCs w:val="24"/>
+              </w:rPr>
+              <w:t>VARCHAR(100)</w:t>
             </w:r>
           </w:p>
         </w:tc>
@@ -10672,21 +10402,12 @@
                 <w:szCs w:val="24"/>
               </w:rPr>
             </w:pPr>
-            <w:proofErr w:type="gramStart"/>
-            <w:r>
-              <w:rPr>
-                <w:rFonts w:ascii="Times New Roman" w:hAnsi="Times New Roman" w:cs="Times New Roman"/>
-                <w:szCs w:val="24"/>
-              </w:rPr>
-              <w:t>VARCHAR(</w:t>
-            </w:r>
-            <w:proofErr w:type="gramEnd"/>
-            <w:r>
-              <w:rPr>
-                <w:rFonts w:ascii="Times New Roman" w:hAnsi="Times New Roman" w:cs="Times New Roman"/>
-                <w:szCs w:val="24"/>
-              </w:rPr>
-              <w:t>50)</w:t>
+            <w:r>
+              <w:rPr>
+                <w:rFonts w:ascii="Times New Roman" w:hAnsi="Times New Roman" w:cs="Times New Roman"/>
+                <w:szCs w:val="24"/>
+              </w:rPr>
+              <w:t>VARCHAR(50)</w:t>
             </w:r>
           </w:p>
         </w:tc>
@@ -10752,21 +10473,12 @@
                 <w:szCs w:val="24"/>
               </w:rPr>
             </w:pPr>
-            <w:proofErr w:type="gramStart"/>
-            <w:r>
-              <w:rPr>
-                <w:rFonts w:ascii="Times New Roman" w:hAnsi="Times New Roman" w:cs="Times New Roman"/>
-                <w:szCs w:val="24"/>
-              </w:rPr>
-              <w:t>VARCHAR(</w:t>
-            </w:r>
-            <w:proofErr w:type="gramEnd"/>
-            <w:r>
-              <w:rPr>
-                <w:rFonts w:ascii="Times New Roman" w:hAnsi="Times New Roman" w:cs="Times New Roman"/>
-                <w:szCs w:val="24"/>
-              </w:rPr>
-              <w:t>15)</w:t>
+            <w:r>
+              <w:rPr>
+                <w:rFonts w:ascii="Times New Roman" w:hAnsi="Times New Roman" w:cs="Times New Roman"/>
+                <w:szCs w:val="24"/>
+              </w:rPr>
+              <w:t>VARCHAR(15)</w:t>
             </w:r>
           </w:p>
         </w:tc>
@@ -11472,23 +11184,7 @@
                 <w:rFonts w:ascii="Times New Roman" w:hAnsi="Times New Roman" w:cs="Times New Roman"/>
                 <w:szCs w:val="24"/>
               </w:rPr>
-              <w:t>/</w:t>
-            </w:r>
-            <w:proofErr w:type="gramStart"/>
-            <w:r>
-              <w:rPr>
-                <w:rFonts w:ascii="Times New Roman" w:hAnsi="Times New Roman" w:cs="Times New Roman"/>
-                <w:szCs w:val="24"/>
-              </w:rPr>
-              <w:t>api</w:t>
-            </w:r>
-            <w:proofErr w:type="gramEnd"/>
-            <w:r>
-              <w:rPr>
-                <w:rFonts w:ascii="Times New Roman" w:hAnsi="Times New Roman" w:cs="Times New Roman"/>
-                <w:szCs w:val="24"/>
-              </w:rPr>
-              <w:t>/thuoc/{id}</w:t>
+              <w:t>/api/thuoc/{id}</w:t>
             </w:r>
           </w:p>
         </w:tc>
@@ -11559,23 +11255,7 @@
                 <w:rFonts w:ascii="Times New Roman" w:hAnsi="Times New Roman" w:cs="Times New Roman"/>
                 <w:szCs w:val="24"/>
               </w:rPr>
-              <w:t>/</w:t>
-            </w:r>
-            <w:proofErr w:type="gramStart"/>
-            <w:r>
-              <w:rPr>
-                <w:rFonts w:ascii="Times New Roman" w:hAnsi="Times New Roman" w:cs="Times New Roman"/>
-                <w:szCs w:val="24"/>
-              </w:rPr>
-              <w:t>api</w:t>
-            </w:r>
-            <w:proofErr w:type="gramEnd"/>
-            <w:r>
-              <w:rPr>
-                <w:rFonts w:ascii="Times New Roman" w:hAnsi="Times New Roman" w:cs="Times New Roman"/>
-                <w:szCs w:val="24"/>
-              </w:rPr>
-              <w:t>/thuoc/{id}</w:t>
+              <w:t>/api/thuoc/{id}</w:t>
             </w:r>
           </w:p>
         </w:tc>
@@ -13257,41 +12937,6 @@
     </w:p>
     <w:p>
       <w:pPr>
-        <w:numPr>
-          <w:ilvl w:val="0"/>
-          <w:numId w:val="23"/>
-        </w:numPr>
-        <w:rPr>
-          <w:rFonts w:ascii="Times New Roman" w:hAnsi="Times New Roman" w:cs="Times New Roman"/>
-          <w:szCs w:val="24"/>
-        </w:rPr>
-      </w:pPr>
-      <w:r>
-        <w:rPr>
-          <w:rFonts w:ascii="Times New Roman" w:hAnsi="Times New Roman" w:cs="Times New Roman"/>
-          <w:szCs w:val="24"/>
-        </w:rPr>
-        <w:t xml:space="preserve">Áp dụng mô hình </w:t>
-      </w:r>
-      <w:r>
-        <w:rPr>
-          <w:rFonts w:ascii="Times New Roman" w:hAnsi="Times New Roman" w:cs="Times New Roman"/>
-          <w:b/>
-          <w:bCs/>
-          <w:szCs w:val="24"/>
-        </w:rPr>
-        <w:t>MVC</w:t>
-      </w:r>
-      <w:r>
-        <w:rPr>
-          <w:rFonts w:ascii="Times New Roman" w:hAnsi="Times New Roman" w:cs="Times New Roman"/>
-          <w:szCs w:val="24"/>
-        </w:rPr>
-        <w:t xml:space="preserve"> kết hợp giữa Java Servlet, JSP, JDBC và MySQL.</w:t>
-      </w:r>
-    </w:p>
-    <w:p>
-      <w:pPr>
         <w:rPr>
           <w:rFonts w:ascii="Times New Roman" w:hAnsi="Times New Roman" w:cs="Times New Roman"/>
           <w:b/>
@@ -13389,17 +13034,8 @@
           <w:rFonts w:ascii="Times New Roman" w:hAnsi="Times New Roman" w:cs="Times New Roman"/>
           <w:szCs w:val="24"/>
         </w:rPr>
-        <w:t xml:space="preserve">Chưa có chức năng tìm kiếm nâng cao, lọc theo giá, theo hãng </w:t>
-      </w:r>
-      <w:proofErr w:type="gramStart"/>
-      <w:r>
-        <w:rPr>
-          <w:rFonts w:ascii="Times New Roman" w:hAnsi="Times New Roman" w:cs="Times New Roman"/>
-          <w:szCs w:val="24"/>
-        </w:rPr>
-        <w:t>thuốc,...</w:t>
-      </w:r>
-      <w:proofErr w:type="gramEnd"/>
+        <w:t>Chưa có chức năng tìm kiếm nâng cao, lọc theo giá, theo hãng thuốc,...</w:t>
+      </w:r>
     </w:p>
     <w:p>
       <w:pPr>
@@ -13434,7 +13070,6 @@
           <w:bCs/>
           <w:szCs w:val="24"/>
         </w:rPr>
-        <w:lastRenderedPageBreak/>
         <w:t>Đề xuất cải tiến:</w:t>
       </w:r>
     </w:p>
@@ -13454,6 +13089,7 @@
           <w:rFonts w:ascii="Times New Roman" w:hAnsi="Times New Roman" w:cs="Times New Roman"/>
           <w:szCs w:val="24"/>
         </w:rPr>
+        <w:lastRenderedPageBreak/>
         <w:t>Nâng cấp giỏ hàng sử dụng session hoặc lưu database để duy trì trạng thái người dùng.</w:t>
       </w:r>
     </w:p>
@@ -13512,25 +13148,6 @@
           <w:szCs w:val="24"/>
         </w:rPr>
         <w:t>Tối ưu giao diện cho các thiết bị di động (responsive design).</w:t>
-      </w:r>
-    </w:p>
-    <w:p>
-      <w:pPr>
-        <w:numPr>
-          <w:ilvl w:val="0"/>
-          <w:numId w:val="25"/>
-        </w:numPr>
-        <w:rPr>
-          <w:rFonts w:ascii="Times New Roman" w:hAnsi="Times New Roman" w:cs="Times New Roman"/>
-          <w:szCs w:val="24"/>
-        </w:rPr>
-      </w:pPr>
-      <w:r>
-        <w:rPr>
-          <w:rFonts w:ascii="Times New Roman" w:hAnsi="Times New Roman" w:cs="Times New Roman"/>
-          <w:szCs w:val="24"/>
-        </w:rPr>
-        <w:t>Áp dụng các framework hiện đại như Spring MVC hoặc ReactJS để tăng hiệu năng và bảo mật.</w:t>
       </w:r>
     </w:p>
     <w:p>
@@ -19632,6 +19249,7 @@
   <w:style w:type="character" w:default="1" w:styleId="DefaultParagraphFont">
     <w:name w:val="Default Paragraph Font"/>
     <w:uiPriority w:val="1"/>
+    <w:semiHidden/>
     <w:unhideWhenUsed/>
   </w:style>
   <w:style w:type="table" w:default="1" w:styleId="TableNormal">

--- a/Đề cương TTCDD2 project4.docx
+++ b/Đề cương TTCDD2 project4.docx
@@ -742,6 +742,13 @@
           <w:rFonts w:ascii="Times New Roman" w:hAnsi="Times New Roman" w:cs="Times New Roman"/>
           <w:szCs w:val="24"/>
         </w:rPr>
+        <w:t xml:space="preserve">TS </w:t>
+      </w:r>
+      <w:r>
+        <w:rPr>
+          <w:rFonts w:ascii="Times New Roman" w:hAnsi="Times New Roman" w:cs="Times New Roman"/>
+          <w:szCs w:val="24"/>
+        </w:rPr>
         <w:t>Trịnh Văn Chung</w:t>
       </w:r>
       <w:r>
@@ -2537,7 +2544,7 @@
       </w:tblPr>
       <w:tblGrid>
         <w:gridCol w:w="1395"/>
-        <w:gridCol w:w="6701"/>
+        <w:gridCol w:w="6840"/>
       </w:tblGrid>
       <w:tr>
         <w:trPr>
@@ -2641,6 +2648,13 @@
                 <w:rFonts w:ascii="Times New Roman" w:hAnsi="Times New Roman" w:cs="Times New Roman"/>
                 <w:szCs w:val="24"/>
               </w:rPr>
+              <w:t>Reactjs,Vite,</w:t>
+            </w:r>
+            <w:r>
+              <w:rPr>
+                <w:rFonts w:ascii="Times New Roman" w:hAnsi="Times New Roman" w:cs="Times New Roman"/>
+                <w:szCs w:val="24"/>
+              </w:rPr>
               <w:t>HTML5, CSS3, Bootstrap5, JavaScript thuần (Fetch API)</w:t>
             </w:r>
           </w:p>
@@ -2690,7 +2704,14 @@
                 <w:rFonts w:ascii="Times New Roman" w:hAnsi="Times New Roman" w:cs="Times New Roman"/>
                 <w:szCs w:val="24"/>
               </w:rPr>
-              <w:t>Python Flask (có thể thay đổi Node.js/Java Spring Boot nếu yêu cầu)</w:t>
+              <w:t>Nodejs</w:t>
+            </w:r>
+            <w:r>
+              <w:rPr>
+                <w:rFonts w:ascii="Times New Roman" w:hAnsi="Times New Roman" w:cs="Times New Roman"/>
+                <w:szCs w:val="24"/>
+              </w:rPr>
+              <w:t>, express</w:t>
             </w:r>
           </w:p>
         </w:tc>
@@ -2788,7 +2809,7 @@
                 <w:rFonts w:ascii="Times New Roman" w:hAnsi="Times New Roman" w:cs="Times New Roman"/>
                 <w:szCs w:val="24"/>
               </w:rPr>
-              <w:t>Postman (test API), GitHub, Figma (design giao diện)</w:t>
+              <w:t>Postman (test API), GitHub</w:t>
             </w:r>
           </w:p>
         </w:tc>

--- a/Đề cương TTCDD2 project4.docx
+++ b/Đề cương TTCDD2 project4.docx
@@ -2643,12 +2643,21 @@
                 <w:szCs w:val="24"/>
               </w:rPr>
             </w:pPr>
-            <w:r>
-              <w:rPr>
-                <w:rFonts w:ascii="Times New Roman" w:hAnsi="Times New Roman" w:cs="Times New Roman"/>
-                <w:szCs w:val="24"/>
-              </w:rPr>
-              <w:t>Reactjs,Vite,</w:t>
+            <w:proofErr w:type="gramStart"/>
+            <w:r>
+              <w:rPr>
+                <w:rFonts w:ascii="Times New Roman" w:hAnsi="Times New Roman" w:cs="Times New Roman"/>
+                <w:szCs w:val="24"/>
+              </w:rPr>
+              <w:t>Reactjs,Vite</w:t>
+            </w:r>
+            <w:proofErr w:type="gramEnd"/>
+            <w:r>
+              <w:rPr>
+                <w:rFonts w:ascii="Times New Roman" w:hAnsi="Times New Roman" w:cs="Times New Roman"/>
+                <w:szCs w:val="24"/>
+              </w:rPr>
+              <w:t>,</w:t>
             </w:r>
             <w:r>
               <w:rPr>
@@ -4576,12 +4585,21 @@
                 <w:szCs w:val="24"/>
               </w:rPr>
             </w:pPr>
-            <w:r>
-              <w:rPr>
-                <w:rFonts w:ascii="Times New Roman" w:hAnsi="Times New Roman" w:cs="Times New Roman"/>
-                <w:szCs w:val="24"/>
-              </w:rPr>
-              <w:t>VARCHAR(255)</w:t>
+            <w:proofErr w:type="gramStart"/>
+            <w:r>
+              <w:rPr>
+                <w:rFonts w:ascii="Times New Roman" w:hAnsi="Times New Roman" w:cs="Times New Roman"/>
+                <w:szCs w:val="24"/>
+              </w:rPr>
+              <w:t>VARCHAR(</w:t>
+            </w:r>
+            <w:proofErr w:type="gramEnd"/>
+            <w:r>
+              <w:rPr>
+                <w:rFonts w:ascii="Times New Roman" w:hAnsi="Times New Roman" w:cs="Times New Roman"/>
+                <w:szCs w:val="24"/>
+              </w:rPr>
+              <w:t>255)</w:t>
             </w:r>
           </w:p>
         </w:tc>
@@ -4647,12 +4665,21 @@
                 <w:szCs w:val="24"/>
               </w:rPr>
             </w:pPr>
-            <w:r>
-              <w:rPr>
-                <w:rFonts w:ascii="Times New Roman" w:hAnsi="Times New Roman" w:cs="Times New Roman"/>
-                <w:szCs w:val="24"/>
-              </w:rPr>
-              <w:t>VARCHAR(100)</w:t>
+            <w:proofErr w:type="gramStart"/>
+            <w:r>
+              <w:rPr>
+                <w:rFonts w:ascii="Times New Roman" w:hAnsi="Times New Roman" w:cs="Times New Roman"/>
+                <w:szCs w:val="24"/>
+              </w:rPr>
+              <w:t>VARCHAR(</w:t>
+            </w:r>
+            <w:proofErr w:type="gramEnd"/>
+            <w:r>
+              <w:rPr>
+                <w:rFonts w:ascii="Times New Roman" w:hAnsi="Times New Roman" w:cs="Times New Roman"/>
+                <w:szCs w:val="24"/>
+              </w:rPr>
+              <w:t>100)</w:t>
             </w:r>
           </w:p>
         </w:tc>
@@ -4789,12 +4816,21 @@
                 <w:szCs w:val="24"/>
               </w:rPr>
             </w:pPr>
-            <w:r>
-              <w:rPr>
-                <w:rFonts w:ascii="Times New Roman" w:hAnsi="Times New Roman" w:cs="Times New Roman"/>
-                <w:szCs w:val="24"/>
-              </w:rPr>
-              <w:t>DECIMAL(10,2)</w:t>
+            <w:proofErr w:type="gramStart"/>
+            <w:r>
+              <w:rPr>
+                <w:rFonts w:ascii="Times New Roman" w:hAnsi="Times New Roman" w:cs="Times New Roman"/>
+                <w:szCs w:val="24"/>
+              </w:rPr>
+              <w:t>DECIMAL(</w:t>
+            </w:r>
+            <w:proofErr w:type="gramEnd"/>
+            <w:r>
+              <w:rPr>
+                <w:rFonts w:ascii="Times New Roman" w:hAnsi="Times New Roman" w:cs="Times New Roman"/>
+                <w:szCs w:val="24"/>
+              </w:rPr>
+              <w:t>10,2)</w:t>
             </w:r>
           </w:p>
         </w:tc>
@@ -5002,12 +5038,21 @@
                 <w:szCs w:val="24"/>
               </w:rPr>
             </w:pPr>
-            <w:r>
-              <w:rPr>
-                <w:rFonts w:ascii="Times New Roman" w:hAnsi="Times New Roman" w:cs="Times New Roman"/>
-                <w:szCs w:val="24"/>
-              </w:rPr>
-              <w:t>VARCHAR(255)</w:t>
+            <w:proofErr w:type="gramStart"/>
+            <w:r>
+              <w:rPr>
+                <w:rFonts w:ascii="Times New Roman" w:hAnsi="Times New Roman" w:cs="Times New Roman"/>
+                <w:szCs w:val="24"/>
+              </w:rPr>
+              <w:t>VARCHAR(</w:t>
+            </w:r>
+            <w:proofErr w:type="gramEnd"/>
+            <w:r>
+              <w:rPr>
+                <w:rFonts w:ascii="Times New Roman" w:hAnsi="Times New Roman" w:cs="Times New Roman"/>
+                <w:szCs w:val="24"/>
+              </w:rPr>
+              <w:t>255)</w:t>
             </w:r>
           </w:p>
         </w:tc>
@@ -5275,12 +5320,21 @@
                 <w:szCs w:val="24"/>
               </w:rPr>
             </w:pPr>
-            <w:r>
-              <w:rPr>
-                <w:rFonts w:ascii="Times New Roman" w:hAnsi="Times New Roman" w:cs="Times New Roman"/>
-                <w:szCs w:val="24"/>
-              </w:rPr>
-              <w:t>VARCHAR(255)</w:t>
+            <w:proofErr w:type="gramStart"/>
+            <w:r>
+              <w:rPr>
+                <w:rFonts w:ascii="Times New Roman" w:hAnsi="Times New Roman" w:cs="Times New Roman"/>
+                <w:szCs w:val="24"/>
+              </w:rPr>
+              <w:t>VARCHAR(</w:t>
+            </w:r>
+            <w:proofErr w:type="gramEnd"/>
+            <w:r>
+              <w:rPr>
+                <w:rFonts w:ascii="Times New Roman" w:hAnsi="Times New Roman" w:cs="Times New Roman"/>
+                <w:szCs w:val="24"/>
+              </w:rPr>
+              <w:t>255)</w:t>
             </w:r>
           </w:p>
         </w:tc>
@@ -5346,12 +5400,21 @@
                 <w:szCs w:val="24"/>
               </w:rPr>
             </w:pPr>
-            <w:r>
-              <w:rPr>
-                <w:rFonts w:ascii="Times New Roman" w:hAnsi="Times New Roman" w:cs="Times New Roman"/>
-                <w:szCs w:val="24"/>
-              </w:rPr>
-              <w:t>VARCHAR(255)</w:t>
+            <w:proofErr w:type="gramStart"/>
+            <w:r>
+              <w:rPr>
+                <w:rFonts w:ascii="Times New Roman" w:hAnsi="Times New Roman" w:cs="Times New Roman"/>
+                <w:szCs w:val="24"/>
+              </w:rPr>
+              <w:t>VARCHAR(</w:t>
+            </w:r>
+            <w:proofErr w:type="gramEnd"/>
+            <w:r>
+              <w:rPr>
+                <w:rFonts w:ascii="Times New Roman" w:hAnsi="Times New Roman" w:cs="Times New Roman"/>
+                <w:szCs w:val="24"/>
+              </w:rPr>
+              <w:t>255)</w:t>
             </w:r>
           </w:p>
         </w:tc>
@@ -5417,12 +5480,21 @@
                 <w:szCs w:val="24"/>
               </w:rPr>
             </w:pPr>
-            <w:r>
-              <w:rPr>
-                <w:rFonts w:ascii="Times New Roman" w:hAnsi="Times New Roman" w:cs="Times New Roman"/>
-                <w:szCs w:val="24"/>
-              </w:rPr>
-              <w:t>VARCHAR(20)</w:t>
+            <w:proofErr w:type="gramStart"/>
+            <w:r>
+              <w:rPr>
+                <w:rFonts w:ascii="Times New Roman" w:hAnsi="Times New Roman" w:cs="Times New Roman"/>
+                <w:szCs w:val="24"/>
+              </w:rPr>
+              <w:t>VARCHAR(</w:t>
+            </w:r>
+            <w:proofErr w:type="gramEnd"/>
+            <w:r>
+              <w:rPr>
+                <w:rFonts w:ascii="Times New Roman" w:hAnsi="Times New Roman" w:cs="Times New Roman"/>
+                <w:szCs w:val="24"/>
+              </w:rPr>
+              <w:t>20)</w:t>
             </w:r>
           </w:p>
         </w:tc>
@@ -6248,12 +6320,21 @@
                 <w:szCs w:val="24"/>
               </w:rPr>
             </w:pPr>
-            <w:r>
-              <w:rPr>
-                <w:rFonts w:ascii="Times New Roman" w:hAnsi="Times New Roman" w:cs="Times New Roman"/>
-                <w:szCs w:val="24"/>
-              </w:rPr>
-              <w:t>DECIMAL(10,2)</w:t>
+            <w:proofErr w:type="gramStart"/>
+            <w:r>
+              <w:rPr>
+                <w:rFonts w:ascii="Times New Roman" w:hAnsi="Times New Roman" w:cs="Times New Roman"/>
+                <w:szCs w:val="24"/>
+              </w:rPr>
+              <w:t>DECIMAL(</w:t>
+            </w:r>
+            <w:proofErr w:type="gramEnd"/>
+            <w:r>
+              <w:rPr>
+                <w:rFonts w:ascii="Times New Roman" w:hAnsi="Times New Roman" w:cs="Times New Roman"/>
+                <w:szCs w:val="24"/>
+              </w:rPr>
+              <w:t>10,2)</w:t>
             </w:r>
           </w:p>
         </w:tc>
@@ -6521,12 +6602,21 @@
                 <w:szCs w:val="24"/>
               </w:rPr>
             </w:pPr>
-            <w:r>
-              <w:rPr>
-                <w:rFonts w:ascii="Times New Roman" w:hAnsi="Times New Roman" w:cs="Times New Roman"/>
-                <w:szCs w:val="24"/>
-              </w:rPr>
-              <w:t>VARCHAR(100)</w:t>
+            <w:proofErr w:type="gramStart"/>
+            <w:r>
+              <w:rPr>
+                <w:rFonts w:ascii="Times New Roman" w:hAnsi="Times New Roman" w:cs="Times New Roman"/>
+                <w:szCs w:val="24"/>
+              </w:rPr>
+              <w:t>VARCHAR(</w:t>
+            </w:r>
+            <w:proofErr w:type="gramEnd"/>
+            <w:r>
+              <w:rPr>
+                <w:rFonts w:ascii="Times New Roman" w:hAnsi="Times New Roman" w:cs="Times New Roman"/>
+                <w:szCs w:val="24"/>
+              </w:rPr>
+              <w:t>100)</w:t>
             </w:r>
           </w:p>
         </w:tc>
@@ -6592,12 +6682,21 @@
                 <w:szCs w:val="24"/>
               </w:rPr>
             </w:pPr>
-            <w:r>
-              <w:rPr>
-                <w:rFonts w:ascii="Times New Roman" w:hAnsi="Times New Roman" w:cs="Times New Roman"/>
-                <w:szCs w:val="24"/>
-              </w:rPr>
-              <w:t>VARCHAR(100)</w:t>
+            <w:proofErr w:type="gramStart"/>
+            <w:r>
+              <w:rPr>
+                <w:rFonts w:ascii="Times New Roman" w:hAnsi="Times New Roman" w:cs="Times New Roman"/>
+                <w:szCs w:val="24"/>
+              </w:rPr>
+              <w:t>VARCHAR(</w:t>
+            </w:r>
+            <w:proofErr w:type="gramEnd"/>
+            <w:r>
+              <w:rPr>
+                <w:rFonts w:ascii="Times New Roman" w:hAnsi="Times New Roman" w:cs="Times New Roman"/>
+                <w:szCs w:val="24"/>
+              </w:rPr>
+              <w:t>100)</w:t>
             </w:r>
           </w:p>
         </w:tc>
@@ -6663,12 +6762,21 @@
                 <w:szCs w:val="24"/>
               </w:rPr>
             </w:pPr>
-            <w:r>
-              <w:rPr>
-                <w:rFonts w:ascii="Times New Roman" w:hAnsi="Times New Roman" w:cs="Times New Roman"/>
-                <w:szCs w:val="24"/>
-              </w:rPr>
-              <w:t>VARCHAR(20)</w:t>
+            <w:proofErr w:type="gramStart"/>
+            <w:r>
+              <w:rPr>
+                <w:rFonts w:ascii="Times New Roman" w:hAnsi="Times New Roman" w:cs="Times New Roman"/>
+                <w:szCs w:val="24"/>
+              </w:rPr>
+              <w:t>VARCHAR(</w:t>
+            </w:r>
+            <w:proofErr w:type="gramEnd"/>
+            <w:r>
+              <w:rPr>
+                <w:rFonts w:ascii="Times New Roman" w:hAnsi="Times New Roman" w:cs="Times New Roman"/>
+                <w:szCs w:val="24"/>
+              </w:rPr>
+              <w:t>20)</w:t>
             </w:r>
           </w:p>
         </w:tc>
@@ -6734,12 +6842,21 @@
                 <w:szCs w:val="24"/>
               </w:rPr>
             </w:pPr>
-            <w:r>
-              <w:rPr>
-                <w:rFonts w:ascii="Times New Roman" w:hAnsi="Times New Roman" w:cs="Times New Roman"/>
-                <w:szCs w:val="24"/>
-              </w:rPr>
-              <w:t>VARCHAR(255)</w:t>
+            <w:proofErr w:type="gramStart"/>
+            <w:r>
+              <w:rPr>
+                <w:rFonts w:ascii="Times New Roman" w:hAnsi="Times New Roman" w:cs="Times New Roman"/>
+                <w:szCs w:val="24"/>
+              </w:rPr>
+              <w:t>VARCHAR(</w:t>
+            </w:r>
+            <w:proofErr w:type="gramEnd"/>
+            <w:r>
+              <w:rPr>
+                <w:rFonts w:ascii="Times New Roman" w:hAnsi="Times New Roman" w:cs="Times New Roman"/>
+                <w:szCs w:val="24"/>
+              </w:rPr>
+              <w:t>255)</w:t>
             </w:r>
           </w:p>
         </w:tc>
@@ -6805,12 +6922,21 @@
                 <w:szCs w:val="24"/>
               </w:rPr>
             </w:pPr>
-            <w:r>
-              <w:rPr>
-                <w:rFonts w:ascii="Times New Roman" w:hAnsi="Times New Roman" w:cs="Times New Roman"/>
-                <w:szCs w:val="24"/>
-              </w:rPr>
-              <w:t>VARCHAR(255)</w:t>
+            <w:proofErr w:type="gramStart"/>
+            <w:r>
+              <w:rPr>
+                <w:rFonts w:ascii="Times New Roman" w:hAnsi="Times New Roman" w:cs="Times New Roman"/>
+                <w:szCs w:val="24"/>
+              </w:rPr>
+              <w:t>VARCHAR(</w:t>
+            </w:r>
+            <w:proofErr w:type="gramEnd"/>
+            <w:r>
+              <w:rPr>
+                <w:rFonts w:ascii="Times New Roman" w:hAnsi="Times New Roman" w:cs="Times New Roman"/>
+                <w:szCs w:val="24"/>
+              </w:rPr>
+              <w:t>255)</w:t>
             </w:r>
           </w:p>
         </w:tc>
@@ -7078,12 +7204,21 @@
                 <w:szCs w:val="24"/>
               </w:rPr>
             </w:pPr>
-            <w:r>
-              <w:rPr>
-                <w:rFonts w:ascii="Times New Roman" w:hAnsi="Times New Roman" w:cs="Times New Roman"/>
-                <w:szCs w:val="24"/>
-              </w:rPr>
-              <w:t>VARCHAR(100)</w:t>
+            <w:proofErr w:type="gramStart"/>
+            <w:r>
+              <w:rPr>
+                <w:rFonts w:ascii="Times New Roman" w:hAnsi="Times New Roman" w:cs="Times New Roman"/>
+                <w:szCs w:val="24"/>
+              </w:rPr>
+              <w:t>VARCHAR(</w:t>
+            </w:r>
+            <w:proofErr w:type="gramEnd"/>
+            <w:r>
+              <w:rPr>
+                <w:rFonts w:ascii="Times New Roman" w:hAnsi="Times New Roman" w:cs="Times New Roman"/>
+                <w:szCs w:val="24"/>
+              </w:rPr>
+              <w:t>100)</w:t>
             </w:r>
           </w:p>
         </w:tc>
@@ -7150,12 +7285,21 @@
                 <w:szCs w:val="24"/>
               </w:rPr>
             </w:pPr>
-            <w:r>
-              <w:rPr>
-                <w:rFonts w:ascii="Times New Roman" w:hAnsi="Times New Roman" w:cs="Times New Roman"/>
-                <w:szCs w:val="24"/>
-              </w:rPr>
-              <w:t>VARCHAR(100)</w:t>
+            <w:proofErr w:type="gramStart"/>
+            <w:r>
+              <w:rPr>
+                <w:rFonts w:ascii="Times New Roman" w:hAnsi="Times New Roman" w:cs="Times New Roman"/>
+                <w:szCs w:val="24"/>
+              </w:rPr>
+              <w:t>VARCHAR(</w:t>
+            </w:r>
+            <w:proofErr w:type="gramEnd"/>
+            <w:r>
+              <w:rPr>
+                <w:rFonts w:ascii="Times New Roman" w:hAnsi="Times New Roman" w:cs="Times New Roman"/>
+                <w:szCs w:val="24"/>
+              </w:rPr>
+              <w:t>100)</w:t>
             </w:r>
           </w:p>
         </w:tc>
@@ -7221,12 +7365,21 @@
                 <w:szCs w:val="24"/>
               </w:rPr>
             </w:pPr>
-            <w:r>
-              <w:rPr>
-                <w:rFonts w:ascii="Times New Roman" w:hAnsi="Times New Roman" w:cs="Times New Roman"/>
-                <w:szCs w:val="24"/>
-              </w:rPr>
-              <w:t>VARCHAR(255)</w:t>
+            <w:proofErr w:type="gramStart"/>
+            <w:r>
+              <w:rPr>
+                <w:rFonts w:ascii="Times New Roman" w:hAnsi="Times New Roman" w:cs="Times New Roman"/>
+                <w:szCs w:val="24"/>
+              </w:rPr>
+              <w:t>VARCHAR(</w:t>
+            </w:r>
+            <w:proofErr w:type="gramEnd"/>
+            <w:r>
+              <w:rPr>
+                <w:rFonts w:ascii="Times New Roman" w:hAnsi="Times New Roman" w:cs="Times New Roman"/>
+                <w:szCs w:val="24"/>
+              </w:rPr>
+              <w:t>255)</w:t>
             </w:r>
           </w:p>
         </w:tc>
@@ -7636,12 +7789,21 @@
                 <w:szCs w:val="24"/>
               </w:rPr>
             </w:pPr>
-            <w:r>
-              <w:rPr>
-                <w:rFonts w:ascii="Times New Roman" w:hAnsi="Times New Roman" w:cs="Times New Roman"/>
-                <w:szCs w:val="24"/>
-              </w:rPr>
-              <w:t>DECIMAL(10, 2)</w:t>
+            <w:proofErr w:type="gramStart"/>
+            <w:r>
+              <w:rPr>
+                <w:rFonts w:ascii="Times New Roman" w:hAnsi="Times New Roman" w:cs="Times New Roman"/>
+                <w:szCs w:val="24"/>
+              </w:rPr>
+              <w:t>DECIMAL(</w:t>
+            </w:r>
+            <w:proofErr w:type="gramEnd"/>
+            <w:r>
+              <w:rPr>
+                <w:rFonts w:ascii="Times New Roman" w:hAnsi="Times New Roman" w:cs="Times New Roman"/>
+                <w:szCs w:val="24"/>
+              </w:rPr>
+              <w:t>10, 2)</w:t>
             </w:r>
           </w:p>
         </w:tc>
@@ -7707,12 +7869,21 @@
                 <w:szCs w:val="24"/>
               </w:rPr>
             </w:pPr>
-            <w:r>
-              <w:rPr>
-                <w:rFonts w:ascii="Times New Roman" w:hAnsi="Times New Roman" w:cs="Times New Roman"/>
-                <w:szCs w:val="24"/>
-              </w:rPr>
-              <w:t>VARCHAR(50)</w:t>
+            <w:proofErr w:type="gramStart"/>
+            <w:r>
+              <w:rPr>
+                <w:rFonts w:ascii="Times New Roman" w:hAnsi="Times New Roman" w:cs="Times New Roman"/>
+                <w:szCs w:val="24"/>
+              </w:rPr>
+              <w:t>VARCHAR(</w:t>
+            </w:r>
+            <w:proofErr w:type="gramEnd"/>
+            <w:r>
+              <w:rPr>
+                <w:rFonts w:ascii="Times New Roman" w:hAnsi="Times New Roman" w:cs="Times New Roman"/>
+                <w:szCs w:val="24"/>
+              </w:rPr>
+              <w:t>50)</w:t>
             </w:r>
           </w:p>
         </w:tc>
@@ -8264,12 +8435,21 @@
                 <w:szCs w:val="24"/>
               </w:rPr>
             </w:pPr>
-            <w:r>
-              <w:rPr>
-                <w:rFonts w:ascii="Times New Roman" w:hAnsi="Times New Roman" w:cs="Times New Roman"/>
-                <w:szCs w:val="24"/>
-              </w:rPr>
-              <w:t>DECIMAL(10,2)</w:t>
+            <w:proofErr w:type="gramStart"/>
+            <w:r>
+              <w:rPr>
+                <w:rFonts w:ascii="Times New Roman" w:hAnsi="Times New Roman" w:cs="Times New Roman"/>
+                <w:szCs w:val="24"/>
+              </w:rPr>
+              <w:t>DECIMAL(</w:t>
+            </w:r>
+            <w:proofErr w:type="gramEnd"/>
+            <w:r>
+              <w:rPr>
+                <w:rFonts w:ascii="Times New Roman" w:hAnsi="Times New Roman" w:cs="Times New Roman"/>
+                <w:szCs w:val="24"/>
+              </w:rPr>
+              <w:t>10,2)</w:t>
             </w:r>
           </w:p>
         </w:tc>
@@ -8537,12 +8717,21 @@
                 <w:szCs w:val="24"/>
               </w:rPr>
             </w:pPr>
-            <w:r>
-              <w:rPr>
-                <w:rFonts w:ascii="Times New Roman" w:hAnsi="Times New Roman" w:cs="Times New Roman"/>
-                <w:szCs w:val="24"/>
-              </w:rPr>
-              <w:t>VARCHAR(100)</w:t>
+            <w:proofErr w:type="gramStart"/>
+            <w:r>
+              <w:rPr>
+                <w:rFonts w:ascii="Times New Roman" w:hAnsi="Times New Roman" w:cs="Times New Roman"/>
+                <w:szCs w:val="24"/>
+              </w:rPr>
+              <w:t>VARCHAR(</w:t>
+            </w:r>
+            <w:proofErr w:type="gramEnd"/>
+            <w:r>
+              <w:rPr>
+                <w:rFonts w:ascii="Times New Roman" w:hAnsi="Times New Roman" w:cs="Times New Roman"/>
+                <w:szCs w:val="24"/>
+              </w:rPr>
+              <w:t>100)</w:t>
             </w:r>
           </w:p>
         </w:tc>
@@ -8608,12 +8797,21 @@
                 <w:szCs w:val="24"/>
               </w:rPr>
             </w:pPr>
-            <w:r>
-              <w:rPr>
-                <w:rFonts w:ascii="Times New Roman" w:hAnsi="Times New Roman" w:cs="Times New Roman"/>
-                <w:szCs w:val="24"/>
-              </w:rPr>
-              <w:t>VARCHAR(100)</w:t>
+            <w:proofErr w:type="gramStart"/>
+            <w:r>
+              <w:rPr>
+                <w:rFonts w:ascii="Times New Roman" w:hAnsi="Times New Roman" w:cs="Times New Roman"/>
+                <w:szCs w:val="24"/>
+              </w:rPr>
+              <w:t>VARCHAR(</w:t>
+            </w:r>
+            <w:proofErr w:type="gramEnd"/>
+            <w:r>
+              <w:rPr>
+                <w:rFonts w:ascii="Times New Roman" w:hAnsi="Times New Roman" w:cs="Times New Roman"/>
+                <w:szCs w:val="24"/>
+              </w:rPr>
+              <w:t>100)</w:t>
             </w:r>
           </w:p>
         </w:tc>
@@ -8680,12 +8878,21 @@
                 <w:szCs w:val="24"/>
               </w:rPr>
             </w:pPr>
-            <w:r>
-              <w:rPr>
-                <w:rFonts w:ascii="Times New Roman" w:hAnsi="Times New Roman" w:cs="Times New Roman"/>
-                <w:szCs w:val="24"/>
-              </w:rPr>
-              <w:t>VARCHAR(20)</w:t>
+            <w:proofErr w:type="gramStart"/>
+            <w:r>
+              <w:rPr>
+                <w:rFonts w:ascii="Times New Roman" w:hAnsi="Times New Roman" w:cs="Times New Roman"/>
+                <w:szCs w:val="24"/>
+              </w:rPr>
+              <w:t>VARCHAR(</w:t>
+            </w:r>
+            <w:proofErr w:type="gramEnd"/>
+            <w:r>
+              <w:rPr>
+                <w:rFonts w:ascii="Times New Roman" w:hAnsi="Times New Roman" w:cs="Times New Roman"/>
+                <w:szCs w:val="24"/>
+              </w:rPr>
+              <w:t>20)</w:t>
             </w:r>
           </w:p>
         </w:tc>
@@ -9439,12 +9646,21 @@
                 <w:szCs w:val="24"/>
               </w:rPr>
             </w:pPr>
-            <w:r>
-              <w:rPr>
-                <w:rFonts w:ascii="Times New Roman" w:hAnsi="Times New Roman" w:cs="Times New Roman"/>
-                <w:szCs w:val="24"/>
-              </w:rPr>
-              <w:t>VARCHAR(100)</w:t>
+            <w:proofErr w:type="gramStart"/>
+            <w:r>
+              <w:rPr>
+                <w:rFonts w:ascii="Times New Roman" w:hAnsi="Times New Roman" w:cs="Times New Roman"/>
+                <w:szCs w:val="24"/>
+              </w:rPr>
+              <w:t>VARCHAR(</w:t>
+            </w:r>
+            <w:proofErr w:type="gramEnd"/>
+            <w:r>
+              <w:rPr>
+                <w:rFonts w:ascii="Times New Roman" w:hAnsi="Times New Roman" w:cs="Times New Roman"/>
+                <w:szCs w:val="24"/>
+              </w:rPr>
+              <w:t>100)</w:t>
             </w:r>
           </w:p>
         </w:tc>
@@ -9581,12 +9797,21 @@
                 <w:szCs w:val="24"/>
               </w:rPr>
             </w:pPr>
-            <w:r>
-              <w:rPr>
-                <w:rFonts w:ascii="Times New Roman" w:hAnsi="Times New Roman" w:cs="Times New Roman"/>
-                <w:szCs w:val="24"/>
-              </w:rPr>
-              <w:t>DECIMAL(5,2)</w:t>
+            <w:proofErr w:type="gramStart"/>
+            <w:r>
+              <w:rPr>
+                <w:rFonts w:ascii="Times New Roman" w:hAnsi="Times New Roman" w:cs="Times New Roman"/>
+                <w:szCs w:val="24"/>
+              </w:rPr>
+              <w:t>DECIMAL(</w:t>
+            </w:r>
+            <w:proofErr w:type="gramEnd"/>
+            <w:r>
+              <w:rPr>
+                <w:rFonts w:ascii="Times New Roman" w:hAnsi="Times New Roman" w:cs="Times New Roman"/>
+                <w:szCs w:val="24"/>
+              </w:rPr>
+              <w:t>5,2)</w:t>
             </w:r>
           </w:p>
         </w:tc>
@@ -9652,12 +9877,21 @@
                 <w:szCs w:val="24"/>
               </w:rPr>
             </w:pPr>
-            <w:r>
-              <w:rPr>
-                <w:rFonts w:ascii="Times New Roman" w:hAnsi="Times New Roman" w:cs="Times New Roman"/>
-                <w:szCs w:val="24"/>
-              </w:rPr>
-              <w:t>DECIMAL(10,2)</w:t>
+            <w:proofErr w:type="gramStart"/>
+            <w:r>
+              <w:rPr>
+                <w:rFonts w:ascii="Times New Roman" w:hAnsi="Times New Roman" w:cs="Times New Roman"/>
+                <w:szCs w:val="24"/>
+              </w:rPr>
+              <w:t>DECIMAL(</w:t>
+            </w:r>
+            <w:proofErr w:type="gramEnd"/>
+            <w:r>
+              <w:rPr>
+                <w:rFonts w:ascii="Times New Roman" w:hAnsi="Times New Roman" w:cs="Times New Roman"/>
+                <w:szCs w:val="24"/>
+              </w:rPr>
+              <w:t>10,2)</w:t>
             </w:r>
           </w:p>
         </w:tc>
@@ -9865,12 +10099,21 @@
                 <w:szCs w:val="24"/>
               </w:rPr>
             </w:pPr>
-            <w:r>
-              <w:rPr>
-                <w:rFonts w:ascii="Times New Roman" w:hAnsi="Times New Roman" w:cs="Times New Roman"/>
-                <w:szCs w:val="24"/>
-              </w:rPr>
-              <w:t>VARCHAR(50)</w:t>
+            <w:proofErr w:type="gramStart"/>
+            <w:r>
+              <w:rPr>
+                <w:rFonts w:ascii="Times New Roman" w:hAnsi="Times New Roman" w:cs="Times New Roman"/>
+                <w:szCs w:val="24"/>
+              </w:rPr>
+              <w:t>VARCHAR(</w:t>
+            </w:r>
+            <w:proofErr w:type="gramEnd"/>
+            <w:r>
+              <w:rPr>
+                <w:rFonts w:ascii="Times New Roman" w:hAnsi="Times New Roman" w:cs="Times New Roman"/>
+                <w:szCs w:val="24"/>
+              </w:rPr>
+              <w:t>50)</w:t>
             </w:r>
           </w:p>
         </w:tc>
@@ -9940,7 +10183,7 @@
         <w:tblLook w:val="04A0" w:firstRow="1" w:lastRow="0" w:firstColumn="1" w:lastColumn="0" w:noHBand="0" w:noVBand="1"/>
       </w:tblPr>
       <w:tblGrid>
-        <w:gridCol w:w="1649"/>
+        <w:gridCol w:w="3796"/>
         <w:gridCol w:w="1723"/>
         <w:gridCol w:w="2822"/>
       </w:tblGrid>
@@ -10138,12 +10381,21 @@
                 <w:szCs w:val="24"/>
               </w:rPr>
             </w:pPr>
-            <w:r>
-              <w:rPr>
-                <w:rFonts w:ascii="Times New Roman" w:hAnsi="Times New Roman" w:cs="Times New Roman"/>
-                <w:szCs w:val="24"/>
-              </w:rPr>
-              <w:t>VARCHAR(50)</w:t>
+            <w:proofErr w:type="gramStart"/>
+            <w:r>
+              <w:rPr>
+                <w:rFonts w:ascii="Times New Roman" w:hAnsi="Times New Roman" w:cs="Times New Roman"/>
+                <w:szCs w:val="24"/>
+              </w:rPr>
+              <w:t>VARCHAR(</w:t>
+            </w:r>
+            <w:proofErr w:type="gramEnd"/>
+            <w:r>
+              <w:rPr>
+                <w:rFonts w:ascii="Times New Roman" w:hAnsi="Times New Roman" w:cs="Times New Roman"/>
+                <w:szCs w:val="24"/>
+              </w:rPr>
+              <w:t>50)</w:t>
             </w:r>
           </w:p>
         </w:tc>
@@ -10210,12 +10462,21 @@
                 <w:szCs w:val="24"/>
               </w:rPr>
             </w:pPr>
-            <w:r>
-              <w:rPr>
-                <w:rFonts w:ascii="Times New Roman" w:hAnsi="Times New Roman" w:cs="Times New Roman"/>
-                <w:szCs w:val="24"/>
-              </w:rPr>
-              <w:t>VARCHAR(100)</w:t>
+            <w:proofErr w:type="gramStart"/>
+            <w:r>
+              <w:rPr>
+                <w:rFonts w:ascii="Times New Roman" w:hAnsi="Times New Roman" w:cs="Times New Roman"/>
+                <w:szCs w:val="24"/>
+              </w:rPr>
+              <w:t>VARCHAR(</w:t>
+            </w:r>
+            <w:proofErr w:type="gramEnd"/>
+            <w:r>
+              <w:rPr>
+                <w:rFonts w:ascii="Times New Roman" w:hAnsi="Times New Roman" w:cs="Times New Roman"/>
+                <w:szCs w:val="24"/>
+              </w:rPr>
+              <w:t>100)</w:t>
             </w:r>
           </w:p>
         </w:tc>
@@ -10281,12 +10542,21 @@
                 <w:szCs w:val="24"/>
               </w:rPr>
             </w:pPr>
-            <w:r>
-              <w:rPr>
-                <w:rFonts w:ascii="Times New Roman" w:hAnsi="Times New Roman" w:cs="Times New Roman"/>
-                <w:szCs w:val="24"/>
-              </w:rPr>
-              <w:t>VARCHAR(255)</w:t>
+            <w:proofErr w:type="gramStart"/>
+            <w:r>
+              <w:rPr>
+                <w:rFonts w:ascii="Times New Roman" w:hAnsi="Times New Roman" w:cs="Times New Roman"/>
+                <w:szCs w:val="24"/>
+              </w:rPr>
+              <w:t>VARCHAR(</w:t>
+            </w:r>
+            <w:proofErr w:type="gramEnd"/>
+            <w:r>
+              <w:rPr>
+                <w:rFonts w:ascii="Times New Roman" w:hAnsi="Times New Roman" w:cs="Times New Roman"/>
+                <w:szCs w:val="24"/>
+              </w:rPr>
+              <w:t>255)</w:t>
             </w:r>
           </w:p>
         </w:tc>
@@ -10352,12 +10622,21 @@
                 <w:szCs w:val="24"/>
               </w:rPr>
             </w:pPr>
-            <w:r>
-              <w:rPr>
-                <w:rFonts w:ascii="Times New Roman" w:hAnsi="Times New Roman" w:cs="Times New Roman"/>
-                <w:szCs w:val="24"/>
-              </w:rPr>
-              <w:t>VARCHAR(100)</w:t>
+            <w:proofErr w:type="gramStart"/>
+            <w:r>
+              <w:rPr>
+                <w:rFonts w:ascii="Times New Roman" w:hAnsi="Times New Roman" w:cs="Times New Roman"/>
+                <w:szCs w:val="24"/>
+              </w:rPr>
+              <w:t>VARCHAR(</w:t>
+            </w:r>
+            <w:proofErr w:type="gramEnd"/>
+            <w:r>
+              <w:rPr>
+                <w:rFonts w:ascii="Times New Roman" w:hAnsi="Times New Roman" w:cs="Times New Roman"/>
+                <w:szCs w:val="24"/>
+              </w:rPr>
+              <w:t>100)</w:t>
             </w:r>
           </w:p>
         </w:tc>
@@ -10423,12 +10702,21 @@
                 <w:szCs w:val="24"/>
               </w:rPr>
             </w:pPr>
-            <w:r>
-              <w:rPr>
-                <w:rFonts w:ascii="Times New Roman" w:hAnsi="Times New Roman" w:cs="Times New Roman"/>
-                <w:szCs w:val="24"/>
-              </w:rPr>
-              <w:t>VARCHAR(50)</w:t>
+            <w:proofErr w:type="gramStart"/>
+            <w:r>
+              <w:rPr>
+                <w:rFonts w:ascii="Times New Roman" w:hAnsi="Times New Roman" w:cs="Times New Roman"/>
+                <w:szCs w:val="24"/>
+              </w:rPr>
+              <w:t>VARCHAR(</w:t>
+            </w:r>
+            <w:proofErr w:type="gramEnd"/>
+            <w:r>
+              <w:rPr>
+                <w:rFonts w:ascii="Times New Roman" w:hAnsi="Times New Roman" w:cs="Times New Roman"/>
+                <w:szCs w:val="24"/>
+              </w:rPr>
+              <w:t>50)</w:t>
             </w:r>
           </w:p>
         </w:tc>
@@ -10494,12 +10782,21 @@
                 <w:szCs w:val="24"/>
               </w:rPr>
             </w:pPr>
-            <w:r>
-              <w:rPr>
-                <w:rFonts w:ascii="Times New Roman" w:hAnsi="Times New Roman" w:cs="Times New Roman"/>
-                <w:szCs w:val="24"/>
-              </w:rPr>
-              <w:t>VARCHAR(15)</w:t>
+            <w:proofErr w:type="gramStart"/>
+            <w:r>
+              <w:rPr>
+                <w:rFonts w:ascii="Times New Roman" w:hAnsi="Times New Roman" w:cs="Times New Roman"/>
+                <w:szCs w:val="24"/>
+              </w:rPr>
+              <w:t>VARCHAR(</w:t>
+            </w:r>
+            <w:proofErr w:type="gramEnd"/>
+            <w:r>
+              <w:rPr>
+                <w:rFonts w:ascii="Times New Roman" w:hAnsi="Times New Roman" w:cs="Times New Roman"/>
+                <w:szCs w:val="24"/>
+              </w:rPr>
+              <w:t>15)</w:t>
             </w:r>
           </w:p>
         </w:tc>
@@ -10739,6 +11036,71 @@
           </w:p>
         </w:tc>
       </w:tr>
+      <w:tr>
+        <w:trPr>
+          <w:tblCellSpacing w:w="15" w:type="dxa"/>
+        </w:trPr>
+        <w:tc>
+          <w:tcPr>
+            <w:tcW w:w="0" w:type="auto"/>
+            <w:vAlign w:val="center"/>
+          </w:tcPr>
+          <w:p>
+            <w:pPr>
+              <w:pStyle w:val="ListParagraph"/>
+              <w:numPr>
+                <w:ilvl w:val="0"/>
+                <w:numId w:val="33"/>
+              </w:numPr>
+              <w:rPr>
+                <w:rFonts w:ascii="Times New Roman" w:hAnsi="Times New Roman" w:cs="Times New Roman"/>
+                <w:b/>
+                <w:bCs/>
+                <w:szCs w:val="24"/>
+              </w:rPr>
+            </w:pPr>
+            <w:r>
+              <w:rPr>
+                <w:rFonts w:ascii="Times New Roman" w:hAnsi="Times New Roman" w:cs="Times New Roman"/>
+                <w:b/>
+                <w:bCs/>
+                <w:szCs w:val="24"/>
+              </w:rPr>
+              <w:t>Luồng dữ liệu trong hệ thống</w:t>
+            </w:r>
+          </w:p>
+        </w:tc>
+        <w:tc>
+          <w:tcPr>
+            <w:tcW w:w="0" w:type="auto"/>
+            <w:vAlign w:val="center"/>
+          </w:tcPr>
+          <w:p>
+            <w:pPr>
+              <w:rPr>
+                <w:rFonts w:ascii="Times New Roman" w:hAnsi="Times New Roman" w:cs="Times New Roman"/>
+                <w:b/>
+                <w:bCs/>
+                <w:szCs w:val="24"/>
+              </w:rPr>
+            </w:pPr>
+          </w:p>
+        </w:tc>
+        <w:tc>
+          <w:tcPr>
+            <w:tcW w:w="0" w:type="auto"/>
+            <w:vAlign w:val="center"/>
+          </w:tcPr>
+          <w:p>
+            <w:pPr>
+              <w:rPr>
+                <w:rFonts w:ascii="Times New Roman" w:hAnsi="Times New Roman" w:cs="Times New Roman"/>
+                <w:szCs w:val="24"/>
+              </w:rPr>
+            </w:pPr>
+          </w:p>
+        </w:tc>
+      </w:tr>
     </w:tbl>
     <w:p>
       <w:pPr>
@@ -10747,6 +11109,163 @@
           <w:szCs w:val="24"/>
         </w:rPr>
       </w:pPr>
+      <w:r>
+        <w:rPr>
+          <w:rFonts w:ascii="Times New Roman" w:hAnsi="Times New Roman" w:cs="Times New Roman"/>
+          <w:szCs w:val="24"/>
+        </w:rPr>
+        <w:t>Người dùng (trên React frontend)</w:t>
+      </w:r>
+    </w:p>
+    <w:p>
+      <w:pPr>
+        <w:rPr>
+          <w:rFonts w:ascii="Times New Roman" w:hAnsi="Times New Roman" w:cs="Times New Roman"/>
+          <w:szCs w:val="24"/>
+        </w:rPr>
+      </w:pPr>
+      <w:r>
+        <w:rPr>
+          <w:rFonts w:ascii="Times New Roman" w:hAnsi="Times New Roman" w:cs="Times New Roman"/>
+          <w:szCs w:val="24"/>
+        </w:rPr>
+        <w:t xml:space="preserve">        ↓</w:t>
+      </w:r>
+    </w:p>
+    <w:p>
+      <w:pPr>
+        <w:rPr>
+          <w:rFonts w:ascii="Times New Roman" w:hAnsi="Times New Roman" w:cs="Times New Roman"/>
+          <w:szCs w:val="24"/>
+        </w:rPr>
+      </w:pPr>
+      <w:r>
+        <w:rPr>
+          <w:rFonts w:ascii="Times New Roman" w:hAnsi="Times New Roman" w:cs="Times New Roman"/>
+          <w:szCs w:val="24"/>
+        </w:rPr>
+        <w:t xml:space="preserve">   Gửi request qua Axios</w:t>
+      </w:r>
+    </w:p>
+    <w:p>
+      <w:pPr>
+        <w:rPr>
+          <w:rFonts w:ascii="Times New Roman" w:hAnsi="Times New Roman" w:cs="Times New Roman"/>
+          <w:szCs w:val="24"/>
+        </w:rPr>
+      </w:pPr>
+      <w:r>
+        <w:rPr>
+          <w:rFonts w:ascii="Times New Roman" w:hAnsi="Times New Roman" w:cs="Times New Roman"/>
+          <w:szCs w:val="24"/>
+        </w:rPr>
+        <w:t xml:space="preserve">        ↓</w:t>
+      </w:r>
+    </w:p>
+    <w:p>
+      <w:pPr>
+        <w:rPr>
+          <w:rFonts w:ascii="Times New Roman" w:hAnsi="Times New Roman" w:cs="Times New Roman"/>
+          <w:szCs w:val="24"/>
+        </w:rPr>
+      </w:pPr>
+      <w:r>
+        <w:rPr>
+          <w:rFonts w:ascii="Times New Roman" w:hAnsi="Times New Roman" w:cs="Times New Roman"/>
+          <w:szCs w:val="24"/>
+        </w:rPr>
+        <w:t>Express server xử lý (routes → controllers → models)</w:t>
+      </w:r>
+    </w:p>
+    <w:p>
+      <w:pPr>
+        <w:rPr>
+          <w:rFonts w:ascii="Times New Roman" w:hAnsi="Times New Roman" w:cs="Times New Roman"/>
+          <w:szCs w:val="24"/>
+        </w:rPr>
+      </w:pPr>
+      <w:r>
+        <w:rPr>
+          <w:rFonts w:ascii="Times New Roman" w:hAnsi="Times New Roman" w:cs="Times New Roman"/>
+          <w:szCs w:val="24"/>
+        </w:rPr>
+        <w:t xml:space="preserve">        ↓</w:t>
+      </w:r>
+    </w:p>
+    <w:p>
+      <w:pPr>
+        <w:rPr>
+          <w:rFonts w:ascii="Times New Roman" w:hAnsi="Times New Roman" w:cs="Times New Roman"/>
+          <w:szCs w:val="24"/>
+        </w:rPr>
+      </w:pPr>
+      <w:r>
+        <w:rPr>
+          <w:rFonts w:ascii="Times New Roman" w:hAnsi="Times New Roman" w:cs="Times New Roman"/>
+          <w:szCs w:val="24"/>
+        </w:rPr>
+        <w:t xml:space="preserve"> Truy vấn dữ liệu trong MySQL</w:t>
+      </w:r>
+    </w:p>
+    <w:p>
+      <w:pPr>
+        <w:rPr>
+          <w:rFonts w:ascii="Times New Roman" w:hAnsi="Times New Roman" w:cs="Times New Roman"/>
+          <w:szCs w:val="24"/>
+        </w:rPr>
+      </w:pPr>
+      <w:r>
+        <w:rPr>
+          <w:rFonts w:ascii="Times New Roman" w:hAnsi="Times New Roman" w:cs="Times New Roman"/>
+          <w:szCs w:val="24"/>
+        </w:rPr>
+        <w:t xml:space="preserve">        ↓</w:t>
+      </w:r>
+    </w:p>
+    <w:p>
+      <w:pPr>
+        <w:rPr>
+          <w:rFonts w:ascii="Times New Roman" w:hAnsi="Times New Roman" w:cs="Times New Roman"/>
+          <w:szCs w:val="24"/>
+        </w:rPr>
+      </w:pPr>
+      <w:r>
+        <w:rPr>
+          <w:rFonts w:ascii="Times New Roman" w:hAnsi="Times New Roman" w:cs="Times New Roman"/>
+          <w:szCs w:val="24"/>
+        </w:rPr>
+        <w:t xml:space="preserve"> Trả kết quả JSON về cho frontend</w:t>
+      </w:r>
+    </w:p>
+    <w:p>
+      <w:pPr>
+        <w:rPr>
+          <w:rFonts w:ascii="Times New Roman" w:hAnsi="Times New Roman" w:cs="Times New Roman"/>
+          <w:szCs w:val="24"/>
+        </w:rPr>
+      </w:pPr>
+      <w:r>
+        <w:rPr>
+          <w:rFonts w:ascii="Times New Roman" w:hAnsi="Times New Roman" w:cs="Times New Roman"/>
+          <w:szCs w:val="24"/>
+        </w:rPr>
+        <w:t xml:space="preserve">        ↓</w:t>
+      </w:r>
+    </w:p>
+    <w:p>
+      <w:pPr>
+        <w:rPr>
+          <w:rFonts w:ascii="Times New Roman" w:hAnsi="Times New Roman" w:cs="Times New Roman"/>
+          <w:szCs w:val="24"/>
+        </w:rPr>
+      </w:pPr>
+      <w:r>
+        <w:rPr>
+          <w:rFonts w:ascii="Times New Roman" w:hAnsi="Times New Roman" w:cs="Times New Roman"/>
+          <w:szCs w:val="24"/>
+        </w:rPr>
+        <w:t xml:space="preserve"> Giao diện React cập nhật lại màn hình</w:t>
+      </w:r>
     </w:p>
     <w:p>
       <w:pPr>
@@ -10830,6 +11349,7 @@
           <w:noProof/>
           <w:szCs w:val="24"/>
         </w:rPr>
+        <w:lastRenderedPageBreak/>
         <w:drawing>
           <wp:inline distT="0" distB="0" distL="0" distR="0" wp14:anchorId="2AFF5216" wp14:editId="179405B4">
             <wp:extent cx="5731510" cy="3056890"/>
@@ -10880,7 +11400,6 @@
           <w:noProof/>
           <w:szCs w:val="24"/>
         </w:rPr>
-        <w:lastRenderedPageBreak/>
         <w:drawing>
           <wp:inline distT="0" distB="0" distL="0" distR="0" wp14:anchorId="4C641FB2" wp14:editId="126C4F90">
             <wp:extent cx="5731510" cy="3048635"/>
@@ -11205,7 +11724,23 @@
                 <w:rFonts w:ascii="Times New Roman" w:hAnsi="Times New Roman" w:cs="Times New Roman"/>
                 <w:szCs w:val="24"/>
               </w:rPr>
-              <w:t>/api/thuoc/{id}</w:t>
+              <w:t>/</w:t>
+            </w:r>
+            <w:proofErr w:type="gramStart"/>
+            <w:r>
+              <w:rPr>
+                <w:rFonts w:ascii="Times New Roman" w:hAnsi="Times New Roman" w:cs="Times New Roman"/>
+                <w:szCs w:val="24"/>
+              </w:rPr>
+              <w:t>api</w:t>
+            </w:r>
+            <w:proofErr w:type="gramEnd"/>
+            <w:r>
+              <w:rPr>
+                <w:rFonts w:ascii="Times New Roman" w:hAnsi="Times New Roman" w:cs="Times New Roman"/>
+                <w:szCs w:val="24"/>
+              </w:rPr>
+              <w:t>/thuoc/{id}</w:t>
             </w:r>
           </w:p>
         </w:tc>
@@ -11276,7 +11811,23 @@
                 <w:rFonts w:ascii="Times New Roman" w:hAnsi="Times New Roman" w:cs="Times New Roman"/>
                 <w:szCs w:val="24"/>
               </w:rPr>
-              <w:t>/api/thuoc/{id}</w:t>
+              <w:t>/</w:t>
+            </w:r>
+            <w:proofErr w:type="gramStart"/>
+            <w:r>
+              <w:rPr>
+                <w:rFonts w:ascii="Times New Roman" w:hAnsi="Times New Roman" w:cs="Times New Roman"/>
+                <w:szCs w:val="24"/>
+              </w:rPr>
+              <w:t>api</w:t>
+            </w:r>
+            <w:proofErr w:type="gramEnd"/>
+            <w:r>
+              <w:rPr>
+                <w:rFonts w:ascii="Times New Roman" w:hAnsi="Times New Roman" w:cs="Times New Roman"/>
+                <w:szCs w:val="24"/>
+              </w:rPr>
+              <w:t>/thuoc/{id}</w:t>
             </w:r>
           </w:p>
         </w:tc>
@@ -11467,6 +12018,7 @@
                 <w:rFonts w:ascii="Times New Roman" w:hAnsi="Times New Roman" w:cs="Times New Roman"/>
                 <w:szCs w:val="24"/>
               </w:rPr>
+              <w:lastRenderedPageBreak/>
               <w:t>GET</w:t>
             </w:r>
           </w:p>
@@ -12172,7 +12724,6 @@
                       <w:lang w:eastAsia="en-GB"/>
                       <w14:ligatures w14:val="none"/>
                     </w:rPr>
-                    <w:lastRenderedPageBreak/>
                     <w:t>Tuần 3</w:t>
                   </w:r>
                 </w:p>
@@ -12934,6 +13485,7 @@
           <w:rFonts w:ascii="Times New Roman" w:hAnsi="Times New Roman" w:cs="Times New Roman"/>
           <w:szCs w:val="24"/>
         </w:rPr>
+        <w:lastRenderedPageBreak/>
         <w:t>Quản lý bài viết tư vấn sức khỏe.</w:t>
       </w:r>
     </w:p>
@@ -13055,8 +13607,17 @@
           <w:rFonts w:ascii="Times New Roman" w:hAnsi="Times New Roman" w:cs="Times New Roman"/>
           <w:szCs w:val="24"/>
         </w:rPr>
-        <w:t>Chưa có chức năng tìm kiếm nâng cao, lọc theo giá, theo hãng thuốc,...</w:t>
-      </w:r>
+        <w:t xml:space="preserve">Chưa có chức năng tìm kiếm nâng cao, lọc theo giá, theo hãng </w:t>
+      </w:r>
+      <w:proofErr w:type="gramStart"/>
+      <w:r>
+        <w:rPr>
+          <w:rFonts w:ascii="Times New Roman" w:hAnsi="Times New Roman" w:cs="Times New Roman"/>
+          <w:szCs w:val="24"/>
+        </w:rPr>
+        <w:t>thuốc,...</w:t>
+      </w:r>
+      <w:proofErr w:type="gramEnd"/>
     </w:p>
     <w:p>
       <w:pPr>
@@ -13110,7 +13671,6 @@
           <w:rFonts w:ascii="Times New Roman" w:hAnsi="Times New Roman" w:cs="Times New Roman"/>
           <w:szCs w:val="24"/>
         </w:rPr>
-        <w:lastRenderedPageBreak/>
         <w:t>Nâng cấp giỏ hàng sử dụng session hoặc lưu database để duy trì trạng thái người dùng.</w:t>
       </w:r>
     </w:p>
@@ -19270,7 +19830,6 @@
   <w:style w:type="character" w:default="1" w:styleId="DefaultParagraphFont">
     <w:name w:val="Default Paragraph Font"/>
     <w:uiPriority w:val="1"/>
-    <w:semiHidden/>
     <w:unhideWhenUsed/>
   </w:style>
   <w:style w:type="table" w:default="1" w:styleId="TableNormal">

--- a/Đề cương TTCDD2 project4.docx
+++ b/Đề cương TTCDD2 project4.docx
@@ -19830,6 +19830,7 @@
   <w:style w:type="character" w:default="1" w:styleId="DefaultParagraphFont">
     <w:name w:val="Default Paragraph Font"/>
     <w:uiPriority w:val="1"/>
+    <w:semiHidden/>
     <w:unhideWhenUsed/>
   </w:style>
   <w:style w:type="table" w:default="1" w:styleId="TableNormal">
